--- a/data-collation/Documentation.docx
+++ b/data-collation/Documentation.docx
@@ -28,7 +28,7 @@
                     </pic:cNvPicPr>
                   </pic:nvPicPr>
                   <pic:blipFill>
-                    <a:blip r:embed="rId6">
+                    <a:blip r:embed="rId8">
                       <a:extLst>
                         <a:ext uri="{28A0092B-C50C-407E-A947-70E740481C1C}">
                           <a14:useLocalDpi xmlns:a14="http://schemas.microsoft.com/office/drawing/2010/main" val="0"/>
@@ -230,7 +230,15 @@
     <w:sdt>
       <w:sdtPr>
         <w:rPr>
-          <w:rFonts w:asciiTheme="minorHAnsi" w:hAnsiTheme="minorHAnsi" w:cstheme="minorHAnsi"/>
+          <w:rFonts w:asciiTheme="minorHAnsi" w:eastAsiaTheme="minorEastAsia" w:hAnsiTheme="minorHAnsi" w:cstheme="minorHAnsi"/>
+          <w:b w:val="0"/>
+          <w:bCs w:val="0"/>
+          <w:color w:val="auto"/>
+          <w:kern w:val="2"/>
+          <w:sz w:val="24"/>
+          <w:szCs w:val="24"/>
+          <w:lang w:val="en-GB" w:eastAsia="zh-CN"/>
+          <w14:ligatures w14:val="standardContextual"/>
         </w:rPr>
         <w:id w:val="166450340"/>
         <w:docPartObj>
@@ -240,14 +248,7 @@
       </w:sdtPr>
       <w:sdtEndPr>
         <w:rPr>
-          <w:rFonts w:eastAsiaTheme="minorEastAsia"/>
           <w:noProof/>
-          <w:color w:val="auto"/>
-          <w:kern w:val="2"/>
-          <w:sz w:val="24"/>
-          <w:szCs w:val="24"/>
-          <w:lang w:val="en-GB" w:eastAsia="zh-CN"/>
-          <w14:ligatures w14:val="standardContextual"/>
         </w:rPr>
       </w:sdtEndPr>
       <w:sdtContent>
@@ -826,7 +827,339 @@
         <w:t>Main Code</w:t>
       </w:r>
     </w:p>
+    <w:p>
+      <w:pPr>
+        <w:rPr>
+          <w:i/>
+          <w:iCs/>
+        </w:rPr>
+      </w:pPr>
+      <w:r>
+        <w:t>This is the entry/starting point of the code. This will make sure that the code runs sequentially and executes.</w:t>
+      </w:r>
+      <w:r>
+        <w:t xml:space="preserve"> This part of the code is usually located the most bottom part of the code because Python executes from top-down</w:t>
+      </w:r>
+      <w:r>
+        <w:t xml:space="preserve">, </w:t>
+      </w:r>
+      <w:r>
+        <w:rPr>
+          <w:i/>
+          <w:iCs/>
+        </w:rPr>
+        <w:t>i.e. executing A then B allow B to ‘use’ A, but not the other way round.</w:t>
+      </w:r>
+    </w:p>
+    <w:p>
+      <w:r>
+        <w:rPr>
+          <w:noProof/>
+        </w:rPr>
+        <w:drawing>
+          <wp:inline distT="0" distB="0" distL="0" distR="0" wp14:anchorId="0DFC8533" wp14:editId="1D43A287">
+            <wp:extent cx="2489200" cy="292100"/>
+            <wp:effectExtent l="0" t="0" r="0" b="0"/>
+            <wp:docPr id="75753332" name="Picture 1"/>
+            <wp:cNvGraphicFramePr>
+              <a:graphicFrameLocks xmlns:a="http://schemas.openxmlformats.org/drawingml/2006/main" noChangeAspect="1"/>
+            </wp:cNvGraphicFramePr>
+            <a:graphic xmlns:a="http://schemas.openxmlformats.org/drawingml/2006/main">
+              <a:graphicData uri="http://schemas.openxmlformats.org/drawingml/2006/picture">
+                <pic:pic xmlns:pic="http://schemas.openxmlformats.org/drawingml/2006/picture">
+                  <pic:nvPicPr>
+                    <pic:cNvPr id="75753332" name="Picture 75753332"/>
+                    <pic:cNvPicPr/>
+                  </pic:nvPicPr>
+                  <pic:blipFill>
+                    <a:blip r:embed="rId9">
+                      <a:extLst>
+                        <a:ext uri="{28A0092B-C50C-407E-A947-70E740481C1C}">
+                          <a14:useLocalDpi xmlns:a14="http://schemas.microsoft.com/office/drawing/2010/main" val="0"/>
+                        </a:ext>
+                      </a:extLst>
+                    </a:blip>
+                    <a:stretch>
+                      <a:fillRect/>
+                    </a:stretch>
+                  </pic:blipFill>
+                  <pic:spPr>
+                    <a:xfrm>
+                      <a:off x="0" y="0"/>
+                      <a:ext cx="2489200" cy="292100"/>
+                    </a:xfrm>
+                    <a:prstGeom prst="rect">
+                      <a:avLst/>
+                    </a:prstGeom>
+                  </pic:spPr>
+                </pic:pic>
+              </a:graphicData>
+            </a:graphic>
+          </wp:inline>
+        </w:drawing>
+      </w:r>
+    </w:p>
     <w:p/>
+    <w:p>
+      <w:pPr>
+        <w:spacing w:before="240" w:after="240"/>
+      </w:pPr>
+      <w:r>
+        <w:rPr>
+          <w:noProof/>
+        </w:rPr>
+        <w:drawing>
+          <wp:anchor distT="0" distB="0" distL="114300" distR="114300" simplePos="0" relativeHeight="251658240" behindDoc="0" locked="0" layoutInCell="1" allowOverlap="1" wp14:anchorId="32344183" wp14:editId="1E613B5C">
+            <wp:simplePos x="0" y="0"/>
+            <wp:positionH relativeFrom="column">
+              <wp:posOffset>-680085</wp:posOffset>
+            </wp:positionH>
+            <wp:positionV relativeFrom="paragraph">
+              <wp:posOffset>749300</wp:posOffset>
+            </wp:positionV>
+            <wp:extent cx="7129780" cy="2935605"/>
+            <wp:effectExtent l="0" t="0" r="0" b="0"/>
+            <wp:wrapSquare wrapText="bothSides"/>
+            <wp:docPr id="695333112" name="Picture 4" descr="A screen shot of a computer program&#10;&#10;Description automatically generated"/>
+            <wp:cNvGraphicFramePr>
+              <a:graphicFrameLocks xmlns:a="http://schemas.openxmlformats.org/drawingml/2006/main" noChangeAspect="1"/>
+            </wp:cNvGraphicFramePr>
+            <a:graphic xmlns:a="http://schemas.openxmlformats.org/drawingml/2006/main">
+              <a:graphicData uri="http://schemas.openxmlformats.org/drawingml/2006/picture">
+                <pic:pic xmlns:pic="http://schemas.openxmlformats.org/drawingml/2006/picture">
+                  <pic:nvPicPr>
+                    <pic:cNvPr id="695333112" name="Picture 4" descr="A screen shot of a computer program&#10;&#10;Description automatically generated"/>
+                    <pic:cNvPicPr/>
+                  </pic:nvPicPr>
+                  <pic:blipFill>
+                    <a:blip r:embed="rId10" cstate="print">
+                      <a:extLst>
+                        <a:ext uri="{28A0092B-C50C-407E-A947-70E740481C1C}">
+                          <a14:useLocalDpi xmlns:a14="http://schemas.microsoft.com/office/drawing/2010/main" val="0"/>
+                        </a:ext>
+                      </a:extLst>
+                    </a:blip>
+                    <a:stretch>
+                      <a:fillRect/>
+                    </a:stretch>
+                  </pic:blipFill>
+                  <pic:spPr>
+                    <a:xfrm>
+                      <a:off x="0" y="0"/>
+                      <a:ext cx="7129780" cy="2935605"/>
+                    </a:xfrm>
+                    <a:prstGeom prst="rect">
+                      <a:avLst/>
+                    </a:prstGeom>
+                  </pic:spPr>
+                </pic:pic>
+              </a:graphicData>
+            </a:graphic>
+            <wp14:sizeRelH relativeFrom="page">
+              <wp14:pctWidth>0</wp14:pctWidth>
+            </wp14:sizeRelH>
+            <wp14:sizeRelV relativeFrom="page">
+              <wp14:pctHeight>0</wp14:pctHeight>
+            </wp14:sizeRelV>
+          </wp:anchor>
+        </w:drawing>
+      </w:r>
+      <w:r>
+        <w:t>Under the main function, it consists of various functions that executes step-by-step, which it is readable by its naming convention.</w:t>
+      </w:r>
+      <w:r>
+        <w:t xml:space="preserve"> In this part, I will try to summarise the code’s functionality, if need be, more elaboration can be found in the code functions explanation.</w:t>
+      </w:r>
+    </w:p>
+    <w:p>
+      <w:pPr>
+        <w:pStyle w:val="ListParagraph"/>
+        <w:numPr>
+          <w:ilvl w:val="0"/>
+          <w:numId w:val="3"/>
+        </w:numPr>
+      </w:pPr>
+      <w:r>
+        <w:t>Line 278-281: This is to check if there exist 3 exact files together with the same directory as the source code. The name of the files is stated in the code.</w:t>
+      </w:r>
+    </w:p>
+    <w:p>
+      <w:pPr>
+        <w:pStyle w:val="ListParagraph"/>
+        <w:numPr>
+          <w:ilvl w:val="0"/>
+          <w:numId w:val="3"/>
+        </w:numPr>
+      </w:pPr>
+      <w:r>
+        <w:t>Line 284: Read data from the relevant Excel files.</w:t>
+      </w:r>
+    </w:p>
+    <w:p>
+      <w:pPr>
+        <w:pStyle w:val="ListParagraph"/>
+        <w:numPr>
+          <w:ilvl w:val="0"/>
+          <w:numId w:val="3"/>
+        </w:numPr>
+      </w:pPr>
+      <w:r>
+        <w:t>Line 285: Convert the data that is being read into Dictionary</w:t>
+      </w:r>
+      <w:r>
+        <w:rPr>
+          <w:vertAlign w:val="subscript"/>
+        </w:rPr>
+        <w:softHyphen/>
+      </w:r>
+      <w:r>
+        <w:rPr>
+          <w:vertAlign w:val="subscript"/>
+        </w:rPr>
+        <w:softHyphen/>
+      </w:r>
+      <w:r>
+        <w:rPr>
+          <w:vertAlign w:val="subscript"/>
+        </w:rPr>
+        <w:softHyphen/>
+      </w:r>
+      <w:r>
+        <w:softHyphen/>
+      </w:r>
+      <w:r>
+        <w:rPr>
+          <w:rStyle w:val="FootnoteReference"/>
+        </w:rPr>
+        <w:footnoteReference w:id="1"/>
+      </w:r>
+      <w:r>
+        <w:t xml:space="preserve"> so that it is easier to use</w:t>
+      </w:r>
+    </w:p>
+    <w:p>
+      <w:pPr>
+        <w:pStyle w:val="ListParagraph"/>
+        <w:numPr>
+          <w:ilvl w:val="0"/>
+          <w:numId w:val="3"/>
+        </w:numPr>
+      </w:pPr>
+      <w:r>
+        <w:t>Line 28</w:t>
+      </w:r>
+      <w:r>
+        <w:t>6</w:t>
+      </w:r>
+      <w:r>
+        <w:t xml:space="preserve">: </w:t>
+      </w:r>
+      <w:r>
+        <w:t>Compile all the different Sessions to a Schedule.</w:t>
+      </w:r>
+    </w:p>
+    <w:p>
+      <w:pPr>
+        <w:pStyle w:val="ListParagraph"/>
+        <w:numPr>
+          <w:ilvl w:val="0"/>
+          <w:numId w:val="3"/>
+        </w:numPr>
+      </w:pPr>
+      <w:r>
+        <w:t>Line 287: Get course audience and map it to relevant Schedule Number.</w:t>
+      </w:r>
+    </w:p>
+    <w:p>
+      <w:pPr>
+        <w:pStyle w:val="ListParagraph"/>
+        <w:numPr>
+          <w:ilvl w:val="0"/>
+          <w:numId w:val="3"/>
+        </w:numPr>
+      </w:pPr>
+      <w:r>
+        <w:t>Line 288: Get course pillar and map it to relevant Schedule Number.</w:t>
+      </w:r>
+    </w:p>
+    <w:p>
+      <w:pPr>
+        <w:pStyle w:val="ListParagraph"/>
+        <w:numPr>
+          <w:ilvl w:val="0"/>
+          <w:numId w:val="3"/>
+        </w:numPr>
+      </w:pPr>
+      <w:r>
+        <w:t>Line 290: Structure the data so that it is ready to export it out to an Excel sheet.</w:t>
+      </w:r>
+    </w:p>
+    <w:p>
+      <w:pPr>
+        <w:pStyle w:val="ListParagraph"/>
+        <w:numPr>
+          <w:ilvl w:val="0"/>
+          <w:numId w:val="3"/>
+        </w:numPr>
+      </w:pPr>
+      <w:r>
+        <w:t>Line 292-293: Get the current datetime in a certain format and use it as part of the filename when exporting the data.</w:t>
+      </w:r>
+    </w:p>
+    <w:p>
+      <w:pPr>
+        <w:pStyle w:val="ListParagraph"/>
+        <w:numPr>
+          <w:ilvl w:val="0"/>
+          <w:numId w:val="3"/>
+        </w:numPr>
+      </w:pPr>
+      <w:r>
+        <w:t>Line 295: Converts the Dictionary data into a DataFrame</w:t>
+      </w:r>
+      <w:r>
+        <w:rPr>
+          <w:rStyle w:val="FootnoteReference"/>
+        </w:rPr>
+        <w:footnoteReference w:id="2"/>
+      </w:r>
+      <w:r>
+        <w:t xml:space="preserve"> data so that it is easier to export as it has built-in functions to do so.</w:t>
+      </w:r>
+    </w:p>
+    <w:p>
+      <w:pPr>
+        <w:pStyle w:val="ListParagraph"/>
+        <w:numPr>
+          <w:ilvl w:val="0"/>
+          <w:numId w:val="3"/>
+        </w:numPr>
+      </w:pPr>
+      <w:r>
+        <w:lastRenderedPageBreak/>
+        <w:t xml:space="preserve">Line 296: Sort the </w:t>
+      </w:r>
+      <w:proofErr w:type="spellStart"/>
+      <w:r>
+        <w:t>data</w:t>
+      </w:r>
+      <w:proofErr w:type="spellEnd"/>
+      <w:r>
+        <w:t xml:space="preserve"> by “Start Date” column first, then “Course No.” column. The order will be increasing.</w:t>
+      </w:r>
+    </w:p>
+    <w:p>
+      <w:pPr>
+        <w:pStyle w:val="ListParagraph"/>
+        <w:numPr>
+          <w:ilvl w:val="0"/>
+          <w:numId w:val="3"/>
+        </w:numPr>
+      </w:pPr>
+      <w:r>
+        <w:t>Line 298-300: Prepare the file type to be exported, and exports it to an Excel sheet. “index=False” means that there is no numbering in the very first column.</w:t>
+      </w:r>
+    </w:p>
     <w:sectPr>
       <w:pgSz w:w="11906" w:h="16838"/>
       <w:pgMar w:top="1440" w:right="1440" w:bottom="1440" w:left="1440" w:header="708" w:footer="708" w:gutter="0"/>
@@ -837,9 +1170,252 @@
 </w:document>
 </file>
 
+<file path=word/endnotes.xml><?xml version="1.0" encoding="utf-8"?>
+<w:endnotes xmlns:wpc="http://schemas.microsoft.com/office/word/2010/wordprocessingCanvas" xmlns:cx="http://schemas.microsoft.com/office/drawing/2014/chartex" xmlns:cx1="http://schemas.microsoft.com/office/drawing/2015/9/8/chartex" xmlns:cx2="http://schemas.microsoft.com/office/drawing/2015/10/21/chartex" xmlns:cx3="http://schemas.microsoft.com/office/drawing/2016/5/9/chartex" xmlns:cx4="http://schemas.microsoft.com/office/drawing/2016/5/10/chartex" xmlns:cx5="http://schemas.microsoft.com/office/drawing/2016/5/11/chartex" xmlns:cx6="http://schemas.microsoft.com/office/drawing/2016/5/12/chartex" xmlns:cx7="http://schemas.microsoft.com/office/drawing/2016/5/13/chartex" xmlns:cx8="http://schemas.microsoft.com/office/drawing/2016/5/14/chartex" xmlns:mc="http://schemas.openxmlformats.org/markup-compatibility/2006" xmlns:aink="http://schemas.microsoft.com/office/drawing/2016/ink" xmlns:am3d="http://schemas.microsoft.com/office/drawing/2017/model3d" xmlns:o="urn:schemas-microsoft-com:office:office" xmlns:oel="http://schemas.microsoft.com/office/2019/extlst" xmlns:r="http://schemas.openxmlformats.org/officeDocument/2006/relationships" xmlns:m="http://schemas.openxmlformats.org/officeDocument/2006/math" xmlns:v="urn:schemas-microsoft-com:vml" xmlns:wp14="http://schemas.microsoft.com/office/word/2010/wordprocessingDrawing" xmlns:wp="http://schemas.openxmlformats.org/drawingml/2006/wordprocessingDrawing" xmlns:w10="urn:schemas-microsoft-com:office:word" xmlns:w="http://schemas.openxmlformats.org/wordprocessingml/2006/main" xmlns:w14="http://schemas.microsoft.com/office/word/2010/wordml" xmlns:w15="http://schemas.microsoft.com/office/word/2012/wordml" xmlns:w16cex="http://schemas.microsoft.com/office/word/2018/wordml/cex" xmlns:w16cid="http://schemas.microsoft.com/office/word/2016/wordml/cid" xmlns:w16="http://schemas.microsoft.com/office/word/2018/wordml" xmlns:w16sdtdh="http://schemas.microsoft.com/office/word/2020/wordml/sdtdatahash" xmlns:w16se="http://schemas.microsoft.com/office/word/2015/wordml/symex" xmlns:wpg="http://schemas.microsoft.com/office/word/2010/wordprocessingGroup" xmlns:wpi="http://schemas.microsoft.com/office/word/2010/wordprocessingInk" xmlns:wne="http://schemas.microsoft.com/office/word/2006/wordml" xmlns:wps="http://schemas.microsoft.com/office/word/2010/wordprocessingShape" mc:Ignorable="w14 w15 w16se w16cid w16 w16cex w16sdtdh wp14">
+  <w:endnote w:type="separator" w:id="-1">
+    <w:p>
+      <w:r>
+        <w:separator/>
+      </w:r>
+    </w:p>
+  </w:endnote>
+  <w:endnote w:type="continuationSeparator" w:id="0">
+    <w:p>
+      <w:r>
+        <w:continuationSeparator/>
+      </w:r>
+    </w:p>
+  </w:endnote>
+</w:endnotes>
+</file>
+
+<file path=word/footnotes.xml><?xml version="1.0" encoding="utf-8"?>
+<w:footnotes xmlns:wpc="http://schemas.microsoft.com/office/word/2010/wordprocessingCanvas" xmlns:cx="http://schemas.microsoft.com/office/drawing/2014/chartex" xmlns:cx1="http://schemas.microsoft.com/office/drawing/2015/9/8/chartex" xmlns:cx2="http://schemas.microsoft.com/office/drawing/2015/10/21/chartex" xmlns:cx3="http://schemas.microsoft.com/office/drawing/2016/5/9/chartex" xmlns:cx4="http://schemas.microsoft.com/office/drawing/2016/5/10/chartex" xmlns:cx5="http://schemas.microsoft.com/office/drawing/2016/5/11/chartex" xmlns:cx6="http://schemas.microsoft.com/office/drawing/2016/5/12/chartex" xmlns:cx7="http://schemas.microsoft.com/office/drawing/2016/5/13/chartex" xmlns:cx8="http://schemas.microsoft.com/office/drawing/2016/5/14/chartex" xmlns:mc="http://schemas.openxmlformats.org/markup-compatibility/2006" xmlns:aink="http://schemas.microsoft.com/office/drawing/2016/ink" xmlns:am3d="http://schemas.microsoft.com/office/drawing/2017/model3d" xmlns:o="urn:schemas-microsoft-com:office:office" xmlns:oel="http://schemas.microsoft.com/office/2019/extlst" xmlns:r="http://schemas.openxmlformats.org/officeDocument/2006/relationships" xmlns:m="http://schemas.openxmlformats.org/officeDocument/2006/math" xmlns:v="urn:schemas-microsoft-com:vml" xmlns:wp14="http://schemas.microsoft.com/office/word/2010/wordprocessingDrawing" xmlns:wp="http://schemas.openxmlformats.org/drawingml/2006/wordprocessingDrawing" xmlns:w10="urn:schemas-microsoft-com:office:word" xmlns:w="http://schemas.openxmlformats.org/wordprocessingml/2006/main" xmlns:w14="http://schemas.microsoft.com/office/word/2010/wordml" xmlns:w15="http://schemas.microsoft.com/office/word/2012/wordml" xmlns:w16cex="http://schemas.microsoft.com/office/word/2018/wordml/cex" xmlns:w16cid="http://schemas.microsoft.com/office/word/2016/wordml/cid" xmlns:w16="http://schemas.microsoft.com/office/word/2018/wordml" xmlns:w16sdtdh="http://schemas.microsoft.com/office/word/2020/wordml/sdtdatahash" xmlns:w16se="http://schemas.microsoft.com/office/word/2015/wordml/symex" xmlns:wpg="http://schemas.microsoft.com/office/word/2010/wordprocessingGroup" xmlns:wpi="http://schemas.microsoft.com/office/word/2010/wordprocessingInk" xmlns:wne="http://schemas.microsoft.com/office/word/2006/wordml" xmlns:wps="http://schemas.microsoft.com/office/word/2010/wordprocessingShape" mc:Ignorable="w14 w15 w16se w16cid w16 w16cex w16sdtdh wp14">
+  <w:footnote w:type="separator" w:id="-1">
+    <w:p>
+      <w:r>
+        <w:separator/>
+      </w:r>
+    </w:p>
+  </w:footnote>
+  <w:footnote w:type="continuationSeparator" w:id="0">
+    <w:p>
+      <w:r>
+        <w:continuationSeparator/>
+      </w:r>
+    </w:p>
+  </w:footnote>
+  <w:footnote w:id="1">
+    <w:p>
+      <w:pPr>
+        <w:pStyle w:val="FootnoteText"/>
+        <w:rPr>
+          <w:lang w:val="en-US"/>
+        </w:rPr>
+      </w:pPr>
+      <w:r>
+        <w:rPr>
+          <w:rStyle w:val="FootnoteReference"/>
+        </w:rPr>
+        <w:footnoteRef/>
+      </w:r>
+      <w:r>
+        <w:t xml:space="preserve"> Dictionary is a type of data in Python. </w:t>
+      </w:r>
+      <w:r>
+        <w:rPr>
+          <w:lang w:val="en-US"/>
+        </w:rPr>
+        <w:t xml:space="preserve">For more information about Python Dictionary, click </w:t>
+      </w:r>
+      <w:hyperlink r:id="rId1" w:history="1">
+        <w:r>
+          <w:rPr>
+            <w:rStyle w:val="Hyperlink"/>
+            <w:lang w:val="en-US"/>
+          </w:rPr>
+          <w:t>here</w:t>
+        </w:r>
+      </w:hyperlink>
+      <w:r>
+        <w:rPr>
+          <w:lang w:val="en-US"/>
+        </w:rPr>
+        <w:t>.</w:t>
+      </w:r>
+    </w:p>
+  </w:footnote>
+  <w:footnote w:id="2">
+    <w:p>
+      <w:pPr>
+        <w:pStyle w:val="FootnoteText"/>
+        <w:rPr>
+          <w:lang w:val="en-US"/>
+        </w:rPr>
+      </w:pPr>
+      <w:r>
+        <w:rPr>
+          <w:rStyle w:val="FootnoteReference"/>
+        </w:rPr>
+        <w:footnoteRef/>
+      </w:r>
+      <w:r>
+        <w:t xml:space="preserve"> </w:t>
+      </w:r>
+      <w:r>
+        <w:rPr>
+          <w:lang w:val="en-US"/>
+        </w:rPr>
+        <w:t xml:space="preserve">DataFrame </w:t>
+      </w:r>
+      <w:r>
+        <w:rPr>
+          <w:lang w:val="en-US"/>
+        </w:rPr>
+        <w:t>is type of data by a popular library by Pandas that is good for analyzing data</w:t>
+      </w:r>
+      <w:r>
+        <w:rPr>
+          <w:lang w:val="en-US"/>
+        </w:rPr>
+        <w:t xml:space="preserve">, but it is not built-in Python data types. For more information about DataFrame, click </w:t>
+      </w:r>
+      <w:hyperlink r:id="rId2" w:history="1">
+        <w:r>
+          <w:rPr>
+            <w:rStyle w:val="Hyperlink"/>
+            <w:lang w:val="en-US"/>
+          </w:rPr>
+          <w:t>here</w:t>
+        </w:r>
+      </w:hyperlink>
+      <w:r>
+        <w:rPr>
+          <w:lang w:val="en-US"/>
+        </w:rPr>
+        <w:t>.</w:t>
+      </w:r>
+    </w:p>
+  </w:footnote>
+</w:footnotes>
+</file>
+
 <file path=word/numbering.xml><?xml version="1.0" encoding="utf-8"?>
 <w:numbering xmlns:wpc="http://schemas.microsoft.com/office/word/2010/wordprocessingCanvas" xmlns:cx="http://schemas.microsoft.com/office/drawing/2014/chartex" xmlns:cx1="http://schemas.microsoft.com/office/drawing/2015/9/8/chartex" xmlns:cx2="http://schemas.microsoft.com/office/drawing/2015/10/21/chartex" xmlns:cx3="http://schemas.microsoft.com/office/drawing/2016/5/9/chartex" xmlns:cx4="http://schemas.microsoft.com/office/drawing/2016/5/10/chartex" xmlns:cx5="http://schemas.microsoft.com/office/drawing/2016/5/11/chartex" xmlns:cx6="http://schemas.microsoft.com/office/drawing/2016/5/12/chartex" xmlns:cx7="http://schemas.microsoft.com/office/drawing/2016/5/13/chartex" xmlns:cx8="http://schemas.microsoft.com/office/drawing/2016/5/14/chartex" xmlns:mc="http://schemas.openxmlformats.org/markup-compatibility/2006" xmlns:aink="http://schemas.microsoft.com/office/drawing/2016/ink" xmlns:am3d="http://schemas.microsoft.com/office/drawing/2017/model3d" xmlns:o="urn:schemas-microsoft-com:office:office" xmlns:oel="http://schemas.microsoft.com/office/2019/extlst" xmlns:r="http://schemas.openxmlformats.org/officeDocument/2006/relationships" xmlns:m="http://schemas.openxmlformats.org/officeDocument/2006/math" xmlns:v="urn:schemas-microsoft-com:vml" xmlns:wp14="http://schemas.microsoft.com/office/word/2010/wordprocessingDrawing" xmlns:wp="http://schemas.openxmlformats.org/drawingml/2006/wordprocessingDrawing" xmlns:w10="urn:schemas-microsoft-com:office:word" xmlns:w="http://schemas.openxmlformats.org/wordprocessingml/2006/main" xmlns:w14="http://schemas.microsoft.com/office/word/2010/wordml" xmlns:w15="http://schemas.microsoft.com/office/word/2012/wordml" xmlns:w16cex="http://schemas.microsoft.com/office/word/2018/wordml/cex" xmlns:w16cid="http://schemas.microsoft.com/office/word/2016/wordml/cid" xmlns:w16="http://schemas.microsoft.com/office/word/2018/wordml" xmlns:w16sdtdh="http://schemas.microsoft.com/office/word/2020/wordml/sdtdatahash" xmlns:w16se="http://schemas.microsoft.com/office/word/2015/wordml/symex" xmlns:wpg="http://schemas.microsoft.com/office/word/2010/wordprocessingGroup" xmlns:wpi="http://schemas.microsoft.com/office/word/2010/wordprocessingInk" xmlns:wne="http://schemas.microsoft.com/office/word/2006/wordml" xmlns:wps="http://schemas.microsoft.com/office/word/2010/wordprocessingShape" mc:Ignorable="w14 w15 w16se w16cid w16 w16cex w16sdtdh wp14">
   <w:abstractNum w:abstractNumId="0" w15:restartNumberingAfterBreak="0">
+    <w:nsid w:val="2B3A0BE6"/>
+    <w:multiLevelType w:val="hybridMultilevel"/>
+    <w:tmpl w:val="D850F042"/>
+    <w:lvl w:ilvl="0" w:tplc="6E36981C">
+      <w:start w:val="7"/>
+      <w:numFmt w:val="bullet"/>
+      <w:lvlText w:val=""/>
+      <w:lvlJc w:val="left"/>
+      <w:pPr>
+        <w:ind w:left="720" w:hanging="360"/>
+      </w:pPr>
+      <w:rPr>
+        <w:rFonts w:ascii="Symbol" w:eastAsiaTheme="minorEastAsia" w:hAnsi="Symbol" w:cstheme="minorBidi" w:hint="default"/>
+      </w:rPr>
+    </w:lvl>
+    <w:lvl w:ilvl="1" w:tplc="08090003" w:tentative="1">
+      <w:start w:val="1"/>
+      <w:numFmt w:val="bullet"/>
+      <w:lvlText w:val="o"/>
+      <w:lvlJc w:val="left"/>
+      <w:pPr>
+        <w:ind w:left="1440" w:hanging="360"/>
+      </w:pPr>
+      <w:rPr>
+        <w:rFonts w:ascii="Courier New" w:hAnsi="Courier New" w:cs="Courier New" w:hint="default"/>
+      </w:rPr>
+    </w:lvl>
+    <w:lvl w:ilvl="2" w:tplc="08090005" w:tentative="1">
+      <w:start w:val="1"/>
+      <w:numFmt w:val="bullet"/>
+      <w:lvlText w:val=""/>
+      <w:lvlJc w:val="left"/>
+      <w:pPr>
+        <w:ind w:left="2160" w:hanging="360"/>
+      </w:pPr>
+      <w:rPr>
+        <w:rFonts w:ascii="Wingdings" w:hAnsi="Wingdings" w:hint="default"/>
+      </w:rPr>
+    </w:lvl>
+    <w:lvl w:ilvl="3" w:tplc="08090001" w:tentative="1">
+      <w:start w:val="1"/>
+      <w:numFmt w:val="bullet"/>
+      <w:lvlText w:val=""/>
+      <w:lvlJc w:val="left"/>
+      <w:pPr>
+        <w:ind w:left="2880" w:hanging="360"/>
+      </w:pPr>
+      <w:rPr>
+        <w:rFonts w:ascii="Symbol" w:hAnsi="Symbol" w:hint="default"/>
+      </w:rPr>
+    </w:lvl>
+    <w:lvl w:ilvl="4" w:tplc="08090003" w:tentative="1">
+      <w:start w:val="1"/>
+      <w:numFmt w:val="bullet"/>
+      <w:lvlText w:val="o"/>
+      <w:lvlJc w:val="left"/>
+      <w:pPr>
+        <w:ind w:left="3600" w:hanging="360"/>
+      </w:pPr>
+      <w:rPr>
+        <w:rFonts w:ascii="Courier New" w:hAnsi="Courier New" w:cs="Courier New" w:hint="default"/>
+      </w:rPr>
+    </w:lvl>
+    <w:lvl w:ilvl="5" w:tplc="08090005" w:tentative="1">
+      <w:start w:val="1"/>
+      <w:numFmt w:val="bullet"/>
+      <w:lvlText w:val=""/>
+      <w:lvlJc w:val="left"/>
+      <w:pPr>
+        <w:ind w:left="4320" w:hanging="360"/>
+      </w:pPr>
+      <w:rPr>
+        <w:rFonts w:ascii="Wingdings" w:hAnsi="Wingdings" w:hint="default"/>
+      </w:rPr>
+    </w:lvl>
+    <w:lvl w:ilvl="6" w:tplc="08090001" w:tentative="1">
+      <w:start w:val="1"/>
+      <w:numFmt w:val="bullet"/>
+      <w:lvlText w:val=""/>
+      <w:lvlJc w:val="left"/>
+      <w:pPr>
+        <w:ind w:left="5040" w:hanging="360"/>
+      </w:pPr>
+      <w:rPr>
+        <w:rFonts w:ascii="Symbol" w:hAnsi="Symbol" w:hint="default"/>
+      </w:rPr>
+    </w:lvl>
+    <w:lvl w:ilvl="7" w:tplc="08090003" w:tentative="1">
+      <w:start w:val="1"/>
+      <w:numFmt w:val="bullet"/>
+      <w:lvlText w:val="o"/>
+      <w:lvlJc w:val="left"/>
+      <w:pPr>
+        <w:ind w:left="5760" w:hanging="360"/>
+      </w:pPr>
+      <w:rPr>
+        <w:rFonts w:ascii="Courier New" w:hAnsi="Courier New" w:cs="Courier New" w:hint="default"/>
+      </w:rPr>
+    </w:lvl>
+    <w:lvl w:ilvl="8" w:tplc="08090005" w:tentative="1">
+      <w:start w:val="1"/>
+      <w:numFmt w:val="bullet"/>
+      <w:lvlText w:val=""/>
+      <w:lvlJc w:val="left"/>
+      <w:pPr>
+        <w:ind w:left="6480" w:hanging="360"/>
+      </w:pPr>
+      <w:rPr>
+        <w:rFonts w:ascii="Wingdings" w:hAnsi="Wingdings" w:hint="default"/>
+      </w:rPr>
+    </w:lvl>
+  </w:abstractNum>
+  <w:abstractNum w:abstractNumId="1" w15:restartNumberingAfterBreak="0">
     <w:nsid w:val="2B73064E"/>
     <w:multiLevelType w:val="hybridMultilevel"/>
     <w:tmpl w:val="26E2328C"/>
@@ -952,7 +1528,7 @@
       </w:rPr>
     </w:lvl>
   </w:abstractNum>
-  <w:abstractNum w:abstractNumId="1" w15:restartNumberingAfterBreak="0">
+  <w:abstractNum w:abstractNumId="2" w15:restartNumberingAfterBreak="0">
     <w:nsid w:val="2F5C0C8B"/>
     <w:multiLevelType w:val="hybridMultilevel"/>
     <w:tmpl w:val="312AA134"/>
@@ -1066,9 +1642,12 @@
     </w:lvl>
   </w:abstractNum>
   <w:num w:numId="1" w16cid:durableId="838496834">
+    <w:abstractNumId w:val="2"/>
+  </w:num>
+  <w:num w:numId="2" w16cid:durableId="283581471">
     <w:abstractNumId w:val="1"/>
   </w:num>
-  <w:num w:numId="2" w16cid:durableId="283581471">
+  <w:num w:numId="3" w16cid:durableId="1361783278">
     <w:abstractNumId w:val="0"/>
   </w:num>
 </w:numbering>
@@ -1781,6 +2360,150 @@
       <w:contextualSpacing/>
     </w:pPr>
   </w:style>
+  <w:style w:type="character" w:styleId="PlaceholderText">
+    <w:name w:val="Placeholder Text"/>
+    <w:basedOn w:val="DefaultParagraphFont"/>
+    <w:uiPriority w:val="99"/>
+    <w:semiHidden/>
+    <w:rsid w:val="00183147"/>
+    <w:rPr>
+      <w:color w:val="666666"/>
+    </w:rPr>
+  </w:style>
+  <w:style w:type="paragraph" w:styleId="Header">
+    <w:name w:val="header"/>
+    <w:basedOn w:val="Normal"/>
+    <w:link w:val="HeaderChar"/>
+    <w:uiPriority w:val="99"/>
+    <w:unhideWhenUsed/>
+    <w:rsid w:val="00183147"/>
+    <w:pPr>
+      <w:tabs>
+        <w:tab w:val="center" w:pos="4513"/>
+        <w:tab w:val="right" w:pos="9026"/>
+      </w:tabs>
+    </w:pPr>
+  </w:style>
+  <w:style w:type="character" w:customStyle="1" w:styleId="HeaderChar">
+    <w:name w:val="Header Char"/>
+    <w:basedOn w:val="DefaultParagraphFont"/>
+    <w:link w:val="Header"/>
+    <w:uiPriority w:val="99"/>
+    <w:rsid w:val="00183147"/>
+    <w:rPr>
+      <w:lang w:val="en-GB"/>
+    </w:rPr>
+  </w:style>
+  <w:style w:type="paragraph" w:styleId="Footer">
+    <w:name w:val="footer"/>
+    <w:basedOn w:val="Normal"/>
+    <w:link w:val="FooterChar"/>
+    <w:uiPriority w:val="99"/>
+    <w:unhideWhenUsed/>
+    <w:rsid w:val="00183147"/>
+    <w:pPr>
+      <w:tabs>
+        <w:tab w:val="center" w:pos="4513"/>
+        <w:tab w:val="right" w:pos="9026"/>
+      </w:tabs>
+    </w:pPr>
+  </w:style>
+  <w:style w:type="character" w:customStyle="1" w:styleId="FooterChar">
+    <w:name w:val="Footer Char"/>
+    <w:basedOn w:val="DefaultParagraphFont"/>
+    <w:link w:val="Footer"/>
+    <w:uiPriority w:val="99"/>
+    <w:rsid w:val="00183147"/>
+    <w:rPr>
+      <w:lang w:val="en-GB"/>
+    </w:rPr>
+  </w:style>
+  <w:style w:type="paragraph" w:styleId="EndnoteText">
+    <w:name w:val="endnote text"/>
+    <w:basedOn w:val="Normal"/>
+    <w:link w:val="EndnoteTextChar"/>
+    <w:uiPriority w:val="99"/>
+    <w:semiHidden/>
+    <w:unhideWhenUsed/>
+    <w:rsid w:val="00183147"/>
+    <w:rPr>
+      <w:sz w:val="20"/>
+      <w:szCs w:val="20"/>
+    </w:rPr>
+  </w:style>
+  <w:style w:type="character" w:customStyle="1" w:styleId="EndnoteTextChar">
+    <w:name w:val="Endnote Text Char"/>
+    <w:basedOn w:val="DefaultParagraphFont"/>
+    <w:link w:val="EndnoteText"/>
+    <w:uiPriority w:val="99"/>
+    <w:semiHidden/>
+    <w:rsid w:val="00183147"/>
+    <w:rPr>
+      <w:sz w:val="20"/>
+      <w:szCs w:val="20"/>
+      <w:lang w:val="en-GB"/>
+    </w:rPr>
+  </w:style>
+  <w:style w:type="character" w:styleId="EndnoteReference">
+    <w:name w:val="endnote reference"/>
+    <w:basedOn w:val="DefaultParagraphFont"/>
+    <w:uiPriority w:val="99"/>
+    <w:semiHidden/>
+    <w:unhideWhenUsed/>
+    <w:rsid w:val="00183147"/>
+    <w:rPr>
+      <w:vertAlign w:val="superscript"/>
+    </w:rPr>
+  </w:style>
+  <w:style w:type="paragraph" w:styleId="FootnoteText">
+    <w:name w:val="footnote text"/>
+    <w:basedOn w:val="Normal"/>
+    <w:link w:val="FootnoteTextChar"/>
+    <w:uiPriority w:val="99"/>
+    <w:semiHidden/>
+    <w:unhideWhenUsed/>
+    <w:rsid w:val="00183147"/>
+    <w:rPr>
+      <w:sz w:val="20"/>
+      <w:szCs w:val="20"/>
+    </w:rPr>
+  </w:style>
+  <w:style w:type="character" w:customStyle="1" w:styleId="FootnoteTextChar">
+    <w:name w:val="Footnote Text Char"/>
+    <w:basedOn w:val="DefaultParagraphFont"/>
+    <w:link w:val="FootnoteText"/>
+    <w:uiPriority w:val="99"/>
+    <w:semiHidden/>
+    <w:rsid w:val="00183147"/>
+    <w:rPr>
+      <w:sz w:val="20"/>
+      <w:szCs w:val="20"/>
+      <w:lang w:val="en-GB"/>
+    </w:rPr>
+  </w:style>
+  <w:style w:type="character" w:styleId="FootnoteReference">
+    <w:name w:val="footnote reference"/>
+    <w:basedOn w:val="DefaultParagraphFont"/>
+    <w:uiPriority w:val="99"/>
+    <w:semiHidden/>
+    <w:unhideWhenUsed/>
+    <w:rsid w:val="00183147"/>
+    <w:rPr>
+      <w:vertAlign w:val="superscript"/>
+    </w:rPr>
+  </w:style>
+  <w:style w:type="character" w:styleId="UnresolvedMention">
+    <w:name w:val="Unresolved Mention"/>
+    <w:basedOn w:val="DefaultParagraphFont"/>
+    <w:uiPriority w:val="99"/>
+    <w:semiHidden/>
+    <w:unhideWhenUsed/>
+    <w:rsid w:val="00183147"/>
+    <w:rPr>
+      <w:color w:val="605E5C"/>
+      <w:shd w:val="clear" w:color="auto" w:fill="E1DFDD"/>
+    </w:rPr>
+  </w:style>
 </w:styles>
 </file>
 

--- a/data-collation/Documentation.docx
+++ b/data-collation/Documentation.docx
@@ -257,11 +257,15 @@
             <w:pStyle w:val="TOCHeading"/>
             <w:rPr>
               <w:rFonts w:asciiTheme="minorHAnsi" w:hAnsiTheme="minorHAnsi" w:cstheme="minorHAnsi"/>
+              <w:sz w:val="24"/>
+              <w:szCs w:val="24"/>
             </w:rPr>
           </w:pPr>
           <w:r>
             <w:rPr>
               <w:rFonts w:asciiTheme="minorHAnsi" w:hAnsiTheme="minorHAnsi" w:cstheme="minorHAnsi"/>
+              <w:sz w:val="24"/>
+              <w:szCs w:val="24"/>
             </w:rPr>
             <w:t>Table of Contents</w:t>
           </w:r>
@@ -276,9 +280,9 @@
               <w:rFonts w:cstheme="minorBidi"/>
               <w:b w:val="0"/>
               <w:bCs w:val="0"/>
-              <w:i w:val="0"/>
-              <w:iCs w:val="0"/>
               <w:noProof/>
+              <w:sz w:val="24"/>
+              <w:szCs w:val="24"/>
               <w:lang w:val="en-SG"/>
             </w:rPr>
           </w:pPr>
@@ -286,20 +290,32 @@
             <w:rPr>
               <w:b w:val="0"/>
               <w:bCs w:val="0"/>
+              <w:i/>
+              <w:iCs/>
+              <w:sz w:val="24"/>
+              <w:szCs w:val="24"/>
             </w:rPr>
             <w:fldChar w:fldCharType="begin"/>
           </w:r>
           <w:r>
+            <w:rPr>
+              <w:sz w:val="24"/>
+              <w:szCs w:val="24"/>
+            </w:rPr>
             <w:instrText xml:space="preserve"> TOC \o "1-3" \h \z \u </w:instrText>
           </w:r>
           <w:r>
             <w:rPr>
               <w:b w:val="0"/>
               <w:bCs w:val="0"/>
+              <w:i/>
+              <w:iCs/>
+              <w:sz w:val="24"/>
+              <w:szCs w:val="24"/>
             </w:rPr>
             <w:fldChar w:fldCharType="separate"/>
           </w:r>
-          <w:hyperlink w:anchor="_Toc152167315" w:history="1">
+          <w:hyperlink w:anchor="_Toc152256040" w:history="1">
             <w:r>
               <w:rPr>
                 <w:rStyle w:val="Hyperlink"/>
@@ -326,7 +342,7 @@
                 <w:noProof/>
                 <w:webHidden/>
               </w:rPr>
-              <w:instrText xml:space="preserve"> PAGEREF _Toc152167315 \h </w:instrText>
+              <w:instrText xml:space="preserve"> PAGEREF _Toc152256040 \h </w:instrText>
             </w:r>
             <w:r>
               <w:rPr>
@@ -360,6 +376,302 @@
         <w:p>
           <w:pPr>
             <w:pStyle w:val="TOC2"/>
+            <w:tabs>
+              <w:tab w:val="right" w:leader="dot" w:pos="9016"/>
+            </w:tabs>
+            <w:rPr>
+              <w:rFonts w:cstheme="minorBidi"/>
+              <w:i w:val="0"/>
+              <w:iCs w:val="0"/>
+              <w:noProof/>
+              <w:sz w:val="24"/>
+              <w:szCs w:val="24"/>
+              <w:lang w:val="en-SG"/>
+            </w:rPr>
+          </w:pPr>
+          <w:hyperlink w:anchor="_Toc152256041" w:history="1">
+            <w:r>
+              <w:rPr>
+                <w:rStyle w:val="Hyperlink"/>
+                <w:noProof/>
+              </w:rPr>
+              <w:t>Agenda</w:t>
+            </w:r>
+            <w:r>
+              <w:rPr>
+                <w:noProof/>
+                <w:webHidden/>
+              </w:rPr>
+              <w:tab/>
+            </w:r>
+            <w:r>
+              <w:rPr>
+                <w:noProof/>
+                <w:webHidden/>
+              </w:rPr>
+              <w:fldChar w:fldCharType="begin"/>
+            </w:r>
+            <w:r>
+              <w:rPr>
+                <w:noProof/>
+                <w:webHidden/>
+              </w:rPr>
+              <w:instrText xml:space="preserve"> PAGEREF _Toc152256041 \h </w:instrText>
+            </w:r>
+            <w:r>
+              <w:rPr>
+                <w:noProof/>
+                <w:webHidden/>
+              </w:rPr>
+            </w:r>
+            <w:r>
+              <w:rPr>
+                <w:noProof/>
+                <w:webHidden/>
+              </w:rPr>
+              <w:fldChar w:fldCharType="separate"/>
+            </w:r>
+            <w:r>
+              <w:rPr>
+                <w:noProof/>
+                <w:webHidden/>
+              </w:rPr>
+              <w:t>3</w:t>
+            </w:r>
+            <w:r>
+              <w:rPr>
+                <w:noProof/>
+                <w:webHidden/>
+              </w:rPr>
+              <w:fldChar w:fldCharType="end"/>
+            </w:r>
+          </w:hyperlink>
+        </w:p>
+        <w:p>
+          <w:pPr>
+            <w:pStyle w:val="TOC2"/>
+            <w:tabs>
+              <w:tab w:val="right" w:leader="dot" w:pos="9016"/>
+            </w:tabs>
+            <w:rPr>
+              <w:rFonts w:cstheme="minorBidi"/>
+              <w:i w:val="0"/>
+              <w:iCs w:val="0"/>
+              <w:noProof/>
+              <w:sz w:val="24"/>
+              <w:szCs w:val="24"/>
+              <w:lang w:val="en-SG"/>
+            </w:rPr>
+          </w:pPr>
+          <w:hyperlink w:anchor="_Toc152256042" w:history="1">
+            <w:r>
+              <w:rPr>
+                <w:rStyle w:val="Hyperlink"/>
+                <w:noProof/>
+              </w:rPr>
+              <w:t>Background</w:t>
+            </w:r>
+            <w:r>
+              <w:rPr>
+                <w:noProof/>
+                <w:webHidden/>
+              </w:rPr>
+              <w:tab/>
+            </w:r>
+            <w:r>
+              <w:rPr>
+                <w:noProof/>
+                <w:webHidden/>
+              </w:rPr>
+              <w:fldChar w:fldCharType="begin"/>
+            </w:r>
+            <w:r>
+              <w:rPr>
+                <w:noProof/>
+                <w:webHidden/>
+              </w:rPr>
+              <w:instrText xml:space="preserve"> PAGEREF _Toc152256042 \h </w:instrText>
+            </w:r>
+            <w:r>
+              <w:rPr>
+                <w:noProof/>
+                <w:webHidden/>
+              </w:rPr>
+            </w:r>
+            <w:r>
+              <w:rPr>
+                <w:noProof/>
+                <w:webHidden/>
+              </w:rPr>
+              <w:fldChar w:fldCharType="separate"/>
+            </w:r>
+            <w:r>
+              <w:rPr>
+                <w:noProof/>
+                <w:webHidden/>
+              </w:rPr>
+              <w:t>3</w:t>
+            </w:r>
+            <w:r>
+              <w:rPr>
+                <w:noProof/>
+                <w:webHidden/>
+              </w:rPr>
+              <w:fldChar w:fldCharType="end"/>
+            </w:r>
+          </w:hyperlink>
+        </w:p>
+        <w:p>
+          <w:pPr>
+            <w:pStyle w:val="TOC2"/>
+            <w:tabs>
+              <w:tab w:val="right" w:leader="dot" w:pos="9016"/>
+            </w:tabs>
+            <w:rPr>
+              <w:rFonts w:cstheme="minorBidi"/>
+              <w:i w:val="0"/>
+              <w:iCs w:val="0"/>
+              <w:noProof/>
+              <w:sz w:val="24"/>
+              <w:szCs w:val="24"/>
+              <w:lang w:val="en-SG"/>
+            </w:rPr>
+          </w:pPr>
+          <w:hyperlink w:anchor="_Toc152256043" w:history="1">
+            <w:r>
+              <w:rPr>
+                <w:rStyle w:val="Hyperlink"/>
+                <w:noProof/>
+              </w:rPr>
+              <w:t>Solution</w:t>
+            </w:r>
+            <w:r>
+              <w:rPr>
+                <w:noProof/>
+                <w:webHidden/>
+              </w:rPr>
+              <w:tab/>
+            </w:r>
+            <w:r>
+              <w:rPr>
+                <w:noProof/>
+                <w:webHidden/>
+              </w:rPr>
+              <w:fldChar w:fldCharType="begin"/>
+            </w:r>
+            <w:r>
+              <w:rPr>
+                <w:noProof/>
+                <w:webHidden/>
+              </w:rPr>
+              <w:instrText xml:space="preserve"> PAGEREF _Toc152256043 \h </w:instrText>
+            </w:r>
+            <w:r>
+              <w:rPr>
+                <w:noProof/>
+                <w:webHidden/>
+              </w:rPr>
+            </w:r>
+            <w:r>
+              <w:rPr>
+                <w:noProof/>
+                <w:webHidden/>
+              </w:rPr>
+              <w:fldChar w:fldCharType="separate"/>
+            </w:r>
+            <w:r>
+              <w:rPr>
+                <w:noProof/>
+                <w:webHidden/>
+              </w:rPr>
+              <w:t>3</w:t>
+            </w:r>
+            <w:r>
+              <w:rPr>
+                <w:noProof/>
+                <w:webHidden/>
+              </w:rPr>
+              <w:fldChar w:fldCharType="end"/>
+            </w:r>
+          </w:hyperlink>
+        </w:p>
+        <w:p>
+          <w:pPr>
+            <w:pStyle w:val="TOC2"/>
+            <w:tabs>
+              <w:tab w:val="right" w:leader="dot" w:pos="9016"/>
+            </w:tabs>
+            <w:rPr>
+              <w:rFonts w:cstheme="minorBidi"/>
+              <w:i w:val="0"/>
+              <w:iCs w:val="0"/>
+              <w:noProof/>
+              <w:sz w:val="24"/>
+              <w:szCs w:val="24"/>
+              <w:lang w:val="en-SG"/>
+            </w:rPr>
+          </w:pPr>
+          <w:hyperlink w:anchor="_Toc152256044" w:history="1">
+            <w:r>
+              <w:rPr>
+                <w:rStyle w:val="Hyperlink"/>
+                <w:noProof/>
+              </w:rPr>
+              <w:t>Constraints &amp; Assumptions</w:t>
+            </w:r>
+            <w:r>
+              <w:rPr>
+                <w:noProof/>
+                <w:webHidden/>
+              </w:rPr>
+              <w:tab/>
+            </w:r>
+            <w:r>
+              <w:rPr>
+                <w:noProof/>
+                <w:webHidden/>
+              </w:rPr>
+              <w:fldChar w:fldCharType="begin"/>
+            </w:r>
+            <w:r>
+              <w:rPr>
+                <w:noProof/>
+                <w:webHidden/>
+              </w:rPr>
+              <w:instrText xml:space="preserve"> PAGEREF _Toc152256044 \h </w:instrText>
+            </w:r>
+            <w:r>
+              <w:rPr>
+                <w:noProof/>
+                <w:webHidden/>
+              </w:rPr>
+            </w:r>
+            <w:r>
+              <w:rPr>
+                <w:noProof/>
+                <w:webHidden/>
+              </w:rPr>
+              <w:fldChar w:fldCharType="separate"/>
+            </w:r>
+            <w:r>
+              <w:rPr>
+                <w:noProof/>
+                <w:webHidden/>
+              </w:rPr>
+              <w:t>3</w:t>
+            </w:r>
+            <w:r>
+              <w:rPr>
+                <w:noProof/>
+                <w:webHidden/>
+              </w:rPr>
+              <w:fldChar w:fldCharType="end"/>
+            </w:r>
+          </w:hyperlink>
+        </w:p>
+        <w:p>
+          <w:pPr>
+            <w:pStyle w:val="TOC1"/>
             <w:tabs>
               <w:tab w:val="right" w:leader="dot" w:pos="9016"/>
             </w:tabs>
@@ -373,13 +685,13 @@
               <w:lang w:val="en-SG"/>
             </w:rPr>
           </w:pPr>
-          <w:hyperlink w:anchor="_Toc152167316" w:history="1">
+          <w:hyperlink w:anchor="_Toc152256045" w:history="1">
             <w:r>
               <w:rPr>
                 <w:rStyle w:val="Hyperlink"/>
                 <w:noProof/>
               </w:rPr>
-              <w:t>Background</w:t>
+              <w:t>Functionalities &amp; Code</w:t>
             </w:r>
             <w:r>
               <w:rPr>
@@ -400,7 +712,7 @@
                 <w:noProof/>
                 <w:webHidden/>
               </w:rPr>
-              <w:instrText xml:space="preserve"> PAGEREF _Toc152167316 \h </w:instrText>
+              <w:instrText xml:space="preserve"> PAGEREF _Toc152256045 \h </w:instrText>
             </w:r>
             <w:r>
               <w:rPr>
@@ -420,7 +732,7 @@
                 <w:noProof/>
                 <w:webHidden/>
               </w:rPr>
-              <w:t>3</w:t>
+              <w:t>4</w:t>
             </w:r>
             <w:r>
               <w:rPr>
@@ -434,6 +746,1244 @@
         <w:p>
           <w:pPr>
             <w:pStyle w:val="TOC2"/>
+            <w:tabs>
+              <w:tab w:val="right" w:leader="dot" w:pos="9016"/>
+            </w:tabs>
+            <w:rPr>
+              <w:rFonts w:cstheme="minorBidi"/>
+              <w:i w:val="0"/>
+              <w:iCs w:val="0"/>
+              <w:noProof/>
+              <w:sz w:val="24"/>
+              <w:szCs w:val="24"/>
+              <w:lang w:val="en-SG"/>
+            </w:rPr>
+          </w:pPr>
+          <w:hyperlink w:anchor="_Toc152256046" w:history="1">
+            <w:r>
+              <w:rPr>
+                <w:rStyle w:val="Hyperlink"/>
+                <w:noProof/>
+              </w:rPr>
+              <w:t>Main Function (Starting Point)</w:t>
+            </w:r>
+            <w:r>
+              <w:rPr>
+                <w:noProof/>
+                <w:webHidden/>
+              </w:rPr>
+              <w:tab/>
+            </w:r>
+            <w:r>
+              <w:rPr>
+                <w:noProof/>
+                <w:webHidden/>
+              </w:rPr>
+              <w:fldChar w:fldCharType="begin"/>
+            </w:r>
+            <w:r>
+              <w:rPr>
+                <w:noProof/>
+                <w:webHidden/>
+              </w:rPr>
+              <w:instrText xml:space="preserve"> PAGEREF _Toc152256046 \h </w:instrText>
+            </w:r>
+            <w:r>
+              <w:rPr>
+                <w:noProof/>
+                <w:webHidden/>
+              </w:rPr>
+            </w:r>
+            <w:r>
+              <w:rPr>
+                <w:noProof/>
+                <w:webHidden/>
+              </w:rPr>
+              <w:fldChar w:fldCharType="separate"/>
+            </w:r>
+            <w:r>
+              <w:rPr>
+                <w:noProof/>
+                <w:webHidden/>
+              </w:rPr>
+              <w:t>4</w:t>
+            </w:r>
+            <w:r>
+              <w:rPr>
+                <w:noProof/>
+                <w:webHidden/>
+              </w:rPr>
+              <w:fldChar w:fldCharType="end"/>
+            </w:r>
+          </w:hyperlink>
+        </w:p>
+        <w:p>
+          <w:pPr>
+            <w:pStyle w:val="TOC2"/>
+            <w:tabs>
+              <w:tab w:val="right" w:leader="dot" w:pos="9016"/>
+            </w:tabs>
+            <w:rPr>
+              <w:rFonts w:cstheme="minorBidi"/>
+              <w:i w:val="0"/>
+              <w:iCs w:val="0"/>
+              <w:noProof/>
+              <w:sz w:val="24"/>
+              <w:szCs w:val="24"/>
+              <w:lang w:val="en-SG"/>
+            </w:rPr>
+          </w:pPr>
+          <w:hyperlink w:anchor="_Toc152256047" w:history="1">
+            <w:r>
+              <w:rPr>
+                <w:rStyle w:val="Hyperlink"/>
+                <w:noProof/>
+              </w:rPr>
+              <w:t>Reading Data</w:t>
+            </w:r>
+            <w:r>
+              <w:rPr>
+                <w:noProof/>
+                <w:webHidden/>
+              </w:rPr>
+              <w:tab/>
+            </w:r>
+            <w:r>
+              <w:rPr>
+                <w:noProof/>
+                <w:webHidden/>
+              </w:rPr>
+              <w:fldChar w:fldCharType="begin"/>
+            </w:r>
+            <w:r>
+              <w:rPr>
+                <w:noProof/>
+                <w:webHidden/>
+              </w:rPr>
+              <w:instrText xml:space="preserve"> PAGEREF _Toc152256047 \h </w:instrText>
+            </w:r>
+            <w:r>
+              <w:rPr>
+                <w:noProof/>
+                <w:webHidden/>
+              </w:rPr>
+            </w:r>
+            <w:r>
+              <w:rPr>
+                <w:noProof/>
+                <w:webHidden/>
+              </w:rPr>
+              <w:fldChar w:fldCharType="separate"/>
+            </w:r>
+            <w:r>
+              <w:rPr>
+                <w:noProof/>
+                <w:webHidden/>
+              </w:rPr>
+              <w:t>5</w:t>
+            </w:r>
+            <w:r>
+              <w:rPr>
+                <w:noProof/>
+                <w:webHidden/>
+              </w:rPr>
+              <w:fldChar w:fldCharType="end"/>
+            </w:r>
+          </w:hyperlink>
+        </w:p>
+        <w:p>
+          <w:pPr>
+            <w:pStyle w:val="TOC3"/>
+            <w:tabs>
+              <w:tab w:val="right" w:leader="dot" w:pos="9016"/>
+            </w:tabs>
+            <w:rPr>
+              <w:rFonts w:cstheme="minorBidi"/>
+              <w:noProof/>
+              <w:sz w:val="24"/>
+              <w:szCs w:val="24"/>
+              <w:lang w:val="en-SG"/>
+            </w:rPr>
+          </w:pPr>
+          <w:hyperlink w:anchor="_Toc152256048" w:history="1">
+            <w:r>
+              <w:rPr>
+                <w:rStyle w:val="Hyperlink"/>
+                <w:noProof/>
+              </w:rPr>
+              <w:t>Defining Columns Needed</w:t>
+            </w:r>
+            <w:r>
+              <w:rPr>
+                <w:noProof/>
+                <w:webHidden/>
+              </w:rPr>
+              <w:tab/>
+            </w:r>
+            <w:r>
+              <w:rPr>
+                <w:noProof/>
+                <w:webHidden/>
+              </w:rPr>
+              <w:fldChar w:fldCharType="begin"/>
+            </w:r>
+            <w:r>
+              <w:rPr>
+                <w:noProof/>
+                <w:webHidden/>
+              </w:rPr>
+              <w:instrText xml:space="preserve"> PAGEREF _Toc152256048 \h </w:instrText>
+            </w:r>
+            <w:r>
+              <w:rPr>
+                <w:noProof/>
+                <w:webHidden/>
+              </w:rPr>
+            </w:r>
+            <w:r>
+              <w:rPr>
+                <w:noProof/>
+                <w:webHidden/>
+              </w:rPr>
+              <w:fldChar w:fldCharType="separate"/>
+            </w:r>
+            <w:r>
+              <w:rPr>
+                <w:noProof/>
+                <w:webHidden/>
+              </w:rPr>
+              <w:t>5</w:t>
+            </w:r>
+            <w:r>
+              <w:rPr>
+                <w:noProof/>
+                <w:webHidden/>
+              </w:rPr>
+              <w:fldChar w:fldCharType="end"/>
+            </w:r>
+          </w:hyperlink>
+        </w:p>
+        <w:p>
+          <w:pPr>
+            <w:pStyle w:val="TOC3"/>
+            <w:tabs>
+              <w:tab w:val="right" w:leader="dot" w:pos="9016"/>
+            </w:tabs>
+            <w:rPr>
+              <w:rFonts w:cstheme="minorBidi"/>
+              <w:noProof/>
+              <w:sz w:val="24"/>
+              <w:szCs w:val="24"/>
+              <w:lang w:val="en-SG"/>
+            </w:rPr>
+          </w:pPr>
+          <w:hyperlink w:anchor="_Toc152256049" w:history="1">
+            <w:r>
+              <w:rPr>
+                <w:rStyle w:val="Hyperlink"/>
+                <w:noProof/>
+              </w:rPr>
+              <w:t>Reading From Files</w:t>
+            </w:r>
+            <w:r>
+              <w:rPr>
+                <w:noProof/>
+                <w:webHidden/>
+              </w:rPr>
+              <w:tab/>
+            </w:r>
+            <w:r>
+              <w:rPr>
+                <w:noProof/>
+                <w:webHidden/>
+              </w:rPr>
+              <w:fldChar w:fldCharType="begin"/>
+            </w:r>
+            <w:r>
+              <w:rPr>
+                <w:noProof/>
+                <w:webHidden/>
+              </w:rPr>
+              <w:instrText xml:space="preserve"> PAGEREF _Toc152256049 \h </w:instrText>
+            </w:r>
+            <w:r>
+              <w:rPr>
+                <w:noProof/>
+                <w:webHidden/>
+              </w:rPr>
+            </w:r>
+            <w:r>
+              <w:rPr>
+                <w:noProof/>
+                <w:webHidden/>
+              </w:rPr>
+              <w:fldChar w:fldCharType="separate"/>
+            </w:r>
+            <w:r>
+              <w:rPr>
+                <w:noProof/>
+                <w:webHidden/>
+              </w:rPr>
+              <w:t>5</w:t>
+            </w:r>
+            <w:r>
+              <w:rPr>
+                <w:noProof/>
+                <w:webHidden/>
+              </w:rPr>
+              <w:fldChar w:fldCharType="end"/>
+            </w:r>
+          </w:hyperlink>
+        </w:p>
+        <w:p>
+          <w:pPr>
+            <w:pStyle w:val="TOC3"/>
+            <w:tabs>
+              <w:tab w:val="right" w:leader="dot" w:pos="9016"/>
+            </w:tabs>
+            <w:rPr>
+              <w:rFonts w:cstheme="minorBidi"/>
+              <w:noProof/>
+              <w:sz w:val="24"/>
+              <w:szCs w:val="24"/>
+              <w:lang w:val="en-SG"/>
+            </w:rPr>
+          </w:pPr>
+          <w:hyperlink w:anchor="_Toc152256050" w:history="1">
+            <w:r>
+              <w:rPr>
+                <w:rStyle w:val="Hyperlink"/>
+                <w:noProof/>
+              </w:rPr>
+              <w:t>Get School Buildings</w:t>
+            </w:r>
+            <w:r>
+              <w:rPr>
+                <w:noProof/>
+                <w:webHidden/>
+              </w:rPr>
+              <w:tab/>
+            </w:r>
+            <w:r>
+              <w:rPr>
+                <w:noProof/>
+                <w:webHidden/>
+              </w:rPr>
+              <w:fldChar w:fldCharType="begin"/>
+            </w:r>
+            <w:r>
+              <w:rPr>
+                <w:noProof/>
+                <w:webHidden/>
+              </w:rPr>
+              <w:instrText xml:space="preserve"> PAGEREF _Toc152256050 \h </w:instrText>
+            </w:r>
+            <w:r>
+              <w:rPr>
+                <w:noProof/>
+                <w:webHidden/>
+              </w:rPr>
+            </w:r>
+            <w:r>
+              <w:rPr>
+                <w:noProof/>
+                <w:webHidden/>
+              </w:rPr>
+              <w:fldChar w:fldCharType="separate"/>
+            </w:r>
+            <w:r>
+              <w:rPr>
+                <w:noProof/>
+                <w:webHidden/>
+              </w:rPr>
+              <w:t>6</w:t>
+            </w:r>
+            <w:r>
+              <w:rPr>
+                <w:noProof/>
+                <w:webHidden/>
+              </w:rPr>
+              <w:fldChar w:fldCharType="end"/>
+            </w:r>
+          </w:hyperlink>
+        </w:p>
+        <w:p>
+          <w:pPr>
+            <w:pStyle w:val="TOC2"/>
+            <w:tabs>
+              <w:tab w:val="right" w:leader="dot" w:pos="9016"/>
+            </w:tabs>
+            <w:rPr>
+              <w:rFonts w:cstheme="minorBidi"/>
+              <w:i w:val="0"/>
+              <w:iCs w:val="0"/>
+              <w:noProof/>
+              <w:sz w:val="24"/>
+              <w:szCs w:val="24"/>
+              <w:lang w:val="en-SG"/>
+            </w:rPr>
+          </w:pPr>
+          <w:hyperlink w:anchor="_Toc152256051" w:history="1">
+            <w:r>
+              <w:rPr>
+                <w:rStyle w:val="Hyperlink"/>
+                <w:noProof/>
+              </w:rPr>
+              <w:t>Conversion of Data</w:t>
+            </w:r>
+            <w:r>
+              <w:rPr>
+                <w:noProof/>
+                <w:webHidden/>
+              </w:rPr>
+              <w:tab/>
+            </w:r>
+            <w:r>
+              <w:rPr>
+                <w:noProof/>
+                <w:webHidden/>
+              </w:rPr>
+              <w:fldChar w:fldCharType="begin"/>
+            </w:r>
+            <w:r>
+              <w:rPr>
+                <w:noProof/>
+                <w:webHidden/>
+              </w:rPr>
+              <w:instrText xml:space="preserve"> PAGEREF _Toc152256051 \h </w:instrText>
+            </w:r>
+            <w:r>
+              <w:rPr>
+                <w:noProof/>
+                <w:webHidden/>
+              </w:rPr>
+            </w:r>
+            <w:r>
+              <w:rPr>
+                <w:noProof/>
+                <w:webHidden/>
+              </w:rPr>
+              <w:fldChar w:fldCharType="separate"/>
+            </w:r>
+            <w:r>
+              <w:rPr>
+                <w:noProof/>
+                <w:webHidden/>
+              </w:rPr>
+              <w:t>6</w:t>
+            </w:r>
+            <w:r>
+              <w:rPr>
+                <w:noProof/>
+                <w:webHidden/>
+              </w:rPr>
+              <w:fldChar w:fldCharType="end"/>
+            </w:r>
+          </w:hyperlink>
+        </w:p>
+        <w:p>
+          <w:pPr>
+            <w:pStyle w:val="TOC2"/>
+            <w:tabs>
+              <w:tab w:val="right" w:leader="dot" w:pos="9016"/>
+            </w:tabs>
+            <w:rPr>
+              <w:rFonts w:cstheme="minorBidi"/>
+              <w:i w:val="0"/>
+              <w:iCs w:val="0"/>
+              <w:noProof/>
+              <w:sz w:val="24"/>
+              <w:szCs w:val="24"/>
+              <w:lang w:val="en-SG"/>
+            </w:rPr>
+          </w:pPr>
+          <w:hyperlink w:anchor="_Toc152256052" w:history="1">
+            <w:r>
+              <w:rPr>
+                <w:rStyle w:val="Hyperlink"/>
+                <w:noProof/>
+              </w:rPr>
+              <w:t>Mapping Sessions to Schedule</w:t>
+            </w:r>
+            <w:r>
+              <w:rPr>
+                <w:noProof/>
+                <w:webHidden/>
+              </w:rPr>
+              <w:tab/>
+            </w:r>
+            <w:r>
+              <w:rPr>
+                <w:noProof/>
+                <w:webHidden/>
+              </w:rPr>
+              <w:fldChar w:fldCharType="begin"/>
+            </w:r>
+            <w:r>
+              <w:rPr>
+                <w:noProof/>
+                <w:webHidden/>
+              </w:rPr>
+              <w:instrText xml:space="preserve"> PAGEREF _Toc152256052 \h </w:instrText>
+            </w:r>
+            <w:r>
+              <w:rPr>
+                <w:noProof/>
+                <w:webHidden/>
+              </w:rPr>
+            </w:r>
+            <w:r>
+              <w:rPr>
+                <w:noProof/>
+                <w:webHidden/>
+              </w:rPr>
+              <w:fldChar w:fldCharType="separate"/>
+            </w:r>
+            <w:r>
+              <w:rPr>
+                <w:noProof/>
+                <w:webHidden/>
+              </w:rPr>
+              <w:t>7</w:t>
+            </w:r>
+            <w:r>
+              <w:rPr>
+                <w:noProof/>
+                <w:webHidden/>
+              </w:rPr>
+              <w:fldChar w:fldCharType="end"/>
+            </w:r>
+          </w:hyperlink>
+        </w:p>
+        <w:p>
+          <w:pPr>
+            <w:pStyle w:val="TOC3"/>
+            <w:tabs>
+              <w:tab w:val="right" w:leader="dot" w:pos="9016"/>
+            </w:tabs>
+            <w:rPr>
+              <w:rFonts w:cstheme="minorBidi"/>
+              <w:noProof/>
+              <w:sz w:val="24"/>
+              <w:szCs w:val="24"/>
+              <w:lang w:val="en-SG"/>
+            </w:rPr>
+          </w:pPr>
+          <w:hyperlink w:anchor="_Toc152256053" w:history="1">
+            <w:r>
+              <w:rPr>
+                <w:rStyle w:val="Hyperlink"/>
+                <w:noProof/>
+              </w:rPr>
+              <w:t>Combine Value Session Date-Time &amp; Session Venue</w:t>
+            </w:r>
+            <w:r>
+              <w:rPr>
+                <w:noProof/>
+                <w:webHidden/>
+              </w:rPr>
+              <w:tab/>
+            </w:r>
+            <w:r>
+              <w:rPr>
+                <w:noProof/>
+                <w:webHidden/>
+              </w:rPr>
+              <w:fldChar w:fldCharType="begin"/>
+            </w:r>
+            <w:r>
+              <w:rPr>
+                <w:noProof/>
+                <w:webHidden/>
+              </w:rPr>
+              <w:instrText xml:space="preserve"> PAGEREF _Toc152256053 \h </w:instrText>
+            </w:r>
+            <w:r>
+              <w:rPr>
+                <w:noProof/>
+                <w:webHidden/>
+              </w:rPr>
+            </w:r>
+            <w:r>
+              <w:rPr>
+                <w:noProof/>
+                <w:webHidden/>
+              </w:rPr>
+              <w:fldChar w:fldCharType="separate"/>
+            </w:r>
+            <w:r>
+              <w:rPr>
+                <w:noProof/>
+                <w:webHidden/>
+              </w:rPr>
+              <w:t>7</w:t>
+            </w:r>
+            <w:r>
+              <w:rPr>
+                <w:noProof/>
+                <w:webHidden/>
+              </w:rPr>
+              <w:fldChar w:fldCharType="end"/>
+            </w:r>
+          </w:hyperlink>
+        </w:p>
+        <w:p>
+          <w:pPr>
+            <w:pStyle w:val="TOC3"/>
+            <w:tabs>
+              <w:tab w:val="right" w:leader="dot" w:pos="9016"/>
+            </w:tabs>
+            <w:rPr>
+              <w:rFonts w:cstheme="minorBidi"/>
+              <w:noProof/>
+              <w:sz w:val="24"/>
+              <w:szCs w:val="24"/>
+              <w:lang w:val="en-SG"/>
+            </w:rPr>
+          </w:pPr>
+          <w:hyperlink w:anchor="_Toc152256054" w:history="1">
+            <w:r>
+              <w:rPr>
+                <w:rStyle w:val="Hyperlink"/>
+                <w:noProof/>
+              </w:rPr>
+              <w:t>Combine Multiple Sessions to Schedule</w:t>
+            </w:r>
+            <w:r>
+              <w:rPr>
+                <w:noProof/>
+                <w:webHidden/>
+              </w:rPr>
+              <w:tab/>
+            </w:r>
+            <w:r>
+              <w:rPr>
+                <w:noProof/>
+                <w:webHidden/>
+              </w:rPr>
+              <w:fldChar w:fldCharType="begin"/>
+            </w:r>
+            <w:r>
+              <w:rPr>
+                <w:noProof/>
+                <w:webHidden/>
+              </w:rPr>
+              <w:instrText xml:space="preserve"> PAGEREF _Toc152256054 \h </w:instrText>
+            </w:r>
+            <w:r>
+              <w:rPr>
+                <w:noProof/>
+                <w:webHidden/>
+              </w:rPr>
+            </w:r>
+            <w:r>
+              <w:rPr>
+                <w:noProof/>
+                <w:webHidden/>
+              </w:rPr>
+              <w:fldChar w:fldCharType="separate"/>
+            </w:r>
+            <w:r>
+              <w:rPr>
+                <w:noProof/>
+                <w:webHidden/>
+              </w:rPr>
+              <w:t>8</w:t>
+            </w:r>
+            <w:r>
+              <w:rPr>
+                <w:noProof/>
+                <w:webHidden/>
+              </w:rPr>
+              <w:fldChar w:fldCharType="end"/>
+            </w:r>
+          </w:hyperlink>
+        </w:p>
+        <w:p>
+          <w:pPr>
+            <w:pStyle w:val="TOC2"/>
+            <w:tabs>
+              <w:tab w:val="right" w:leader="dot" w:pos="9016"/>
+            </w:tabs>
+            <w:rPr>
+              <w:rFonts w:cstheme="minorBidi"/>
+              <w:i w:val="0"/>
+              <w:iCs w:val="0"/>
+              <w:noProof/>
+              <w:sz w:val="24"/>
+              <w:szCs w:val="24"/>
+              <w:lang w:val="en-SG"/>
+            </w:rPr>
+          </w:pPr>
+          <w:hyperlink w:anchor="_Toc152256055" w:history="1">
+            <w:r>
+              <w:rPr>
+                <w:rStyle w:val="Hyperlink"/>
+                <w:noProof/>
+              </w:rPr>
+              <w:t>Getting Course Audience</w:t>
+            </w:r>
+            <w:r>
+              <w:rPr>
+                <w:noProof/>
+                <w:webHidden/>
+              </w:rPr>
+              <w:tab/>
+            </w:r>
+            <w:r>
+              <w:rPr>
+                <w:noProof/>
+                <w:webHidden/>
+              </w:rPr>
+              <w:fldChar w:fldCharType="begin"/>
+            </w:r>
+            <w:r>
+              <w:rPr>
+                <w:noProof/>
+                <w:webHidden/>
+              </w:rPr>
+              <w:instrText xml:space="preserve"> PAGEREF _Toc152256055 \h </w:instrText>
+            </w:r>
+            <w:r>
+              <w:rPr>
+                <w:noProof/>
+                <w:webHidden/>
+              </w:rPr>
+            </w:r>
+            <w:r>
+              <w:rPr>
+                <w:noProof/>
+                <w:webHidden/>
+              </w:rPr>
+              <w:fldChar w:fldCharType="separate"/>
+            </w:r>
+            <w:r>
+              <w:rPr>
+                <w:noProof/>
+                <w:webHidden/>
+              </w:rPr>
+              <w:t>9</w:t>
+            </w:r>
+            <w:r>
+              <w:rPr>
+                <w:noProof/>
+                <w:webHidden/>
+              </w:rPr>
+              <w:fldChar w:fldCharType="end"/>
+            </w:r>
+          </w:hyperlink>
+        </w:p>
+        <w:p>
+          <w:pPr>
+            <w:pStyle w:val="TOC2"/>
+            <w:tabs>
+              <w:tab w:val="right" w:leader="dot" w:pos="9016"/>
+            </w:tabs>
+            <w:rPr>
+              <w:rFonts w:cstheme="minorBidi"/>
+              <w:i w:val="0"/>
+              <w:iCs w:val="0"/>
+              <w:noProof/>
+              <w:sz w:val="24"/>
+              <w:szCs w:val="24"/>
+              <w:lang w:val="en-SG"/>
+            </w:rPr>
+          </w:pPr>
+          <w:hyperlink w:anchor="_Toc152256056" w:history="1">
+            <w:r>
+              <w:rPr>
+                <w:rStyle w:val="Hyperlink"/>
+                <w:noProof/>
+              </w:rPr>
+              <w:t>Structuring Data for Output</w:t>
+            </w:r>
+            <w:r>
+              <w:rPr>
+                <w:noProof/>
+                <w:webHidden/>
+              </w:rPr>
+              <w:tab/>
+            </w:r>
+            <w:r>
+              <w:rPr>
+                <w:noProof/>
+                <w:webHidden/>
+              </w:rPr>
+              <w:fldChar w:fldCharType="begin"/>
+            </w:r>
+            <w:r>
+              <w:rPr>
+                <w:noProof/>
+                <w:webHidden/>
+              </w:rPr>
+              <w:instrText xml:space="preserve"> PAGEREF _Toc152256056 \h </w:instrText>
+            </w:r>
+            <w:r>
+              <w:rPr>
+                <w:noProof/>
+                <w:webHidden/>
+              </w:rPr>
+            </w:r>
+            <w:r>
+              <w:rPr>
+                <w:noProof/>
+                <w:webHidden/>
+              </w:rPr>
+              <w:fldChar w:fldCharType="separate"/>
+            </w:r>
+            <w:r>
+              <w:rPr>
+                <w:noProof/>
+                <w:webHidden/>
+              </w:rPr>
+              <w:t>9</w:t>
+            </w:r>
+            <w:r>
+              <w:rPr>
+                <w:noProof/>
+                <w:webHidden/>
+              </w:rPr>
+              <w:fldChar w:fldCharType="end"/>
+            </w:r>
+          </w:hyperlink>
+        </w:p>
+        <w:p>
+          <w:pPr>
+            <w:pStyle w:val="TOC3"/>
+            <w:tabs>
+              <w:tab w:val="right" w:leader="dot" w:pos="9016"/>
+            </w:tabs>
+            <w:rPr>
+              <w:rFonts w:cstheme="minorBidi"/>
+              <w:noProof/>
+              <w:sz w:val="24"/>
+              <w:szCs w:val="24"/>
+              <w:lang w:val="en-SG"/>
+            </w:rPr>
+          </w:pPr>
+          <w:hyperlink w:anchor="_Toc152256057" w:history="1">
+            <w:r>
+              <w:rPr>
+                <w:rStyle w:val="Hyperlink"/>
+                <w:noProof/>
+              </w:rPr>
+              <w:t>Verifying Schedule Record Validity</w:t>
+            </w:r>
+            <w:r>
+              <w:rPr>
+                <w:noProof/>
+                <w:webHidden/>
+              </w:rPr>
+              <w:tab/>
+            </w:r>
+            <w:r>
+              <w:rPr>
+                <w:noProof/>
+                <w:webHidden/>
+              </w:rPr>
+              <w:fldChar w:fldCharType="begin"/>
+            </w:r>
+            <w:r>
+              <w:rPr>
+                <w:noProof/>
+                <w:webHidden/>
+              </w:rPr>
+              <w:instrText xml:space="preserve"> PAGEREF _Toc152256057 \h </w:instrText>
+            </w:r>
+            <w:r>
+              <w:rPr>
+                <w:noProof/>
+                <w:webHidden/>
+              </w:rPr>
+            </w:r>
+            <w:r>
+              <w:rPr>
+                <w:noProof/>
+                <w:webHidden/>
+              </w:rPr>
+              <w:fldChar w:fldCharType="separate"/>
+            </w:r>
+            <w:r>
+              <w:rPr>
+                <w:noProof/>
+                <w:webHidden/>
+              </w:rPr>
+              <w:t>10</w:t>
+            </w:r>
+            <w:r>
+              <w:rPr>
+                <w:noProof/>
+                <w:webHidden/>
+              </w:rPr>
+              <w:fldChar w:fldCharType="end"/>
+            </w:r>
+          </w:hyperlink>
+        </w:p>
+        <w:p>
+          <w:pPr>
+            <w:pStyle w:val="TOC3"/>
+            <w:tabs>
+              <w:tab w:val="right" w:leader="dot" w:pos="9016"/>
+            </w:tabs>
+            <w:rPr>
+              <w:rFonts w:cstheme="minorBidi"/>
+              <w:noProof/>
+              <w:sz w:val="24"/>
+              <w:szCs w:val="24"/>
+              <w:lang w:val="en-SG"/>
+            </w:rPr>
+          </w:pPr>
+          <w:hyperlink w:anchor="_Toc152256058" w:history="1">
+            <w:r>
+              <w:rPr>
+                <w:rStyle w:val="Hyperlink"/>
+                <w:noProof/>
+              </w:rPr>
+              <w:t>Values for Output</w:t>
+            </w:r>
+            <w:r>
+              <w:rPr>
+                <w:noProof/>
+                <w:webHidden/>
+              </w:rPr>
+              <w:tab/>
+            </w:r>
+            <w:r>
+              <w:rPr>
+                <w:noProof/>
+                <w:webHidden/>
+              </w:rPr>
+              <w:fldChar w:fldCharType="begin"/>
+            </w:r>
+            <w:r>
+              <w:rPr>
+                <w:noProof/>
+                <w:webHidden/>
+              </w:rPr>
+              <w:instrText xml:space="preserve"> PAGEREF _Toc152256058 \h </w:instrText>
+            </w:r>
+            <w:r>
+              <w:rPr>
+                <w:noProof/>
+                <w:webHidden/>
+              </w:rPr>
+            </w:r>
+            <w:r>
+              <w:rPr>
+                <w:noProof/>
+                <w:webHidden/>
+              </w:rPr>
+              <w:fldChar w:fldCharType="separate"/>
+            </w:r>
+            <w:r>
+              <w:rPr>
+                <w:noProof/>
+                <w:webHidden/>
+              </w:rPr>
+              <w:t>11</w:t>
+            </w:r>
+            <w:r>
+              <w:rPr>
+                <w:noProof/>
+                <w:webHidden/>
+              </w:rPr>
+              <w:fldChar w:fldCharType="end"/>
+            </w:r>
+          </w:hyperlink>
+        </w:p>
+        <w:p>
+          <w:pPr>
+            <w:pStyle w:val="TOC3"/>
+            <w:tabs>
+              <w:tab w:val="right" w:leader="dot" w:pos="9016"/>
+            </w:tabs>
+            <w:rPr>
+              <w:rFonts w:cstheme="minorBidi"/>
+              <w:noProof/>
+              <w:sz w:val="24"/>
+              <w:szCs w:val="24"/>
+              <w:lang w:val="en-SG"/>
+            </w:rPr>
+          </w:pPr>
+          <w:hyperlink w:anchor="_Toc152256059" w:history="1">
+            <w:r>
+              <w:rPr>
+                <w:rStyle w:val="Hyperlink"/>
+                <w:noProof/>
+              </w:rPr>
+              <w:t>Find Venue Type</w:t>
+            </w:r>
+            <w:r>
+              <w:rPr>
+                <w:noProof/>
+                <w:webHidden/>
+              </w:rPr>
+              <w:tab/>
+            </w:r>
+            <w:r>
+              <w:rPr>
+                <w:noProof/>
+                <w:webHidden/>
+              </w:rPr>
+              <w:fldChar w:fldCharType="begin"/>
+            </w:r>
+            <w:r>
+              <w:rPr>
+                <w:noProof/>
+                <w:webHidden/>
+              </w:rPr>
+              <w:instrText xml:space="preserve"> PAGEREF _Toc152256059 \h </w:instrText>
+            </w:r>
+            <w:r>
+              <w:rPr>
+                <w:noProof/>
+                <w:webHidden/>
+              </w:rPr>
+            </w:r>
+            <w:r>
+              <w:rPr>
+                <w:noProof/>
+                <w:webHidden/>
+              </w:rPr>
+              <w:fldChar w:fldCharType="separate"/>
+            </w:r>
+            <w:r>
+              <w:rPr>
+                <w:noProof/>
+                <w:webHidden/>
+              </w:rPr>
+              <w:t>12</w:t>
+            </w:r>
+            <w:r>
+              <w:rPr>
+                <w:noProof/>
+                <w:webHidden/>
+              </w:rPr>
+              <w:fldChar w:fldCharType="end"/>
+            </w:r>
+          </w:hyperlink>
+        </w:p>
+        <w:p>
+          <w:pPr>
+            <w:pStyle w:val="TOC3"/>
+            <w:tabs>
+              <w:tab w:val="right" w:leader="dot" w:pos="9016"/>
+            </w:tabs>
+            <w:rPr>
+              <w:rFonts w:cstheme="minorBidi"/>
+              <w:noProof/>
+              <w:sz w:val="24"/>
+              <w:szCs w:val="24"/>
+              <w:lang w:val="en-SG"/>
+            </w:rPr>
+          </w:pPr>
+          <w:hyperlink w:anchor="_Toc152256060" w:history="1">
+            <w:r>
+              <w:rPr>
+                <w:rStyle w:val="Hyperlink"/>
+                <w:noProof/>
+              </w:rPr>
+              <w:t>Change Venue Names</w:t>
+            </w:r>
+            <w:r>
+              <w:rPr>
+                <w:noProof/>
+                <w:webHidden/>
+              </w:rPr>
+              <w:tab/>
+            </w:r>
+            <w:r>
+              <w:rPr>
+                <w:noProof/>
+                <w:webHidden/>
+              </w:rPr>
+              <w:fldChar w:fldCharType="begin"/>
+            </w:r>
+            <w:r>
+              <w:rPr>
+                <w:noProof/>
+                <w:webHidden/>
+              </w:rPr>
+              <w:instrText xml:space="preserve"> PAGEREF _Toc152256060 \h </w:instrText>
+            </w:r>
+            <w:r>
+              <w:rPr>
+                <w:noProof/>
+                <w:webHidden/>
+              </w:rPr>
+            </w:r>
+            <w:r>
+              <w:rPr>
+                <w:noProof/>
+                <w:webHidden/>
+              </w:rPr>
+              <w:fldChar w:fldCharType="separate"/>
+            </w:r>
+            <w:r>
+              <w:rPr>
+                <w:noProof/>
+                <w:webHidden/>
+              </w:rPr>
+              <w:t>13</w:t>
+            </w:r>
+            <w:r>
+              <w:rPr>
+                <w:noProof/>
+                <w:webHidden/>
+              </w:rPr>
+              <w:fldChar w:fldCharType="end"/>
+            </w:r>
+          </w:hyperlink>
+        </w:p>
+        <w:p>
+          <w:pPr>
+            <w:pStyle w:val="TOC3"/>
+            <w:tabs>
+              <w:tab w:val="right" w:leader="dot" w:pos="9016"/>
+            </w:tabs>
+            <w:rPr>
+              <w:rFonts w:cstheme="minorBidi"/>
+              <w:noProof/>
+              <w:sz w:val="24"/>
+              <w:szCs w:val="24"/>
+              <w:lang w:val="en-SG"/>
+            </w:rPr>
+          </w:pPr>
+          <w:hyperlink w:anchor="_Toc152256061" w:history="1">
+            <w:r>
+              <w:rPr>
+                <w:rStyle w:val="Hyperlink"/>
+                <w:noProof/>
+              </w:rPr>
+              <w:t>Adding Total Pax</w:t>
+            </w:r>
+            <w:r>
+              <w:rPr>
+                <w:noProof/>
+                <w:webHidden/>
+              </w:rPr>
+              <w:tab/>
+            </w:r>
+            <w:r>
+              <w:rPr>
+                <w:noProof/>
+                <w:webHidden/>
+              </w:rPr>
+              <w:fldChar w:fldCharType="begin"/>
+            </w:r>
+            <w:r>
+              <w:rPr>
+                <w:noProof/>
+                <w:webHidden/>
+              </w:rPr>
+              <w:instrText xml:space="preserve"> PAGEREF _Toc152256061 \h </w:instrText>
+            </w:r>
+            <w:r>
+              <w:rPr>
+                <w:noProof/>
+                <w:webHidden/>
+              </w:rPr>
+            </w:r>
+            <w:r>
+              <w:rPr>
+                <w:noProof/>
+                <w:webHidden/>
+              </w:rPr>
+              <w:fldChar w:fldCharType="separate"/>
+            </w:r>
+            <w:r>
+              <w:rPr>
+                <w:noProof/>
+                <w:webHidden/>
+              </w:rPr>
+              <w:t>13</w:t>
+            </w:r>
+            <w:r>
+              <w:rPr>
+                <w:noProof/>
+                <w:webHidden/>
+              </w:rPr>
+              <w:fldChar w:fldCharType="end"/>
+            </w:r>
+          </w:hyperlink>
+        </w:p>
+        <w:p>
+          <w:pPr>
+            <w:pStyle w:val="TOC2"/>
+            <w:tabs>
+              <w:tab w:val="right" w:leader="dot" w:pos="9016"/>
+            </w:tabs>
+            <w:rPr>
+              <w:rFonts w:cstheme="minorBidi"/>
+              <w:i w:val="0"/>
+              <w:iCs w:val="0"/>
+              <w:noProof/>
+              <w:sz w:val="24"/>
+              <w:szCs w:val="24"/>
+              <w:lang w:val="en-SG"/>
+            </w:rPr>
+          </w:pPr>
+          <w:hyperlink w:anchor="_Toc152256062" w:history="1">
+            <w:r>
+              <w:rPr>
+                <w:rStyle w:val="Hyperlink"/>
+                <w:noProof/>
+              </w:rPr>
+              <w:t>Styling of Excel</w:t>
+            </w:r>
+            <w:r>
+              <w:rPr>
+                <w:noProof/>
+                <w:webHidden/>
+              </w:rPr>
+              <w:tab/>
+            </w:r>
+            <w:r>
+              <w:rPr>
+                <w:noProof/>
+                <w:webHidden/>
+              </w:rPr>
+              <w:fldChar w:fldCharType="begin"/>
+            </w:r>
+            <w:r>
+              <w:rPr>
+                <w:noProof/>
+                <w:webHidden/>
+              </w:rPr>
+              <w:instrText xml:space="preserve"> PAGEREF _Toc152256062 \h </w:instrText>
+            </w:r>
+            <w:r>
+              <w:rPr>
+                <w:noProof/>
+                <w:webHidden/>
+              </w:rPr>
+            </w:r>
+            <w:r>
+              <w:rPr>
+                <w:noProof/>
+                <w:webHidden/>
+              </w:rPr>
+              <w:fldChar w:fldCharType="separate"/>
+            </w:r>
+            <w:r>
+              <w:rPr>
+                <w:noProof/>
+                <w:webHidden/>
+              </w:rPr>
+              <w:t>14</w:t>
+            </w:r>
+            <w:r>
+              <w:rPr>
+                <w:noProof/>
+                <w:webHidden/>
+              </w:rPr>
+              <w:fldChar w:fldCharType="end"/>
+            </w:r>
+          </w:hyperlink>
+        </w:p>
+        <w:p>
+          <w:pPr>
+            <w:pStyle w:val="TOC1"/>
             <w:tabs>
               <w:tab w:val="right" w:leader="dot" w:pos="9016"/>
             </w:tabs>
@@ -447,13 +1997,13 @@
               <w:lang w:val="en-SG"/>
             </w:rPr>
           </w:pPr>
-          <w:hyperlink w:anchor="_Toc152167317" w:history="1">
+          <w:hyperlink w:anchor="_Toc152256063" w:history="1">
             <w:r>
               <w:rPr>
                 <w:rStyle w:val="Hyperlink"/>
                 <w:noProof/>
               </w:rPr>
-              <w:t>Solution</w:t>
+              <w:t>Execution of the Code</w:t>
             </w:r>
             <w:r>
               <w:rPr>
@@ -474,7 +2024,7 @@
                 <w:noProof/>
                 <w:webHidden/>
               </w:rPr>
-              <w:instrText xml:space="preserve"> PAGEREF _Toc152167317 \h </w:instrText>
+              <w:instrText xml:space="preserve"> PAGEREF _Toc152256063 \h </w:instrText>
             </w:r>
             <w:r>
               <w:rPr>
@@ -494,7 +2044,7 @@
                 <w:noProof/>
                 <w:webHidden/>
               </w:rPr>
-              <w:t>3</w:t>
+              <w:t>15</w:t>
             </w:r>
             <w:r>
               <w:rPr>
@@ -507,7 +2057,7 @@
         </w:p>
         <w:p>
           <w:pPr>
-            <w:pStyle w:val="TOC2"/>
+            <w:pStyle w:val="TOC1"/>
             <w:tabs>
               <w:tab w:val="right" w:leader="dot" w:pos="9016"/>
             </w:tabs>
@@ -521,13 +2071,13 @@
               <w:lang w:val="en-SG"/>
             </w:rPr>
           </w:pPr>
-          <w:hyperlink w:anchor="_Toc152167318" w:history="1">
+          <w:hyperlink w:anchor="_Toc152256064" w:history="1">
             <w:r>
               <w:rPr>
                 <w:rStyle w:val="Hyperlink"/>
                 <w:noProof/>
               </w:rPr>
-              <w:t>Constraints &amp; Assumptions</w:t>
+              <w:t>Downloading of the Code</w:t>
             </w:r>
             <w:r>
               <w:rPr>
@@ -548,7 +2098,7 @@
                 <w:noProof/>
                 <w:webHidden/>
               </w:rPr>
-              <w:instrText xml:space="preserve"> PAGEREF _Toc152167318 \h </w:instrText>
+              <w:instrText xml:space="preserve"> PAGEREF _Toc152256064 \h </w:instrText>
             </w:r>
             <w:r>
               <w:rPr>
@@ -568,7 +2118,7 @@
                 <w:noProof/>
                 <w:webHidden/>
               </w:rPr>
-              <w:t>3</w:t>
+              <w:t>15</w:t>
             </w:r>
             <w:r>
               <w:rPr>
@@ -607,10 +2157,16 @@
         <w:pStyle w:val="Heading1"/>
         <w:spacing w:before="0" w:after="240"/>
       </w:pPr>
-      <w:bookmarkStart w:id="0" w:name="_Toc152167315"/>
+      <w:bookmarkStart w:id="0" w:name="_Toc152256040"/>
       <w:r>
         <w:lastRenderedPageBreak/>
-        <w:t>Agenda &amp; Purpose</w:t>
+        <w:t xml:space="preserve">Agenda </w:t>
+      </w:r>
+      <w:r>
+        <w:t>&amp;</w:t>
+      </w:r>
+      <w:r>
+        <w:t xml:space="preserve"> Purpose</w:t>
       </w:r>
       <w:bookmarkEnd w:id="0"/>
     </w:p>
@@ -619,9 +2175,11 @@
         <w:pStyle w:val="Heading2"/>
         <w:spacing w:before="0" w:after="240"/>
       </w:pPr>
+      <w:bookmarkStart w:id="1" w:name="_Toc152256041"/>
       <w:r>
         <w:t>Agenda</w:t>
       </w:r>
+      <w:bookmarkEnd w:id="1"/>
     </w:p>
     <w:p>
       <w:pPr>
@@ -641,11 +2199,11 @@
         <w:pStyle w:val="Heading2"/>
         <w:spacing w:before="0" w:after="240"/>
       </w:pPr>
-      <w:bookmarkStart w:id="1" w:name="_Toc152167316"/>
+      <w:bookmarkStart w:id="2" w:name="_Toc152256042"/>
       <w:r>
         <w:t>Background</w:t>
       </w:r>
-      <w:bookmarkEnd w:id="1"/>
+      <w:bookmarkEnd w:id="2"/>
     </w:p>
     <w:p>
       <w:pPr>
@@ -671,11 +2229,11 @@
         <w:pStyle w:val="Heading2"/>
         <w:spacing w:before="0" w:after="240"/>
       </w:pPr>
-      <w:bookmarkStart w:id="2" w:name="_Toc152167317"/>
+      <w:bookmarkStart w:id="3" w:name="_Toc152256043"/>
       <w:r>
         <w:t>Solution</w:t>
       </w:r>
-      <w:bookmarkEnd w:id="2"/>
+      <w:bookmarkEnd w:id="3"/>
     </w:p>
     <w:p>
       <w:pPr>
@@ -704,11 +2262,11 @@
         <w:pStyle w:val="Heading2"/>
         <w:spacing w:before="0" w:after="240"/>
       </w:pPr>
-      <w:bookmarkStart w:id="3" w:name="_Toc152167318"/>
+      <w:bookmarkStart w:id="4" w:name="_Toc152256044"/>
       <w:r>
         <w:t>Constraints &amp; Assumptions</w:t>
       </w:r>
-      <w:bookmarkEnd w:id="3"/>
+      <w:bookmarkEnd w:id="4"/>
     </w:p>
     <w:p>
       <w:pPr>
@@ -813,19 +2371,35 @@
         <w:pStyle w:val="Heading1"/>
         <w:spacing w:after="240"/>
       </w:pPr>
+      <w:bookmarkStart w:id="5" w:name="_Toc152256045"/>
       <w:r>
         <w:lastRenderedPageBreak/>
-        <w:t>Functionalities &amp; Code</w:t>
-      </w:r>
-    </w:p>
+        <w:t xml:space="preserve">Functionalities </w:t>
+      </w:r>
+      <w:r>
+        <w:t>&amp;</w:t>
+      </w:r>
+      <w:r>
+        <w:t xml:space="preserve"> Code</w:t>
+      </w:r>
+      <w:bookmarkEnd w:id="5"/>
+    </w:p>
+    <w:p>
+      <w:r>
+        <w:t>Note: The exact numbering of the code and the code snippets may differ slightly, but the naming of the functionality will be roughly the same. Refer accordingly.</w:t>
+      </w:r>
+    </w:p>
+    <w:p/>
     <w:p>
       <w:pPr>
         <w:pStyle w:val="Heading2"/>
         <w:spacing w:after="240"/>
       </w:pPr>
-      <w:r>
-        <w:t>Main Code</w:t>
-      </w:r>
+      <w:bookmarkStart w:id="6" w:name="_Toc152256046"/>
+      <w:r>
+        <w:t>Main Function (Starting Point)</w:t>
+      </w:r>
+      <w:bookmarkEnd w:id="6"/>
     </w:p>
     <w:p>
       <w:pPr>
@@ -902,25 +2476,32 @@
     <w:p/>
     <w:p>
       <w:pPr>
-        <w:spacing w:before="240" w:after="240"/>
-      </w:pPr>
+        <w:spacing w:before="240"/>
+      </w:pPr>
+      <w:r>
+        <w:t>Under the main function, it consists of various functions that executes step-by-step, which it is readable by its naming convention.</w:t>
+      </w:r>
+      <w:r>
+        <w:t xml:space="preserve"> In this part, I will try to summarise the code’s functionality, if need be, </w:t>
+      </w:r>
+      <w:r>
+        <w:t>m</w:t>
+      </w:r>
+      <w:r>
+        <w:t>ore elaboration can be found in the code functions explanation</w:t>
+      </w:r>
+      <w:r>
+        <w:t>.</w:t>
+      </w:r>
       <w:r>
         <w:rPr>
           <w:noProof/>
         </w:rPr>
         <w:drawing>
-          <wp:anchor distT="0" distB="0" distL="114300" distR="114300" simplePos="0" relativeHeight="251658240" behindDoc="0" locked="0" layoutInCell="1" allowOverlap="1" wp14:anchorId="32344183" wp14:editId="1E613B5C">
-            <wp:simplePos x="0" y="0"/>
-            <wp:positionH relativeFrom="column">
-              <wp:posOffset>-680085</wp:posOffset>
-            </wp:positionH>
-            <wp:positionV relativeFrom="paragraph">
-              <wp:posOffset>749300</wp:posOffset>
-            </wp:positionV>
-            <wp:extent cx="7129780" cy="2935605"/>
-            <wp:effectExtent l="0" t="0" r="0" b="0"/>
-            <wp:wrapSquare wrapText="bothSides"/>
-            <wp:docPr id="695333112" name="Picture 4" descr="A screen shot of a computer program&#10;&#10;Description automatically generated"/>
+          <wp:inline distT="0" distB="0" distL="0" distR="0" wp14:anchorId="5CCE4D00" wp14:editId="14CE144F">
+            <wp:extent cx="5731510" cy="3373755"/>
+            <wp:effectExtent l="0" t="0" r="0" b="4445"/>
+            <wp:docPr id="1106088772" name="Picture 13" descr="A screen shot of a computer program&#10;&#10;Description automatically generated"/>
             <wp:cNvGraphicFramePr>
               <a:graphicFrameLocks xmlns:a="http://schemas.openxmlformats.org/drawingml/2006/main" noChangeAspect="1"/>
             </wp:cNvGraphicFramePr>
@@ -928,11 +2509,11 @@
               <a:graphicData uri="http://schemas.openxmlformats.org/drawingml/2006/picture">
                 <pic:pic xmlns:pic="http://schemas.openxmlformats.org/drawingml/2006/picture">
                   <pic:nvPicPr>
-                    <pic:cNvPr id="695333112" name="Picture 4" descr="A screen shot of a computer program&#10;&#10;Description automatically generated"/>
+                    <pic:cNvPr id="1106088772" name="Picture 13" descr="A screen shot of a computer program&#10;&#10;Description automatically generated"/>
                     <pic:cNvPicPr/>
                   </pic:nvPicPr>
                   <pic:blipFill>
-                    <a:blip r:embed="rId10" cstate="print">
+                    <a:blip r:embed="rId10">
                       <a:extLst>
                         <a:ext uri="{28A0092B-C50C-407E-A947-70E740481C1C}">
                           <a14:useLocalDpi xmlns:a14="http://schemas.microsoft.com/office/drawing/2010/main" val="0"/>
@@ -946,7 +2527,7 @@
                   <pic:spPr>
                     <a:xfrm>
                       <a:off x="0" y="0"/>
-                      <a:ext cx="7129780" cy="2935605"/>
+                      <a:ext cx="5731510" cy="3373755"/>
                     </a:xfrm>
                     <a:prstGeom prst="rect">
                       <a:avLst/>
@@ -955,20 +2536,8 @@
                 </pic:pic>
               </a:graphicData>
             </a:graphic>
-            <wp14:sizeRelH relativeFrom="page">
-              <wp14:pctWidth>0</wp14:pctWidth>
-            </wp14:sizeRelH>
-            <wp14:sizeRelV relativeFrom="page">
-              <wp14:pctHeight>0</wp14:pctHeight>
-            </wp14:sizeRelV>
-          </wp:anchor>
+          </wp:inline>
         </w:drawing>
-      </w:r>
-      <w:r>
-        <w:t>Under the main function, it consists of various functions that executes step-by-step, which it is readable by its naming convention.</w:t>
-      </w:r>
-      <w:r>
-        <w:t xml:space="preserve"> In this part, I will try to summarise the code’s functionality, if need be, more elaboration can be found in the code functions explanation.</w:t>
       </w:r>
     </w:p>
     <w:p>
@@ -980,7 +2549,13 @@
         </w:numPr>
       </w:pPr>
       <w:r>
-        <w:t>Line 278-281: This is to check if there exist 3 exact files together with the same directory as the source code. The name of the files is stated in the code.</w:t>
+        <w:t xml:space="preserve">Line </w:t>
+      </w:r>
+      <w:r>
+        <w:t>280-283</w:t>
+      </w:r>
+      <w:r>
+        <w:t>: This is to check if there exist 3 exact files together with the same directory as the source code. The name of the files is stated in the code.</w:t>
       </w:r>
     </w:p>
     <w:p>
@@ -992,7 +2567,13 @@
         </w:numPr>
       </w:pPr>
       <w:r>
-        <w:t>Line 284: Read data from the relevant Excel files.</w:t>
+        <w:t xml:space="preserve">Line </w:t>
+      </w:r>
+      <w:r>
+        <w:t>285</w:t>
+      </w:r>
+      <w:r>
+        <w:t>: Read data from the relevant Excel files.</w:t>
       </w:r>
     </w:p>
     <w:p>
@@ -1004,7 +2585,13 @@
         </w:numPr>
       </w:pPr>
       <w:r>
-        <w:t>Line 285: Convert the data that is being read into Dictionary</w:t>
+        <w:t xml:space="preserve">Line </w:t>
+      </w:r>
+      <w:r>
+        <w:t>286</w:t>
+      </w:r>
+      <w:r>
+        <w:t>: Convert the data that is being read into Dictionary</w:t>
       </w:r>
       <w:r>
         <w:rPr>
@@ -1046,16 +2633,22 @@
         </w:numPr>
       </w:pPr>
       <w:r>
-        <w:t>Line 28</w:t>
-      </w:r>
-      <w:r>
-        <w:t>6</w:t>
+        <w:t xml:space="preserve">Line </w:t>
+      </w:r>
+      <w:r>
+        <w:t>287</w:t>
       </w:r>
       <w:r>
         <w:t xml:space="preserve">: </w:t>
       </w:r>
       <w:r>
-        <w:t>Compile all the different Sessions to a Schedule.</w:t>
+        <w:t>Get relevant details like pillar and compile al</w:t>
+      </w:r>
+      <w:r>
+        <w:t>l the different Sessions to a Schedule</w:t>
+      </w:r>
+      <w:r>
+        <w:t xml:space="preserve"> using a Schedule Number as the key.</w:t>
       </w:r>
     </w:p>
     <w:p>
@@ -1067,7 +2660,13 @@
         </w:numPr>
       </w:pPr>
       <w:r>
-        <w:t>Line 287: Get course audience and map it to relevant Schedule Number.</w:t>
+        <w:t xml:space="preserve">Line </w:t>
+      </w:r>
+      <w:r>
+        <w:t>288</w:t>
+      </w:r>
+      <w:r>
+        <w:t>: Get course audience and map it to relevant Schedule Number.</w:t>
       </w:r>
     </w:p>
     <w:p>
@@ -1079,7 +2678,13 @@
         </w:numPr>
       </w:pPr>
       <w:r>
-        <w:t>Line 288: Get course pillar and map it to relevant Schedule Number.</w:t>
+        <w:t xml:space="preserve">Line </w:t>
+      </w:r>
+      <w:r>
+        <w:t>290</w:t>
+      </w:r>
+      <w:r>
+        <w:t>: Structure the data so that it is ready to export it out to an Excel sheet.</w:t>
       </w:r>
     </w:p>
     <w:p>
@@ -1091,7 +2696,14 @@
         </w:numPr>
       </w:pPr>
       <w:r>
-        <w:t>Line 290: Structure the data so that it is ready to export it out to an Excel sheet.</w:t>
+        <w:lastRenderedPageBreak/>
+        <w:t>Line</w:t>
+      </w:r>
+      <w:r>
+        <w:t xml:space="preserve"> 292-293</w:t>
+      </w:r>
+      <w:r>
+        <w:t>: Get the current datetime in a certain format and use it as part of the filename when exporting the data.</w:t>
       </w:r>
     </w:p>
     <w:p>
@@ -1103,7 +2715,22 @@
         </w:numPr>
       </w:pPr>
       <w:r>
-        <w:t>Line 292-293: Get the current datetime in a certain format and use it as part of the filename when exporting the data.</w:t>
+        <w:t xml:space="preserve">Line </w:t>
+      </w:r>
+      <w:r>
+        <w:t>295</w:t>
+      </w:r>
+      <w:r>
+        <w:t>: Converts the Dictionary data into a DataFrame</w:t>
+      </w:r>
+      <w:r>
+        <w:rPr>
+          <w:rStyle w:val="FootnoteReference"/>
+        </w:rPr>
+        <w:footnoteReference w:id="2"/>
+      </w:r>
+      <w:r>
+        <w:t xml:space="preserve"> data so that it is easier to export as it has built-in functions to do so.</w:t>
       </w:r>
     </w:p>
     <w:p>
@@ -1115,16 +2742,13 @@
         </w:numPr>
       </w:pPr>
       <w:r>
-        <w:t>Line 295: Converts the Dictionary data into a DataFrame</w:t>
-      </w:r>
-      <w:r>
-        <w:rPr>
-          <w:rStyle w:val="FootnoteReference"/>
-        </w:rPr>
-        <w:footnoteReference w:id="2"/>
-      </w:r>
-      <w:r>
-        <w:t xml:space="preserve"> data so that it is easier to export as it has built-in functions to do so.</w:t>
+        <w:t xml:space="preserve">Line </w:t>
+      </w:r>
+      <w:r>
+        <w:t>296</w:t>
+      </w:r>
+      <w:r>
+        <w:t>: Sort the data by “Start Date” column first, then “Course No.” column. The order will be increasing.</w:t>
       </w:r>
     </w:p>
     <w:p>
@@ -1136,16 +2760,95 @@
         </w:numPr>
       </w:pPr>
       <w:r>
-        <w:lastRenderedPageBreak/>
-        <w:t xml:space="preserve">Line 296: Sort the </w:t>
-      </w:r>
-      <w:proofErr w:type="spellStart"/>
-      <w:r>
-        <w:t>data</w:t>
-      </w:r>
-      <w:proofErr w:type="spellEnd"/>
-      <w:r>
-        <w:t xml:space="preserve"> by “Start Date” column first, then “Course No.” column. The order will be increasing.</w:t>
+        <w:t xml:space="preserve">Line </w:t>
+      </w:r>
+      <w:r>
+        <w:t>298-300</w:t>
+      </w:r>
+      <w:r>
+        <w:t>: Prepare the file type to be exported, and exports it to an Excel sheet. “index=False” means that there is no numbering in the very first column.</w:t>
+      </w:r>
+    </w:p>
+    <w:p/>
+    <w:p>
+      <w:pPr>
+        <w:pStyle w:val="Heading2"/>
+        <w:spacing w:after="240"/>
+      </w:pPr>
+      <w:bookmarkStart w:id="7" w:name="_Toc152256047"/>
+      <w:r>
+        <w:t>Reading Data</w:t>
+      </w:r>
+      <w:bookmarkEnd w:id="7"/>
+    </w:p>
+    <w:p>
+      <w:pPr>
+        <w:pStyle w:val="Heading3"/>
+        <w:spacing w:after="240"/>
+      </w:pPr>
+      <w:bookmarkStart w:id="8" w:name="_Toc152256048"/>
+      <w:r>
+        <w:t>Defining Columns Needed</w:t>
+      </w:r>
+      <w:bookmarkEnd w:id="8"/>
+    </w:p>
+    <w:p>
+      <w:r>
+        <w:t xml:space="preserve">In this code, the column names of the relevant files have been </w:t>
+      </w:r>
+      <w:r>
+        <w:t>specified</w:t>
+      </w:r>
+      <w:r>
+        <w:t xml:space="preserve"> to read in the relevant columns. Although there is a way to read all the data into the program and filter, defining it at the start of the code will allow easier maintainability and reference in the future without opening the Excel sheet. If there is a column that has a change of name, you may define it here.</w:t>
+      </w:r>
+    </w:p>
+    <w:p>
+      <w:r>
+        <w:rPr>
+          <w:noProof/>
+        </w:rPr>
+        <w:drawing>
+          <wp:inline distT="0" distB="0" distL="0" distR="0" wp14:anchorId="6143507B" wp14:editId="0E9867A1">
+            <wp:extent cx="5731510" cy="771525"/>
+            <wp:effectExtent l="0" t="0" r="0" b="3175"/>
+            <wp:docPr id="663494517" name="Picture 1"/>
+            <wp:cNvGraphicFramePr>
+              <a:graphicFrameLocks xmlns:a="http://schemas.openxmlformats.org/drawingml/2006/main" noChangeAspect="1"/>
+            </wp:cNvGraphicFramePr>
+            <a:graphic xmlns:a="http://schemas.openxmlformats.org/drawingml/2006/main">
+              <a:graphicData uri="http://schemas.openxmlformats.org/drawingml/2006/picture">
+                <pic:pic xmlns:pic="http://schemas.openxmlformats.org/drawingml/2006/picture">
+                  <pic:nvPicPr>
+                    <pic:cNvPr id="663494517" name="Picture 663494517"/>
+                    <pic:cNvPicPr/>
+                  </pic:nvPicPr>
+                  <pic:blipFill>
+                    <a:blip r:embed="rId11" cstate="print">
+                      <a:extLst>
+                        <a:ext uri="{28A0092B-C50C-407E-A947-70E740481C1C}">
+                          <a14:useLocalDpi xmlns:a14="http://schemas.microsoft.com/office/drawing/2010/main" val="0"/>
+                        </a:ext>
+                      </a:extLst>
+                    </a:blip>
+                    <a:stretch>
+                      <a:fillRect/>
+                    </a:stretch>
+                  </pic:blipFill>
+                  <pic:spPr>
+                    <a:xfrm>
+                      <a:off x="0" y="0"/>
+                      <a:ext cx="5731510" cy="771525"/>
+                    </a:xfrm>
+                    <a:prstGeom prst="rect">
+                      <a:avLst/>
+                    </a:prstGeom>
+                  </pic:spPr>
+                </pic:pic>
+              </a:graphicData>
+            </a:graphic>
+          </wp:inline>
+        </w:drawing>
       </w:r>
     </w:p>
     <w:p>
@@ -1157,7 +2860,3660 @@
         </w:numPr>
       </w:pPr>
       <w:r>
-        <w:t>Line 298-300: Prepare the file type to be exported, and exports it to an Excel sheet. “index=False” means that there is no numbering in the very first column.</w:t>
+        <w:t>Line 10: “</w:t>
+      </w:r>
+      <w:proofErr w:type="spellStart"/>
+      <w:r>
+        <w:t>session_headers</w:t>
+      </w:r>
+      <w:proofErr w:type="spellEnd"/>
+      <w:r>
+        <w:t>” is for Session records.</w:t>
+      </w:r>
+    </w:p>
+    <w:p>
+      <w:pPr>
+        <w:pStyle w:val="ListParagraph"/>
+        <w:numPr>
+          <w:ilvl w:val="0"/>
+          <w:numId w:val="3"/>
+        </w:numPr>
+      </w:pPr>
+      <w:r>
+        <w:t>Line 12: “</w:t>
+      </w:r>
+      <w:proofErr w:type="spellStart"/>
+      <w:r>
+        <w:t>schedule_headers</w:t>
+      </w:r>
+      <w:proofErr w:type="spellEnd"/>
+      <w:r>
+        <w:t>” is for Schedule records.</w:t>
+      </w:r>
+    </w:p>
+    <w:p>
+      <w:pPr>
+        <w:pStyle w:val="ListParagraph"/>
+        <w:numPr>
+          <w:ilvl w:val="0"/>
+          <w:numId w:val="3"/>
+        </w:numPr>
+      </w:pPr>
+      <w:r>
+        <w:t>Line 14: “</w:t>
+      </w:r>
+      <w:proofErr w:type="spellStart"/>
+      <w:r>
+        <w:t>enrolment_headers</w:t>
+      </w:r>
+      <w:proofErr w:type="spellEnd"/>
+      <w:r>
+        <w:t>” is for Enrolment Summary records.</w:t>
+      </w:r>
+    </w:p>
+    <w:p/>
+    <w:p>
+      <w:pPr>
+        <w:pStyle w:val="Heading3"/>
+        <w:spacing w:after="240"/>
+      </w:pPr>
+      <w:bookmarkStart w:id="9" w:name="_Toc152256049"/>
+      <w:r>
+        <w:t>Reading From Files</w:t>
+      </w:r>
+      <w:bookmarkEnd w:id="9"/>
+    </w:p>
+    <w:p>
+      <w:r>
+        <w:t xml:space="preserve">This function is to read data from the Excel files provided, as you can see the filename specified. In this code snippet, the Python code primarily deals with Python DataFrame type of data, hence, in this format, it may not be the most optimal to deal with when trying to do some </w:t>
+      </w:r>
+      <w:r>
+        <w:t xml:space="preserve">specific </w:t>
+      </w:r>
+      <w:r>
+        <w:t xml:space="preserve">data manipulation. </w:t>
+      </w:r>
+      <w:r>
+        <w:rPr>
+          <w:i/>
+          <w:iCs/>
+        </w:rPr>
+        <w:t xml:space="preserve">(We will convert it </w:t>
+      </w:r>
+      <w:proofErr w:type="gramStart"/>
+      <w:r>
+        <w:rPr>
+          <w:i/>
+          <w:iCs/>
+        </w:rPr>
+        <w:t>later ;D</w:t>
+      </w:r>
+      <w:proofErr w:type="gramEnd"/>
+      <w:r>
+        <w:rPr>
+          <w:i/>
+          <w:iCs/>
+        </w:rPr>
+        <w:t>)</w:t>
+      </w:r>
+    </w:p>
+    <w:p>
+      <w:r>
+        <w:rPr>
+          <w:noProof/>
+        </w:rPr>
+        <w:drawing>
+          <wp:inline distT="0" distB="0" distL="0" distR="0" wp14:anchorId="54D08DCD" wp14:editId="338605D3">
+            <wp:extent cx="5041783" cy="2355551"/>
+            <wp:effectExtent l="0" t="0" r="635" b="0"/>
+            <wp:docPr id="864036903" name="Picture 4" descr="A screen shot of a computer program&#10;&#10;Description automatically generated"/>
+            <wp:cNvGraphicFramePr>
+              <a:graphicFrameLocks xmlns:a="http://schemas.openxmlformats.org/drawingml/2006/main" noChangeAspect="1"/>
+            </wp:cNvGraphicFramePr>
+            <a:graphic xmlns:a="http://schemas.openxmlformats.org/drawingml/2006/main">
+              <a:graphicData uri="http://schemas.openxmlformats.org/drawingml/2006/picture">
+                <pic:pic xmlns:pic="http://schemas.openxmlformats.org/drawingml/2006/picture">
+                  <pic:nvPicPr>
+                    <pic:cNvPr id="864036903" name="Picture 4" descr="A screen shot of a computer program&#10;&#10;Description automatically generated"/>
+                    <pic:cNvPicPr/>
+                  </pic:nvPicPr>
+                  <pic:blipFill>
+                    <a:blip r:embed="rId12" cstate="print">
+                      <a:extLst>
+                        <a:ext uri="{28A0092B-C50C-407E-A947-70E740481C1C}">
+                          <a14:useLocalDpi xmlns:a14="http://schemas.microsoft.com/office/drawing/2010/main" val="0"/>
+                        </a:ext>
+                      </a:extLst>
+                    </a:blip>
+                    <a:stretch>
+                      <a:fillRect/>
+                    </a:stretch>
+                  </pic:blipFill>
+                  <pic:spPr>
+                    <a:xfrm>
+                      <a:off x="0" y="0"/>
+                      <a:ext cx="5131578" cy="2397504"/>
+                    </a:xfrm>
+                    <a:prstGeom prst="rect">
+                      <a:avLst/>
+                    </a:prstGeom>
+                  </pic:spPr>
+                </pic:pic>
+              </a:graphicData>
+            </a:graphic>
+          </wp:inline>
+        </w:drawing>
+      </w:r>
+    </w:p>
+    <w:p>
+      <w:pPr>
+        <w:pStyle w:val="ListParagraph"/>
+        <w:numPr>
+          <w:ilvl w:val="0"/>
+          <w:numId w:val="3"/>
+        </w:numPr>
+      </w:pPr>
+      <w:r>
+        <w:lastRenderedPageBreak/>
+        <w:t xml:space="preserve">Line </w:t>
+      </w:r>
+      <w:r>
+        <w:t>49</w:t>
+      </w:r>
+      <w:r>
+        <w:t>-</w:t>
+      </w:r>
+      <w:r>
+        <w:t>51</w:t>
+      </w:r>
+      <w:r>
+        <w:t>: Read in data from Excel, using the column names that is being specified.</w:t>
+      </w:r>
+    </w:p>
+    <w:p>
+      <w:pPr>
+        <w:pStyle w:val="ListParagraph"/>
+        <w:numPr>
+          <w:ilvl w:val="0"/>
+          <w:numId w:val="3"/>
+        </w:numPr>
+      </w:pPr>
+      <w:r>
+        <w:t>Line 5</w:t>
+      </w:r>
+      <w:r>
+        <w:t>4</w:t>
+      </w:r>
+      <w:r>
+        <w:t>-5</w:t>
+      </w:r>
+      <w:r>
+        <w:t>6</w:t>
+      </w:r>
+      <w:r>
+        <w:t>: “</w:t>
+      </w:r>
+      <w:proofErr w:type="spellStart"/>
+      <w:r>
+        <w:t>fillna</w:t>
+      </w:r>
+      <w:proofErr w:type="spellEnd"/>
+      <w:r>
+        <w:t>” is a function to replace cells values that are empty to “-</w:t>
+      </w:r>
+      <w:r>
+        <w:t>”</w:t>
+      </w:r>
+      <w:r>
+        <w:t>.</w:t>
+      </w:r>
+    </w:p>
+    <w:p>
+      <w:pPr>
+        <w:pStyle w:val="ListParagraph"/>
+        <w:numPr>
+          <w:ilvl w:val="0"/>
+          <w:numId w:val="3"/>
+        </w:numPr>
+      </w:pPr>
+      <w:r>
+        <w:t>Line 58: An intermediate step to read text file to get the relevant school names. If there is a new name/change of building names, please change it in the “schools.txt” file instead.</w:t>
+      </w:r>
+    </w:p>
+    <w:p>
+      <w:pPr>
+        <w:pStyle w:val="ListParagraph"/>
+        <w:numPr>
+          <w:ilvl w:val="0"/>
+          <w:numId w:val="3"/>
+        </w:numPr>
+      </w:pPr>
+      <w:r>
+        <w:t>Line 59: Pass back the relevant data to the Main function.</w:t>
+      </w:r>
+    </w:p>
+    <w:p/>
+    <w:p>
+      <w:pPr>
+        <w:pStyle w:val="Heading3"/>
+        <w:spacing w:after="240"/>
+      </w:pPr>
+      <w:bookmarkStart w:id="10" w:name="_Toc152256050"/>
+      <w:r>
+        <w:t>Get School Buildings</w:t>
+      </w:r>
+      <w:bookmarkEnd w:id="10"/>
+    </w:p>
+    <w:p>
+      <w:r>
+        <w:t>This function is to get school building names in a text file, without defining it in the code. If there is a change of name/new building that has emerged, please change in the text file.</w:t>
+      </w:r>
+    </w:p>
+    <w:p>
+      <w:r>
+        <w:rPr>
+          <w:noProof/>
+        </w:rPr>
+        <w:drawing>
+          <wp:inline distT="0" distB="0" distL="0" distR="0" wp14:anchorId="127428EC" wp14:editId="28029B82">
+            <wp:extent cx="5731510" cy="1692910"/>
+            <wp:effectExtent l="0" t="0" r="0" b="0"/>
+            <wp:docPr id="500855156" name="Picture 5" descr="A screen shot of a computer code&#10;&#10;Description automatically generated"/>
+            <wp:cNvGraphicFramePr>
+              <a:graphicFrameLocks xmlns:a="http://schemas.openxmlformats.org/drawingml/2006/main" noChangeAspect="1"/>
+            </wp:cNvGraphicFramePr>
+            <a:graphic xmlns:a="http://schemas.openxmlformats.org/drawingml/2006/main">
+              <a:graphicData uri="http://schemas.openxmlformats.org/drawingml/2006/picture">
+                <pic:pic xmlns:pic="http://schemas.openxmlformats.org/drawingml/2006/picture">
+                  <pic:nvPicPr>
+                    <pic:cNvPr id="500855156" name="Picture 5" descr="A screen shot of a computer code&#10;&#10;Description automatically generated"/>
+                    <pic:cNvPicPr/>
+                  </pic:nvPicPr>
+                  <pic:blipFill>
+                    <a:blip r:embed="rId13">
+                      <a:extLst>
+                        <a:ext uri="{28A0092B-C50C-407E-A947-70E740481C1C}">
+                          <a14:useLocalDpi xmlns:a14="http://schemas.microsoft.com/office/drawing/2010/main" val="0"/>
+                        </a:ext>
+                      </a:extLst>
+                    </a:blip>
+                    <a:stretch>
+                      <a:fillRect/>
+                    </a:stretch>
+                  </pic:blipFill>
+                  <pic:spPr>
+                    <a:xfrm>
+                      <a:off x="0" y="0"/>
+                      <a:ext cx="5731510" cy="1692910"/>
+                    </a:xfrm>
+                    <a:prstGeom prst="rect">
+                      <a:avLst/>
+                    </a:prstGeom>
+                  </pic:spPr>
+                </pic:pic>
+              </a:graphicData>
+            </a:graphic>
+          </wp:inline>
+        </w:drawing>
+      </w:r>
+    </w:p>
+    <w:p>
+      <w:pPr>
+        <w:pStyle w:val="ListParagraph"/>
+        <w:numPr>
+          <w:ilvl w:val="0"/>
+          <w:numId w:val="3"/>
+        </w:numPr>
+      </w:pPr>
+      <w:r>
+        <w:t>Line 29: Defining the text file to be read.</w:t>
+      </w:r>
+    </w:p>
+    <w:p>
+      <w:pPr>
+        <w:pStyle w:val="ListParagraph"/>
+        <w:numPr>
+          <w:ilvl w:val="0"/>
+          <w:numId w:val="3"/>
+        </w:numPr>
+      </w:pPr>
+      <w:r>
+        <w:t xml:space="preserve">Line 30-31: The file content is being read line by line, and the school building names is being </w:t>
+      </w:r>
+      <w:r>
+        <w:t>added into a variable inside the code for future reference. “</w:t>
+      </w:r>
+      <w:proofErr w:type="gramStart"/>
+      <w:r>
+        <w:t>strip(</w:t>
+      </w:r>
+      <w:proofErr w:type="gramEnd"/>
+      <w:r>
+        <w:t>)” is to remove any trailing whitespaces in the line.</w:t>
+      </w:r>
+    </w:p>
+    <w:p/>
+    <w:p>
+      <w:pPr>
+        <w:jc w:val="center"/>
+      </w:pPr>
+      <w:r>
+        <w:rPr>
+          <w:noProof/>
+        </w:rPr>
+        <w:drawing>
+          <wp:inline distT="0" distB="0" distL="0" distR="0" wp14:anchorId="77BFF4AE" wp14:editId="0E378C78">
+            <wp:extent cx="3594100" cy="2120900"/>
+            <wp:effectExtent l="0" t="0" r="0" b="0"/>
+            <wp:docPr id="2048337873" name="Picture 6" descr="A black screen with white text&#10;&#10;Description automatically generated"/>
+            <wp:cNvGraphicFramePr>
+              <a:graphicFrameLocks xmlns:a="http://schemas.openxmlformats.org/drawingml/2006/main" noChangeAspect="1"/>
+            </wp:cNvGraphicFramePr>
+            <a:graphic xmlns:a="http://schemas.openxmlformats.org/drawingml/2006/main">
+              <a:graphicData uri="http://schemas.openxmlformats.org/drawingml/2006/picture">
+                <pic:pic xmlns:pic="http://schemas.openxmlformats.org/drawingml/2006/picture">
+                  <pic:nvPicPr>
+                    <pic:cNvPr id="2048337873" name="Picture 6" descr="A black screen with white text&#10;&#10;Description automatically generated"/>
+                    <pic:cNvPicPr/>
+                  </pic:nvPicPr>
+                  <pic:blipFill>
+                    <a:blip r:embed="rId14">
+                      <a:extLst>
+                        <a:ext uri="{28A0092B-C50C-407E-A947-70E740481C1C}">
+                          <a14:useLocalDpi xmlns:a14="http://schemas.microsoft.com/office/drawing/2010/main" val="0"/>
+                        </a:ext>
+                      </a:extLst>
+                    </a:blip>
+                    <a:stretch>
+                      <a:fillRect/>
+                    </a:stretch>
+                  </pic:blipFill>
+                  <pic:spPr>
+                    <a:xfrm>
+                      <a:off x="0" y="0"/>
+                      <a:ext cx="3594100" cy="2120900"/>
+                    </a:xfrm>
+                    <a:prstGeom prst="rect">
+                      <a:avLst/>
+                    </a:prstGeom>
+                  </pic:spPr>
+                </pic:pic>
+              </a:graphicData>
+            </a:graphic>
+          </wp:inline>
+        </w:drawing>
+      </w:r>
+    </w:p>
+    <w:p>
+      <w:pPr>
+        <w:jc w:val="center"/>
+        <w:rPr>
+          <w:color w:val="808080" w:themeColor="background1" w:themeShade="80"/>
+          <w:sz w:val="20"/>
+          <w:szCs w:val="20"/>
+        </w:rPr>
+      </w:pPr>
+      <w:r>
+        <w:rPr>
+          <w:color w:val="808080" w:themeColor="background1" w:themeShade="80"/>
+          <w:sz w:val="20"/>
+          <w:szCs w:val="20"/>
+        </w:rPr>
+        <w:t>An example of how the text file looks like</w:t>
+      </w:r>
+    </w:p>
+    <w:p>
+      <w:pPr>
+        <w:rPr>
+          <w:rFonts w:asciiTheme="majorHAnsi" w:eastAsiaTheme="majorEastAsia" w:hAnsiTheme="majorHAnsi" w:cstheme="majorBidi"/>
+          <w:color w:val="2F5496" w:themeColor="accent1" w:themeShade="BF"/>
+          <w:sz w:val="26"/>
+          <w:szCs w:val="26"/>
+        </w:rPr>
+      </w:pPr>
+    </w:p>
+    <w:p>
+      <w:pPr>
+        <w:pStyle w:val="Heading2"/>
+        <w:spacing w:after="240"/>
+      </w:pPr>
+      <w:bookmarkStart w:id="11" w:name="_Toc152256051"/>
+      <w:r>
+        <w:t>Conversion of Data</w:t>
+      </w:r>
+      <w:bookmarkEnd w:id="11"/>
+    </w:p>
+    <w:p>
+      <w:pPr>
+        <w:rPr>
+          <w:noProof/>
+        </w:rPr>
+      </w:pPr>
+      <w:r>
+        <w:t xml:space="preserve">As the data is in Python DataFrame, it may be easy to deal with when doing certain operations, </w:t>
+      </w:r>
+      <w:r>
+        <w:rPr>
+          <w:i/>
+          <w:iCs/>
+        </w:rPr>
+        <w:t>i.e. mapping multiple Sessions to a Schedule by using the Schedule Number</w:t>
+      </w:r>
+      <w:r>
+        <w:t>. We will convert it into a Dictionary type as it can be accessible using the column name later.</w:t>
+      </w:r>
+      <w:r>
+        <w:rPr>
+          <w:noProof/>
+        </w:rPr>
+        <w:t xml:space="preserve"> </w:t>
+      </w:r>
+    </w:p>
+    <w:p>
+      <w:r>
+        <w:rPr>
+          <w:noProof/>
+        </w:rPr>
+        <w:lastRenderedPageBreak/>
+        <w:drawing>
+          <wp:inline distT="0" distB="0" distL="0" distR="0" wp14:anchorId="4D071DF0" wp14:editId="7508F4F1">
+            <wp:extent cx="5731510" cy="1950720"/>
+            <wp:effectExtent l="0" t="0" r="0" b="5080"/>
+            <wp:docPr id="868954940" name="Picture 9" descr="A screen shot of a computer program&#10;&#10;Description automatically generated"/>
+            <wp:cNvGraphicFramePr>
+              <a:graphicFrameLocks xmlns:a="http://schemas.openxmlformats.org/drawingml/2006/main" noChangeAspect="1"/>
+            </wp:cNvGraphicFramePr>
+            <a:graphic xmlns:a="http://schemas.openxmlformats.org/drawingml/2006/main">
+              <a:graphicData uri="http://schemas.openxmlformats.org/drawingml/2006/picture">
+                <pic:pic xmlns:pic="http://schemas.openxmlformats.org/drawingml/2006/picture">
+                  <pic:nvPicPr>
+                    <pic:cNvPr id="868954940" name="Picture 9" descr="A screen shot of a computer program&#10;&#10;Description automatically generated"/>
+                    <pic:cNvPicPr/>
+                  </pic:nvPicPr>
+                  <pic:blipFill>
+                    <a:blip r:embed="rId15">
+                      <a:extLst>
+                        <a:ext uri="{28A0092B-C50C-407E-A947-70E740481C1C}">
+                          <a14:useLocalDpi xmlns:a14="http://schemas.microsoft.com/office/drawing/2010/main" val="0"/>
+                        </a:ext>
+                      </a:extLst>
+                    </a:blip>
+                    <a:stretch>
+                      <a:fillRect/>
+                    </a:stretch>
+                  </pic:blipFill>
+                  <pic:spPr>
+                    <a:xfrm>
+                      <a:off x="0" y="0"/>
+                      <a:ext cx="5731510" cy="1950720"/>
+                    </a:xfrm>
+                    <a:prstGeom prst="rect">
+                      <a:avLst/>
+                    </a:prstGeom>
+                  </pic:spPr>
+                </pic:pic>
+              </a:graphicData>
+            </a:graphic>
+          </wp:inline>
+        </w:drawing>
+      </w:r>
+    </w:p>
+    <w:p>
+      <w:pPr>
+        <w:pStyle w:val="ListParagraph"/>
+        <w:numPr>
+          <w:ilvl w:val="0"/>
+          <w:numId w:val="3"/>
+        </w:numPr>
+      </w:pPr>
+      <w:r>
+        <w:t>Line 3</w:t>
+      </w:r>
+      <w:r>
+        <w:t>4: This is a function with parameters as the function needs the 3 different data that has been read in to do data conversion. If nothing is provided, the code will throw error.</w:t>
+      </w:r>
+    </w:p>
+    <w:p>
+      <w:pPr>
+        <w:pStyle w:val="ListParagraph"/>
+        <w:numPr>
+          <w:ilvl w:val="0"/>
+          <w:numId w:val="3"/>
+        </w:numPr>
+      </w:pPr>
+      <w:r>
+        <w:t>Line 38-40: Convert Python DataFrame data type to Python Dictionary.</w:t>
+      </w:r>
+    </w:p>
+    <w:p>
+      <w:r>
+        <w:t xml:space="preserve">Note: </w:t>
+      </w:r>
+      <w:r>
+        <w:t>For Line 38, there may be multiple Sessions with the same Schedule Number, hence, I cannot use Schedule Number as the key. For Line 39-40, “</w:t>
+      </w:r>
+      <w:proofErr w:type="spellStart"/>
+      <w:r>
+        <w:t>set_</w:t>
+      </w:r>
+      <w:proofErr w:type="gramStart"/>
+      <w:r>
+        <w:t>index</w:t>
+      </w:r>
+      <w:proofErr w:type="spellEnd"/>
+      <w:r>
+        <w:t>(</w:t>
+      </w:r>
+      <w:proofErr w:type="gramEnd"/>
+      <w:r>
+        <w:t>)” function allows the column specified to be the key for the rest of the other values in the same row. All these will result into a Dictionary.</w:t>
+      </w:r>
+    </w:p>
+    <w:p>
+      <w:pPr>
+        <w:pStyle w:val="ListParagraph"/>
+        <w:numPr>
+          <w:ilvl w:val="0"/>
+          <w:numId w:val="3"/>
+        </w:numPr>
+      </w:pPr>
+      <w:r>
+        <w:t>Line 42: Return the dictionary back to the main code.</w:t>
+      </w:r>
+    </w:p>
+    <w:p>
+      <w:pPr>
+        <w:rPr>
+          <w:rFonts w:asciiTheme="majorHAnsi" w:eastAsiaTheme="majorEastAsia" w:hAnsiTheme="majorHAnsi" w:cstheme="majorBidi"/>
+          <w:color w:val="2F5496" w:themeColor="accent1" w:themeShade="BF"/>
+          <w:sz w:val="26"/>
+          <w:szCs w:val="26"/>
+        </w:rPr>
+      </w:pPr>
+    </w:p>
+    <w:p>
+      <w:pPr>
+        <w:pStyle w:val="Heading2"/>
+        <w:spacing w:after="240"/>
+      </w:pPr>
+      <w:bookmarkStart w:id="12" w:name="_Toc152256052"/>
+      <w:r>
+        <w:t>Mapping Sessions to Schedule</w:t>
+      </w:r>
+      <w:bookmarkEnd w:id="12"/>
+    </w:p>
+    <w:p>
+      <w:pPr>
+        <w:pStyle w:val="Heading3"/>
+        <w:spacing w:after="240"/>
+      </w:pPr>
+      <w:bookmarkStart w:id="13" w:name="_Toc152256053"/>
+      <w:r>
+        <w:t>Combine Value Session Date-Time &amp; Session Venue</w:t>
+      </w:r>
+      <w:bookmarkEnd w:id="13"/>
+    </w:p>
+    <w:p>
+      <w:r>
+        <w:t xml:space="preserve">This function is to combine </w:t>
+      </w:r>
+      <w:r>
+        <w:t xml:space="preserve">and format </w:t>
+      </w:r>
+      <w:r>
+        <w:t>multiple columns like session’s date, time, number, and type into a single val</w:t>
+      </w:r>
+      <w:r>
+        <w:t>ue. In this function, we are not using the Dictionary yet.</w:t>
+      </w:r>
+    </w:p>
+    <w:p>
+      <w:r>
+        <w:rPr>
+          <w:noProof/>
+        </w:rPr>
+        <w:drawing>
+          <wp:inline distT="0" distB="0" distL="0" distR="0" wp14:anchorId="406C589B" wp14:editId="7A5543BF">
+            <wp:extent cx="5419288" cy="2229317"/>
+            <wp:effectExtent l="0" t="0" r="3810" b="6350"/>
+            <wp:docPr id="2106221759" name="Picture 10" descr="A screen shot of a computer program&#10;&#10;Description automatically generated"/>
+            <wp:cNvGraphicFramePr>
+              <a:graphicFrameLocks xmlns:a="http://schemas.openxmlformats.org/drawingml/2006/main" noChangeAspect="1"/>
+            </wp:cNvGraphicFramePr>
+            <a:graphic xmlns:a="http://schemas.openxmlformats.org/drawingml/2006/main">
+              <a:graphicData uri="http://schemas.openxmlformats.org/drawingml/2006/picture">
+                <pic:pic xmlns:pic="http://schemas.openxmlformats.org/drawingml/2006/picture">
+                  <pic:nvPicPr>
+                    <pic:cNvPr id="2106221759" name="Picture 10" descr="A screen shot of a computer program&#10;&#10;Description automatically generated"/>
+                    <pic:cNvPicPr/>
+                  </pic:nvPicPr>
+                  <pic:blipFill>
+                    <a:blip r:embed="rId16" cstate="print">
+                      <a:extLst>
+                        <a:ext uri="{28A0092B-C50C-407E-A947-70E740481C1C}">
+                          <a14:useLocalDpi xmlns:a14="http://schemas.microsoft.com/office/drawing/2010/main" val="0"/>
+                        </a:ext>
+                      </a:extLst>
+                    </a:blip>
+                    <a:stretch>
+                      <a:fillRect/>
+                    </a:stretch>
+                  </pic:blipFill>
+                  <pic:spPr>
+                    <a:xfrm>
+                      <a:off x="0" y="0"/>
+                      <a:ext cx="5465806" cy="2248453"/>
+                    </a:xfrm>
+                    <a:prstGeom prst="rect">
+                      <a:avLst/>
+                    </a:prstGeom>
+                  </pic:spPr>
+                </pic:pic>
+              </a:graphicData>
+            </a:graphic>
+          </wp:inline>
+        </w:drawing>
+      </w:r>
+    </w:p>
+    <w:p>
+      <w:pPr>
+        <w:pStyle w:val="ListParagraph"/>
+        <w:numPr>
+          <w:ilvl w:val="0"/>
+          <w:numId w:val="3"/>
+        </w:numPr>
+      </w:pPr>
+      <w:r>
+        <w:t xml:space="preserve">Line 69-72: Format each row to have session date &amp; time. </w:t>
+      </w:r>
+      <w:r>
+        <w:rPr>
+          <w:i/>
+          <w:iCs/>
+        </w:rPr>
+        <w:t>i.e. “</w:t>
+      </w:r>
+      <w:r>
+        <w:rPr>
+          <w:i/>
+          <w:iCs/>
+        </w:rPr>
+        <w:t>2023-11-01 M</w:t>
+      </w:r>
+      <w:proofErr w:type="gramStart"/>
+      <w:r>
+        <w:rPr>
+          <w:i/>
+          <w:iCs/>
+        </w:rPr>
+        <w:t>7 :</w:t>
+      </w:r>
+      <w:proofErr w:type="gramEnd"/>
+      <w:r>
+        <w:rPr>
+          <w:i/>
+          <w:iCs/>
+        </w:rPr>
+        <w:t xml:space="preserve"> Wednesday 09:00 AM to 12:45 PM</w:t>
+      </w:r>
+      <w:r>
+        <w:rPr>
+          <w:i/>
+          <w:iCs/>
+        </w:rPr>
+        <w:t>”.</w:t>
+      </w:r>
+    </w:p>
+    <w:p>
+      <w:pPr>
+        <w:pStyle w:val="ListParagraph"/>
+        <w:numPr>
+          <w:ilvl w:val="0"/>
+          <w:numId w:val="3"/>
+        </w:numPr>
+      </w:pPr>
+      <w:r>
+        <w:t xml:space="preserve">Line 75-77: Format each row to have session venue. </w:t>
+      </w:r>
+      <w:r>
+        <w:rPr>
+          <w:i/>
+          <w:iCs/>
+        </w:rPr>
+        <w:t>i.e. “</w:t>
+      </w:r>
+      <w:r>
+        <w:rPr>
+          <w:i/>
+          <w:iCs/>
+        </w:rPr>
+        <w:t>2023-11-01 M7 - Venue: Cancelled</w:t>
+      </w:r>
+      <w:r>
+        <w:rPr>
+          <w:i/>
+          <w:iCs/>
+        </w:rPr>
+        <w:t>”.</w:t>
+      </w:r>
+    </w:p>
+    <w:p>
+      <w:pPr>
+        <w:rPr>
+          <w:rFonts w:asciiTheme="majorHAnsi" w:eastAsiaTheme="majorEastAsia" w:hAnsiTheme="majorHAnsi" w:cstheme="majorBidi"/>
+          <w:color w:val="1F3763" w:themeColor="accent1" w:themeShade="7F"/>
+        </w:rPr>
+      </w:pPr>
+      <w:r>
+        <w:br w:type="page"/>
+      </w:r>
+    </w:p>
+    <w:p>
+      <w:pPr>
+        <w:pStyle w:val="Heading3"/>
+        <w:spacing w:after="240"/>
+      </w:pPr>
+      <w:bookmarkStart w:id="14" w:name="_Toc152256054"/>
+      <w:r>
+        <w:lastRenderedPageBreak/>
+        <w:t>Combine Multiple Sessions to Schedule</w:t>
+      </w:r>
+      <w:bookmarkEnd w:id="14"/>
+    </w:p>
+    <w:p>
+      <w:r>
+        <w:t>As there may be multiple Session record</w:t>
+      </w:r>
+      <w:r>
+        <w:t>, both normal and assessment Sessions,</w:t>
+      </w:r>
+      <w:r>
+        <w:t xml:space="preserve"> with the same Schedule Number, we need all the Sessions’ details like date, time, and venue, etc. This function helps to collate all the relevant data and map it to a single Schedule Number.</w:t>
+      </w:r>
+      <w:r>
+        <w:t xml:space="preserve"> </w:t>
+      </w:r>
+      <w:r>
+        <w:t>Additionally, the course pillar is stored inside each individual Session record, hence, course pillar will be extracted to the map.</w:t>
+      </w:r>
+    </w:p>
+    <w:p>
+      <w:r>
+        <w:rPr>
+          <w:noProof/>
+        </w:rPr>
+        <w:drawing>
+          <wp:inline distT="0" distB="0" distL="0" distR="0" wp14:anchorId="3EB5B480" wp14:editId="3E4C2B33">
+            <wp:extent cx="5731510" cy="6943725"/>
+            <wp:effectExtent l="0" t="0" r="0" b="3175"/>
+            <wp:docPr id="1240709168" name="Picture 14" descr="A screen shot of a computer program&#10;&#10;Description automatically generated"/>
+            <wp:cNvGraphicFramePr>
+              <a:graphicFrameLocks xmlns:a="http://schemas.openxmlformats.org/drawingml/2006/main" noChangeAspect="1"/>
+            </wp:cNvGraphicFramePr>
+            <a:graphic xmlns:a="http://schemas.openxmlformats.org/drawingml/2006/main">
+              <a:graphicData uri="http://schemas.openxmlformats.org/drawingml/2006/picture">
+                <pic:pic xmlns:pic="http://schemas.openxmlformats.org/drawingml/2006/picture">
+                  <pic:nvPicPr>
+                    <pic:cNvPr id="1240709168" name="Picture 14" descr="A screen shot of a computer program&#10;&#10;Description automatically generated"/>
+                    <pic:cNvPicPr/>
+                  </pic:nvPicPr>
+                  <pic:blipFill>
+                    <a:blip r:embed="rId17">
+                      <a:extLst>
+                        <a:ext uri="{28A0092B-C50C-407E-A947-70E740481C1C}">
+                          <a14:useLocalDpi xmlns:a14="http://schemas.microsoft.com/office/drawing/2010/main" val="0"/>
+                        </a:ext>
+                      </a:extLst>
+                    </a:blip>
+                    <a:stretch>
+                      <a:fillRect/>
+                    </a:stretch>
+                  </pic:blipFill>
+                  <pic:spPr>
+                    <a:xfrm>
+                      <a:off x="0" y="0"/>
+                      <a:ext cx="5731510" cy="6943725"/>
+                    </a:xfrm>
+                    <a:prstGeom prst="rect">
+                      <a:avLst/>
+                    </a:prstGeom>
+                  </pic:spPr>
+                </pic:pic>
+              </a:graphicData>
+            </a:graphic>
+          </wp:inline>
+        </w:drawing>
+      </w:r>
+    </w:p>
+    <w:p>
+      <w:pPr>
+        <w:pStyle w:val="ListParagraph"/>
+        <w:numPr>
+          <w:ilvl w:val="0"/>
+          <w:numId w:val="3"/>
+        </w:numPr>
+      </w:pPr>
+      <w:r>
+        <w:t>Line 1</w:t>
+      </w:r>
+      <w:r>
+        <w:t>08</w:t>
+      </w:r>
+      <w:r>
+        <w:t>: Call the function to combine and format Session’s date, time, and venue.</w:t>
+      </w:r>
+    </w:p>
+    <w:p>
+      <w:pPr>
+        <w:pStyle w:val="ListParagraph"/>
+        <w:numPr>
+          <w:ilvl w:val="0"/>
+          <w:numId w:val="3"/>
+        </w:numPr>
+      </w:pPr>
+      <w:r>
+        <w:t>Line 110-113: A dictionary initialised so that the pillar names can be converted to a short form.</w:t>
+      </w:r>
+    </w:p>
+    <w:p>
+      <w:pPr>
+        <w:pStyle w:val="ListParagraph"/>
+        <w:numPr>
+          <w:ilvl w:val="0"/>
+          <w:numId w:val="3"/>
+        </w:numPr>
+      </w:pPr>
+      <w:r>
+        <w:lastRenderedPageBreak/>
+        <w:t>Line 115-127:</w:t>
+      </w:r>
+      <w:r>
+        <w:t xml:space="preserve"> A dictionary initialised, using the Schedule Number as key, so that all the Sessions details can be put inside the map for easier access.</w:t>
+      </w:r>
+    </w:p>
+    <w:p>
+      <w:pPr>
+        <w:pStyle w:val="ListParagraph"/>
+        <w:numPr>
+          <w:ilvl w:val="0"/>
+          <w:numId w:val="3"/>
+        </w:numPr>
+      </w:pPr>
+      <w:r>
+        <w:t>Line 129: Goes through all the Session records.</w:t>
+      </w:r>
+    </w:p>
+    <w:p>
+      <w:pPr>
+        <w:pStyle w:val="ListParagraph"/>
+        <w:numPr>
+          <w:ilvl w:val="0"/>
+          <w:numId w:val="3"/>
+        </w:numPr>
+      </w:pPr>
+      <w:r>
+        <w:t>Line 130: Get the Schedule Number of the Session.</w:t>
+      </w:r>
+    </w:p>
+    <w:p>
+      <w:pPr>
+        <w:pStyle w:val="ListParagraph"/>
+        <w:numPr>
+          <w:ilvl w:val="0"/>
+          <w:numId w:val="3"/>
+        </w:numPr>
+      </w:pPr>
+      <w:r>
+        <w:t xml:space="preserve">Line 132-137: This condition is to check if there is pillar exists inside the map, otherwise, pillar will be assigned. </w:t>
+      </w:r>
+    </w:p>
+    <w:p>
+      <w:pPr>
+        <w:ind w:left="360"/>
+      </w:pPr>
+      <w:r>
+        <w:t xml:space="preserve">Note: </w:t>
+      </w:r>
+      <w:r>
+        <w:t xml:space="preserve">Line 133 is to convert the pillar name into short form, if the pillar is </w:t>
+      </w:r>
+      <w:r>
+        <w:t>not found in “</w:t>
+      </w:r>
+      <w:proofErr w:type="spellStart"/>
+      <w:r>
+        <w:t>name_dict</w:t>
+      </w:r>
+      <w:proofErr w:type="spellEnd"/>
+      <w:r>
+        <w:t>”, it will just assign “No dept”.</w:t>
+      </w:r>
+    </w:p>
+    <w:p>
+      <w:pPr>
+        <w:pStyle w:val="ListParagraph"/>
+        <w:numPr>
+          <w:ilvl w:val="0"/>
+          <w:numId w:val="3"/>
+        </w:numPr>
+      </w:pPr>
+      <w:r>
+        <w:t xml:space="preserve">Line 139-149: This code assigns the relevant Session data, checking if the Session is a normal or assessment Session. </w:t>
+      </w:r>
+    </w:p>
+    <w:p>
+      <w:pPr>
+        <w:ind w:left="360"/>
+      </w:pPr>
+      <w:r>
+        <w:t xml:space="preserve">Note: </w:t>
+      </w:r>
+      <w:r>
+        <w:t>If a particular Session is an “Assessment” Session, it will use alternative column “Related Schedule #”, which is to identify the original Schedule Number.</w:t>
+      </w:r>
+    </w:p>
+    <w:p/>
+    <w:p>
+      <w:pPr>
+        <w:pStyle w:val="Heading2"/>
+        <w:spacing w:after="240"/>
+      </w:pPr>
+      <w:bookmarkStart w:id="15" w:name="_Toc152256055"/>
+      <w:r>
+        <w:t>Getting Course Audience</w:t>
+      </w:r>
+      <w:bookmarkEnd w:id="15"/>
+    </w:p>
+    <w:p>
+      <w:r>
+        <w:t>As the name of the function suggests, it is to get and format the relevant course audience.</w:t>
+      </w:r>
+    </w:p>
+    <w:p>
+      <w:r>
+        <w:rPr>
+          <w:noProof/>
+        </w:rPr>
+        <w:drawing>
+          <wp:inline distT="0" distB="0" distL="0" distR="0" wp14:anchorId="020A1950" wp14:editId="6EA10D3E">
+            <wp:extent cx="5731510" cy="2455545"/>
+            <wp:effectExtent l="0" t="0" r="0" b="0"/>
+            <wp:docPr id="27911323" name="Picture 15" descr="A screen shot of a computer program&#10;&#10;Description automatically generated"/>
+            <wp:cNvGraphicFramePr>
+              <a:graphicFrameLocks xmlns:a="http://schemas.openxmlformats.org/drawingml/2006/main" noChangeAspect="1"/>
+            </wp:cNvGraphicFramePr>
+            <a:graphic xmlns:a="http://schemas.openxmlformats.org/drawingml/2006/main">
+              <a:graphicData uri="http://schemas.openxmlformats.org/drawingml/2006/picture">
+                <pic:pic xmlns:pic="http://schemas.openxmlformats.org/drawingml/2006/picture">
+                  <pic:nvPicPr>
+                    <pic:cNvPr id="27911323" name="Picture 15" descr="A screen shot of a computer program&#10;&#10;Description automatically generated"/>
+                    <pic:cNvPicPr/>
+                  </pic:nvPicPr>
+                  <pic:blipFill>
+                    <a:blip r:embed="rId18" cstate="print">
+                      <a:extLst>
+                        <a:ext uri="{28A0092B-C50C-407E-A947-70E740481C1C}">
+                          <a14:useLocalDpi xmlns:a14="http://schemas.microsoft.com/office/drawing/2010/main" val="0"/>
+                        </a:ext>
+                      </a:extLst>
+                    </a:blip>
+                    <a:stretch>
+                      <a:fillRect/>
+                    </a:stretch>
+                  </pic:blipFill>
+                  <pic:spPr>
+                    <a:xfrm>
+                      <a:off x="0" y="0"/>
+                      <a:ext cx="5731510" cy="2455545"/>
+                    </a:xfrm>
+                    <a:prstGeom prst="rect">
+                      <a:avLst/>
+                    </a:prstGeom>
+                  </pic:spPr>
+                </pic:pic>
+              </a:graphicData>
+            </a:graphic>
+          </wp:inline>
+        </w:drawing>
+      </w:r>
+    </w:p>
+    <w:p>
+      <w:pPr>
+        <w:pStyle w:val="ListParagraph"/>
+        <w:numPr>
+          <w:ilvl w:val="0"/>
+          <w:numId w:val="3"/>
+        </w:numPr>
+      </w:pPr>
+      <w:r>
+        <w:t>Line 86: An empty dictionary initialised.</w:t>
+      </w:r>
+    </w:p>
+    <w:p>
+      <w:pPr>
+        <w:pStyle w:val="ListParagraph"/>
+        <w:numPr>
+          <w:ilvl w:val="0"/>
+          <w:numId w:val="3"/>
+        </w:numPr>
+      </w:pPr>
+      <w:r>
+        <w:t>Line 87: Goes through all the Schedule records to find out the course audiences.</w:t>
+      </w:r>
+    </w:p>
+    <w:p>
+      <w:pPr>
+        <w:pStyle w:val="ListParagraph"/>
+        <w:numPr>
+          <w:ilvl w:val="0"/>
+          <w:numId w:val="3"/>
+        </w:numPr>
+      </w:pPr>
+      <w:r>
+        <w:t>Line 90-97: Format the data such that if the Schedule record’s audience is empty</w:t>
+      </w:r>
+      <w:r>
+        <w:t>, it will be just “-”</w:t>
+      </w:r>
+      <w:r>
+        <w:t>.</w:t>
+      </w:r>
+    </w:p>
+    <w:p>
+      <w:pPr>
+        <w:ind w:left="360"/>
+      </w:pPr>
+      <w:r>
+        <w:t xml:space="preserve">Note: </w:t>
+      </w:r>
+      <w:r>
+        <w:t xml:space="preserve">Line 90 checks if the audience is an empty value in Excel. </w:t>
+      </w:r>
+      <w:r>
+        <w:rPr>
+          <w:i/>
+          <w:iCs/>
+        </w:rPr>
+        <w:t>(Data in the code has been changed by “</w:t>
+      </w:r>
+      <w:proofErr w:type="spellStart"/>
+      <w:proofErr w:type="gramStart"/>
+      <w:r>
+        <w:rPr>
+          <w:i/>
+          <w:iCs/>
+        </w:rPr>
+        <w:t>fillna</w:t>
+      </w:r>
+      <w:proofErr w:type="spellEnd"/>
+      <w:r>
+        <w:rPr>
+          <w:i/>
+          <w:iCs/>
+        </w:rPr>
+        <w:t>(</w:t>
+      </w:r>
+      <w:proofErr w:type="gramEnd"/>
+      <w:r>
+        <w:rPr>
+          <w:i/>
+          <w:iCs/>
+        </w:rPr>
+        <w:t>)” function earlier, hence, the condition checks for ‘-‘ instead)</w:t>
+      </w:r>
+      <w:r>
+        <w:rPr>
+          <w:i/>
+          <w:iCs/>
+        </w:rPr>
+        <w:t xml:space="preserve"> </w:t>
+      </w:r>
+      <w:r>
+        <w:t>Line 93 checks if there is a specific client name if it is for a company, otherwise, the audience will just be the company’s name.</w:t>
+      </w:r>
+    </w:p>
+    <w:p/>
+    <w:p>
+      <w:pPr>
+        <w:pStyle w:val="Heading2"/>
+      </w:pPr>
+      <w:bookmarkStart w:id="16" w:name="_Toc152256056"/>
+      <w:r>
+        <w:t>Structuring Data for Output</w:t>
+      </w:r>
+      <w:bookmarkEnd w:id="16"/>
+    </w:p>
+    <w:p>
+      <w:pPr>
+        <w:pStyle w:val="ListParagraph"/>
+        <w:numPr>
+          <w:ilvl w:val="0"/>
+          <w:numId w:val="2"/>
+        </w:numPr>
+        <w:rPr>
+          <w:b/>
+          <w:bCs/>
+        </w:rPr>
+      </w:pPr>
+      <w:r>
+        <w:rPr>
+          <w:b/>
+          <w:bCs/>
+        </w:rPr>
+        <w:t xml:space="preserve">Refer to </w:t>
+      </w:r>
+      <w:r>
+        <w:rPr>
+          <w:b/>
+          <w:bCs/>
+        </w:rPr>
+        <w:t>“</w:t>
+      </w:r>
+      <w:proofErr w:type="spellStart"/>
+      <w:r>
+        <w:rPr>
+          <w:b/>
+          <w:bCs/>
+        </w:rPr>
+        <w:t>structure_</w:t>
+      </w:r>
+      <w:proofErr w:type="gramStart"/>
+      <w:r>
+        <w:rPr>
+          <w:b/>
+          <w:bCs/>
+        </w:rPr>
+        <w:t>data</w:t>
+      </w:r>
+      <w:proofErr w:type="spellEnd"/>
+      <w:r>
+        <w:rPr>
+          <w:b/>
+          <w:bCs/>
+        </w:rPr>
+        <w:t>(</w:t>
+      </w:r>
+      <w:proofErr w:type="gramEnd"/>
+      <w:r>
+        <w:rPr>
+          <w:b/>
+          <w:bCs/>
+        </w:rPr>
+        <w:t>)” function.</w:t>
+      </w:r>
+    </w:p>
+    <w:p>
+      <w:r>
+        <w:t>This part of the code is critical for the output as the structuring of data to output is done here. For reference, we have initialised “</w:t>
+      </w:r>
+      <w:proofErr w:type="spellStart"/>
+      <w:r>
+        <w:t>new_cols</w:t>
+      </w:r>
+      <w:proofErr w:type="spellEnd"/>
+      <w:r>
+        <w:t xml:space="preserve">” at the top of </w:t>
+      </w:r>
+      <w:r>
+        <w:t>the code to structure how we want the columns of the Excel sheet to look like.</w:t>
+      </w:r>
+      <w:r>
+        <w:rPr>
+          <w:noProof/>
+        </w:rPr>
+        <w:drawing>
+          <wp:inline distT="0" distB="0" distL="0" distR="0" wp14:anchorId="176D18F6" wp14:editId="006B5C95">
+            <wp:extent cx="5731510" cy="661035"/>
+            <wp:effectExtent l="0" t="0" r="0" b="0"/>
+            <wp:docPr id="1286263999" name="Picture 16"/>
+            <wp:cNvGraphicFramePr>
+              <a:graphicFrameLocks xmlns:a="http://schemas.openxmlformats.org/drawingml/2006/main" noChangeAspect="1"/>
+            </wp:cNvGraphicFramePr>
+            <a:graphic xmlns:a="http://schemas.openxmlformats.org/drawingml/2006/main">
+              <a:graphicData uri="http://schemas.openxmlformats.org/drawingml/2006/picture">
+                <pic:pic xmlns:pic="http://schemas.openxmlformats.org/drawingml/2006/picture">
+                  <pic:nvPicPr>
+                    <pic:cNvPr id="1286263999" name="Picture 1286263999"/>
+                    <pic:cNvPicPr/>
+                  </pic:nvPicPr>
+                  <pic:blipFill>
+                    <a:blip r:embed="rId19" cstate="print">
+                      <a:extLst>
+                        <a:ext uri="{28A0092B-C50C-407E-A947-70E740481C1C}">
+                          <a14:useLocalDpi xmlns:a14="http://schemas.microsoft.com/office/drawing/2010/main" val="0"/>
+                        </a:ext>
+                      </a:extLst>
+                    </a:blip>
+                    <a:stretch>
+                      <a:fillRect/>
+                    </a:stretch>
+                  </pic:blipFill>
+                  <pic:spPr>
+                    <a:xfrm>
+                      <a:off x="0" y="0"/>
+                      <a:ext cx="5731510" cy="661035"/>
+                    </a:xfrm>
+                    <a:prstGeom prst="rect">
+                      <a:avLst/>
+                    </a:prstGeom>
+                  </pic:spPr>
+                </pic:pic>
+              </a:graphicData>
+            </a:graphic>
+          </wp:inline>
+        </w:drawing>
+      </w:r>
+    </w:p>
+    <w:p>
+      <w:r>
+        <w:lastRenderedPageBreak/>
+        <w:t>The code is quite long (not a good practice) hence, the code will be broken down into smaller parts for clarity and understandability.</w:t>
+      </w:r>
+    </w:p>
+    <w:p/>
+    <w:p>
+      <w:pPr>
+        <w:pStyle w:val="Heading3"/>
+      </w:pPr>
+      <w:bookmarkStart w:id="17" w:name="_Toc152256057"/>
+      <w:r>
+        <w:t>Verifying Schedule Record Validity</w:t>
+      </w:r>
+      <w:bookmarkEnd w:id="17"/>
+    </w:p>
+    <w:p>
+      <w:r>
+        <w:t>This part of the code is to verify if a record of Schedule is valid or not. If it is not valid, we do not need to waste time to extract relevant details and display it for the user.</w:t>
+      </w:r>
+    </w:p>
+    <w:p>
+      <w:r>
+        <w:rPr>
+          <w:noProof/>
+        </w:rPr>
+        <w:drawing>
+          <wp:inline distT="0" distB="0" distL="0" distR="0" wp14:anchorId="67C89277" wp14:editId="302B475A">
+            <wp:extent cx="5731510" cy="2741930"/>
+            <wp:effectExtent l="0" t="0" r="0" b="1270"/>
+            <wp:docPr id="57065015" name="Picture 19" descr="A screen shot of a computer code&#10;&#10;Description automatically generated"/>
+            <wp:cNvGraphicFramePr>
+              <a:graphicFrameLocks xmlns:a="http://schemas.openxmlformats.org/drawingml/2006/main" noChangeAspect="1"/>
+            </wp:cNvGraphicFramePr>
+            <a:graphic xmlns:a="http://schemas.openxmlformats.org/drawingml/2006/main">
+              <a:graphicData uri="http://schemas.openxmlformats.org/drawingml/2006/picture">
+                <pic:pic xmlns:pic="http://schemas.openxmlformats.org/drawingml/2006/picture">
+                  <pic:nvPicPr>
+                    <pic:cNvPr id="57065015" name="Picture 19" descr="A screen shot of a computer code&#10;&#10;Description automatically generated"/>
+                    <pic:cNvPicPr/>
+                  </pic:nvPicPr>
+                  <pic:blipFill>
+                    <a:blip r:embed="rId20">
+                      <a:extLst>
+                        <a:ext uri="{28A0092B-C50C-407E-A947-70E740481C1C}">
+                          <a14:useLocalDpi xmlns:a14="http://schemas.microsoft.com/office/drawing/2010/main" val="0"/>
+                        </a:ext>
+                      </a:extLst>
+                    </a:blip>
+                    <a:stretch>
+                      <a:fillRect/>
+                    </a:stretch>
+                  </pic:blipFill>
+                  <pic:spPr>
+                    <a:xfrm>
+                      <a:off x="0" y="0"/>
+                      <a:ext cx="5731510" cy="2741930"/>
+                    </a:xfrm>
+                    <a:prstGeom prst="rect">
+                      <a:avLst/>
+                    </a:prstGeom>
+                  </pic:spPr>
+                </pic:pic>
+              </a:graphicData>
+            </a:graphic>
+          </wp:inline>
+        </w:drawing>
+      </w:r>
+    </w:p>
+    <w:p>
+      <w:pPr>
+        <w:pStyle w:val="ListParagraph"/>
+        <w:numPr>
+          <w:ilvl w:val="0"/>
+          <w:numId w:val="3"/>
+        </w:numPr>
+      </w:pPr>
+      <w:r>
+        <w:t>Line 225: Check if a Schedule is an assessment. If it is, then skip this record. All the relevant data have already added via the “</w:t>
+      </w:r>
+      <w:proofErr w:type="spellStart"/>
+      <w:r>
+        <w:t>map_</w:t>
+      </w:r>
+      <w:proofErr w:type="gramStart"/>
+      <w:r>
+        <w:t>sessions</w:t>
+      </w:r>
+      <w:proofErr w:type="spellEnd"/>
+      <w:r>
+        <w:t>(</w:t>
+      </w:r>
+      <w:proofErr w:type="gramEnd"/>
+      <w:r>
+        <w:t>)” function.</w:t>
+      </w:r>
+    </w:p>
+    <w:p>
+      <w:pPr>
+        <w:pStyle w:val="ListParagraph"/>
+        <w:numPr>
+          <w:ilvl w:val="0"/>
+          <w:numId w:val="3"/>
+        </w:numPr>
+      </w:pPr>
+      <w:r>
+        <w:t>Line 228: Check if there are Sessions for this Schedule. If no, skip this Schedule because it is irrelevant to show no Sessions (</w:t>
+      </w:r>
+      <w:r>
+        <w:rPr>
+          <w:i/>
+          <w:iCs/>
+        </w:rPr>
+        <w:t>i.e. 0 sessions</w:t>
+      </w:r>
+      <w:r>
+        <w:t>).</w:t>
+      </w:r>
+    </w:p>
+    <w:p>
+      <w:pPr>
+        <w:pStyle w:val="ListParagraph"/>
+        <w:numPr>
+          <w:ilvl w:val="0"/>
+          <w:numId w:val="3"/>
+        </w:numPr>
+      </w:pPr>
+      <w:r>
+        <w:t>Line 232-235: Get the pillar of the Schedule and check if it exists. If no pillar exists, then skip this Schedule as well.</w:t>
+      </w:r>
+    </w:p>
+    <w:p>
+      <w:r>
+        <w:br w:type="page"/>
+      </w:r>
+    </w:p>
+    <w:p>
+      <w:pPr>
+        <w:pStyle w:val="Heading3"/>
+        <w:spacing w:after="240"/>
+      </w:pPr>
+      <w:bookmarkStart w:id="18" w:name="_Toc152256058"/>
+      <w:r>
+        <w:lastRenderedPageBreak/>
+        <w:t>Values for Output</w:t>
+      </w:r>
+      <w:bookmarkEnd w:id="18"/>
+    </w:p>
+    <w:p>
+      <w:r>
+        <w:t xml:space="preserve">This part of the code is to get the relevant values for output. Each value </w:t>
+      </w:r>
+      <w:r>
+        <w:t>may need to undergo some formatting or manipulating;</w:t>
+      </w:r>
+      <w:r>
+        <w:t xml:space="preserve"> hence, I have chosen to use variables to store them.</w:t>
+      </w:r>
+    </w:p>
+    <w:p>
+      <w:r>
+        <w:rPr>
+          <w:noProof/>
+        </w:rPr>
+        <w:drawing>
+          <wp:inline distT="0" distB="0" distL="0" distR="0" wp14:anchorId="1209BC1B" wp14:editId="6F296C9B">
+            <wp:extent cx="5731510" cy="4347845"/>
+            <wp:effectExtent l="0" t="0" r="0" b="0"/>
+            <wp:docPr id="2076039063" name="Picture 21" descr="A screen shot of a computer program&#10;&#10;Description automatically generated"/>
+            <wp:cNvGraphicFramePr>
+              <a:graphicFrameLocks xmlns:a="http://schemas.openxmlformats.org/drawingml/2006/main" noChangeAspect="1"/>
+            </wp:cNvGraphicFramePr>
+            <a:graphic xmlns:a="http://schemas.openxmlformats.org/drawingml/2006/main">
+              <a:graphicData uri="http://schemas.openxmlformats.org/drawingml/2006/picture">
+                <pic:pic xmlns:pic="http://schemas.openxmlformats.org/drawingml/2006/picture">
+                  <pic:nvPicPr>
+                    <pic:cNvPr id="2076039063" name="Picture 21" descr="A screen shot of a computer program&#10;&#10;Description automatically generated"/>
+                    <pic:cNvPicPr/>
+                  </pic:nvPicPr>
+                  <pic:blipFill>
+                    <a:blip r:embed="rId21" cstate="print">
+                      <a:extLst>
+                        <a:ext uri="{28A0092B-C50C-407E-A947-70E740481C1C}">
+                          <a14:useLocalDpi xmlns:a14="http://schemas.microsoft.com/office/drawing/2010/main" val="0"/>
+                        </a:ext>
+                      </a:extLst>
+                    </a:blip>
+                    <a:stretch>
+                      <a:fillRect/>
+                    </a:stretch>
+                  </pic:blipFill>
+                  <pic:spPr>
+                    <a:xfrm>
+                      <a:off x="0" y="0"/>
+                      <a:ext cx="5731510" cy="4347845"/>
+                    </a:xfrm>
+                    <a:prstGeom prst="rect">
+                      <a:avLst/>
+                    </a:prstGeom>
+                  </pic:spPr>
+                </pic:pic>
+              </a:graphicData>
+            </a:graphic>
+          </wp:inline>
+        </w:drawing>
+      </w:r>
+    </w:p>
+    <w:p>
+      <w:pPr>
+        <w:pStyle w:val="ListParagraph"/>
+        <w:numPr>
+          <w:ilvl w:val="0"/>
+          <w:numId w:val="3"/>
+        </w:numPr>
+      </w:pPr>
+      <w:r>
+        <w:t>Line 237-239, 262, 267: Directly retrieving values from data sources.</w:t>
+      </w:r>
+    </w:p>
+    <w:p>
+      <w:pPr>
+        <w:pStyle w:val="ListParagraph"/>
+        <w:numPr>
+          <w:ilvl w:val="0"/>
+          <w:numId w:val="3"/>
+        </w:numPr>
+      </w:pPr>
+      <w:r>
+        <w:t>Line 242-24</w:t>
+      </w:r>
+      <w:r>
+        <w:t>3</w:t>
+      </w:r>
+      <w:r>
+        <w:t xml:space="preserve">: Sort the lists of Session date and time incrementally for both normal and assessment </w:t>
+      </w:r>
+      <w:proofErr w:type="gramStart"/>
+      <w:r>
+        <w:t>Sessions</w:t>
+      </w:r>
+      <w:r>
+        <w:t>,</w:t>
+      </w:r>
+      <w:r>
+        <w:t xml:space="preserve"> and</w:t>
+      </w:r>
+      <w:proofErr w:type="gramEnd"/>
+      <w:r>
+        <w:t xml:space="preserve"> combine them together. </w:t>
+      </w:r>
+      <w:r>
+        <w:rPr>
+          <w:i/>
+          <w:iCs/>
+        </w:rPr>
+        <w:t>i.e. Normal sessions first then Assessment Sessions.</w:t>
+      </w:r>
+    </w:p>
+    <w:p>
+      <w:pPr>
+        <w:pStyle w:val="ListParagraph"/>
+        <w:numPr>
+          <w:ilvl w:val="0"/>
+          <w:numId w:val="3"/>
+        </w:numPr>
+      </w:pPr>
+      <w:r>
+        <w:t xml:space="preserve">Line 244, 260: As each value is now an item in a list, we will need to join the values into a single string for output. </w:t>
+      </w:r>
+      <w:proofErr w:type="gramStart"/>
+      <w:r>
+        <w:t>““ \</w:t>
+      </w:r>
+      <w:proofErr w:type="spellStart"/>
+      <w:proofErr w:type="gramEnd"/>
+      <w:r>
+        <w:t>n”.join</w:t>
+      </w:r>
+      <w:proofErr w:type="spellEnd"/>
+      <w:r>
+        <w:t>()” is to indicate that all the values will be starting a new line.</w:t>
+      </w:r>
+    </w:p>
+    <w:p>
+      <w:pPr>
+        <w:ind w:left="360"/>
+        <w:jc w:val="center"/>
+      </w:pPr>
+      <w:r>
+        <w:rPr>
+          <w:noProof/>
+        </w:rPr>
+        <mc:AlternateContent>
+          <mc:Choice Requires="wps">
+            <w:drawing>
+              <wp:anchor distT="0" distB="0" distL="114300" distR="114300" simplePos="0" relativeHeight="251663360" behindDoc="0" locked="0" layoutInCell="1" allowOverlap="1" wp14:anchorId="00F52F56" wp14:editId="6888AB93">
+                <wp:simplePos x="0" y="0"/>
+                <wp:positionH relativeFrom="column">
+                  <wp:posOffset>-171168</wp:posOffset>
+                </wp:positionH>
+                <wp:positionV relativeFrom="paragraph">
+                  <wp:posOffset>107956</wp:posOffset>
+                </wp:positionV>
+                <wp:extent cx="1416706" cy="267970"/>
+                <wp:effectExtent l="0" t="0" r="18415" b="11430"/>
+                <wp:wrapNone/>
+                <wp:docPr id="1793031067" name="Text Box 25"/>
+                <wp:cNvGraphicFramePr/>
+                <a:graphic xmlns:a="http://schemas.openxmlformats.org/drawingml/2006/main">
+                  <a:graphicData uri="http://schemas.microsoft.com/office/word/2010/wordprocessingShape">
+                    <wps:wsp>
+                      <wps:cNvSpPr txBox="1"/>
+                      <wps:spPr>
+                        <a:xfrm>
+                          <a:off x="0" y="0"/>
+                          <a:ext cx="1416706" cy="267970"/>
+                        </a:xfrm>
+                        <a:prstGeom prst="rect">
+                          <a:avLst/>
+                        </a:prstGeom>
+                        <a:solidFill>
+                          <a:schemeClr val="lt1"/>
+                        </a:solidFill>
+                        <a:ln w="6350">
+                          <a:solidFill>
+                            <a:prstClr val="black"/>
+                          </a:solidFill>
+                        </a:ln>
+                      </wps:spPr>
+                      <wps:txbx>
+                        <w:txbxContent>
+                          <w:p>
+                            <w:pPr>
+                              <w:jc w:val="center"/>
+                              <w:rPr>
+                                <w:lang w:val="en-US"/>
+                              </w:rPr>
+                            </w:pPr>
+                            <w:r>
+                              <w:rPr>
+                                <w:lang w:val="en-US"/>
+                              </w:rPr>
+                              <w:t>Normal</w:t>
+                            </w:r>
+                            <w:r>
+                              <w:rPr>
+                                <w:lang w:val="en-US"/>
+                              </w:rPr>
+                              <w:t xml:space="preserve"> Session</w:t>
+                            </w:r>
+                            <w:r>
+                              <w:rPr>
+                                <w:lang w:val="en-US"/>
+                              </w:rPr>
+                              <w:t xml:space="preserve"> (M)</w:t>
+                            </w:r>
+                          </w:p>
+                        </w:txbxContent>
+                      </wps:txbx>
+                      <wps:bodyPr rot="0" spcFirstLastPara="0" vertOverflow="overflow" horzOverflow="overflow" vert="horz" wrap="square" lIns="91440" tIns="45720" rIns="91440" bIns="45720" numCol="1" spcCol="0" rtlCol="0" fromWordArt="0" anchor="t" anchorCtr="0" forceAA="0" compatLnSpc="1">
+                        <a:prstTxWarp prst="textNoShape">
+                          <a:avLst/>
+                        </a:prstTxWarp>
+                        <a:noAutofit/>
+                      </wps:bodyPr>
+                    </wps:wsp>
+                  </a:graphicData>
+                </a:graphic>
+                <wp14:sizeRelH relativeFrom="margin">
+                  <wp14:pctWidth>0</wp14:pctWidth>
+                </wp14:sizeRelH>
+                <wp14:sizeRelV relativeFrom="margin">
+                  <wp14:pctHeight>0</wp14:pctHeight>
+                </wp14:sizeRelV>
+              </wp:anchor>
+            </w:drawing>
+          </mc:Choice>
+          <mc:Fallback>
+            <w:pict>
+              <v:shapetype w14:anchorId="00F52F56" id="_x0000_t202" coordsize="21600,21600" o:spt="202" path="m,l,21600r21600,l21600,xe">
+                <v:stroke joinstyle="miter"/>
+                <v:path gradientshapeok="t" o:connecttype="rect"/>
+              </v:shapetype>
+              <v:shape id="Text Box 25" o:spid="_x0000_s1026" type="#_x0000_t202" style="position:absolute;left:0;text-align:left;margin-left:-13.5pt;margin-top:8.5pt;width:111.55pt;height:21.1pt;z-index:251663360;visibility:visible;mso-wrap-style:square;mso-width-percent:0;mso-height-percent:0;mso-wrap-distance-left:9pt;mso-wrap-distance-top:0;mso-wrap-distance-right:9pt;mso-wrap-distance-bottom:0;mso-position-horizontal:absolute;mso-position-horizontal-relative:text;mso-position-vertical:absolute;mso-position-vertical-relative:text;mso-width-percent:0;mso-height-percent:0;mso-width-relative:margin;mso-height-relative:margin;v-text-anchor:top" o:gfxdata="UEsDBBQABgAIAAAAIQC2gziS/gAAAOEBAAATAAAAW0NvbnRlbnRfVHlwZXNdLnhtbJSRQU7DMBBF&#13;&#10;90jcwfIWJU67QAgl6YK0S0CoHGBkTxKLZGx5TGhvj5O2G0SRWNoz/78nu9wcxkFMGNg6quQqL6RA&#13;&#10;0s5Y6ir5vt9lD1JwBDIwOMJKHpHlpr69KfdHjyxSmriSfYz+USnWPY7AufNIadK6MEJMx9ApD/oD&#13;&#10;OlTrorhX2lFEilmcO2RdNtjC5xDF9pCuTyYBB5bi6bQ4syoJ3g9WQ0ymaiLzg5KdCXlKLjvcW893&#13;&#10;SUOqXwnz5DrgnHtJTxOsQfEKIT7DmDSUCaxw7Rqn8787ZsmRM9e2VmPeBN4uqYvTtW7jvijg9N/y&#13;&#10;JsXecLq0q+WD6m8AAAD//wMAUEsDBBQABgAIAAAAIQA4/SH/1gAAAJQBAAALAAAAX3JlbHMvLnJl&#13;&#10;bHOkkMFqwzAMhu+DvYPRfXGawxijTi+j0GvpHsDYimMaW0Yy2fr2M4PBMnrbUb/Q94l/f/hMi1qR&#13;&#10;JVI2sOt6UJgd+ZiDgffL8ekFlFSbvV0oo4EbChzGx4f9GRdb25HMsYhqlCwG5lrLq9biZkxWOiqY&#13;&#10;22YiTra2kYMu1l1tQD30/bPm3wwYN0x18gb45AdQl1tp5j/sFB2T0FQ7R0nTNEV3j6o9feQzro1i&#13;&#10;OWA14Fm+Q8a1a8+Bvu/d/dMb2JY5uiPbhG/ktn4cqGU/er3pcvwCAAD//wMAUEsDBBQABgAIAAAA&#13;&#10;IQAW5a6MNwIAAHwEAAAOAAAAZHJzL2Uyb0RvYy54bWysVE1v2zAMvQ/YfxB0X+xkadIacYosRYYB&#13;&#10;QVsgHXpWZCk2JouapMTOfv0oxfnqeip2kUmRfCIfSU/u21qRnbCuAp3Tfi+lRGgORaU3Of35svhy&#13;&#10;S4nzTBdMgRY53QtH76efP00ak4kBlKAKYQmCaJc1Jqel9yZLEsdLUTPXAyM0GiXYmnlU7SYpLGsQ&#13;&#10;vVbJIE1HSQO2MBa4cA5vHw5GOo34Ugrun6R0whOVU8zNx9PGcx3OZDph2cYyU1a8S4N9IIuaVRof&#13;&#10;PUE9MM/I1lb/QNUVt+BA+h6HOgEpKy5iDVhNP31TzapkRsRakBxnTjS5/wfLH3cr82yJb79Biw0M&#13;&#10;hDTGZQ4vQz2ttHX4YqYE7Ujh/kSbaD3hIWjYH43TESUcbYPR+G4ceU3O0cY6/11ATYKQU4ttiWyx&#13;&#10;3dJ5fBFdjy7hMQeqKhaVUlEJoyDmypIdwyYqH3PEiCsvpUmT09HXmzQCX9kC9Cl+rRj/Faq8RkBN&#13;&#10;abw81x4k367bjpA1FHvkycJhhJzhiwpxl8z5Z2ZxZpAa3AP/hIdUgMlAJ1FSgv3z3n3wx1ailZIG&#13;&#10;ZzCn7veWWUGJ+qGxyXf94TAMbVSGN+MBKvbSsr606G09B2SojxtneBSDv1dHUVqoX3FdZuFVNDHN&#13;&#10;8e2c+qM494fNwHXjYjaLTjimhvmlXhkeoENHAp8v7Suzpuunx0l4hOO0suxNWw++IVLDbOtBVrHn&#13;&#10;geADqx3vOOKxLd06hh261KPX+acx/QsAAP//AwBQSwMEFAAGAAgAAAAhAKvSan/gAAAADgEAAA8A&#13;&#10;AABkcnMvZG93bnJldi54bWxMj09PwzAMxe9IfIfISNy2dJUYbdd04s/gwomBdvaaLKnWJFWSdeXb&#13;&#10;457gYst69vP71dvJ9mxUIXbeCVgtM2DKtV52Tgv4/npbFMBiQiex904J+FERts3tTY2V9Ff3qcZ9&#13;&#10;0oxMXKxQgElpqDiPrVEW49IPypF28sFiojFoLgNeydz2PM+yNbfYOfpgcFAvRrXn/cUK2D3rUrcF&#13;&#10;BrMrZNeN0+H0od+FuL+bXjdUnjbAkprS3wXMDJQfGgp29BcnI+sFLPJHAkokzH1eKNcrYEcBD2UO&#13;&#10;vKn5f4zmFwAA//8DAFBLAQItABQABgAIAAAAIQC2gziS/gAAAOEBAAATAAAAAAAAAAAAAAAAAAAA&#13;&#10;AABbQ29udGVudF9UeXBlc10ueG1sUEsBAi0AFAAGAAgAAAAhADj9If/WAAAAlAEAAAsAAAAAAAAA&#13;&#10;AAAAAAAALwEAAF9yZWxzLy5yZWxzUEsBAi0AFAAGAAgAAAAhABblrow3AgAAfAQAAA4AAAAAAAAA&#13;&#10;AAAAAAAALgIAAGRycy9lMm9Eb2MueG1sUEsBAi0AFAAGAAgAAAAhAKvSan/gAAAADgEAAA8AAAAA&#13;&#10;AAAAAAAAAAAAkQQAAGRycy9kb3ducmV2LnhtbFBLBQYAAAAABAAEAPMAAACeBQAAAAA=&#13;&#10;" fillcolor="white [3201]" strokeweight=".5pt">
+                <v:textbox>
+                  <w:txbxContent>
+                    <w:p>
+                      <w:pPr>
+                        <w:jc w:val="center"/>
+                        <w:rPr>
+                          <w:lang w:val="en-US"/>
+                        </w:rPr>
+                      </w:pPr>
+                      <w:r>
+                        <w:rPr>
+                          <w:lang w:val="en-US"/>
+                        </w:rPr>
+                        <w:t>Normal</w:t>
+                      </w:r>
+                      <w:r>
+                        <w:rPr>
+                          <w:lang w:val="en-US"/>
+                        </w:rPr>
+                        <w:t xml:space="preserve"> Session</w:t>
+                      </w:r>
+                      <w:r>
+                        <w:rPr>
+                          <w:lang w:val="en-US"/>
+                        </w:rPr>
+                        <w:t xml:space="preserve"> (M)</w:t>
+                      </w:r>
+                    </w:p>
+                  </w:txbxContent>
+                </v:textbox>
+              </v:shape>
+            </w:pict>
+          </mc:Fallback>
+        </mc:AlternateContent>
+      </w:r>
+      <w:r>
+        <w:rPr>
+          <w:noProof/>
+        </w:rPr>
+        <mc:AlternateContent>
+          <mc:Choice Requires="wps">
+            <w:drawing>
+              <wp:anchor distT="0" distB="0" distL="114300" distR="114300" simplePos="0" relativeHeight="251660288" behindDoc="0" locked="0" layoutInCell="1" allowOverlap="1" wp14:anchorId="5260B102" wp14:editId="2B12B311">
+                <wp:simplePos x="0" y="0"/>
+                <wp:positionH relativeFrom="column">
+                  <wp:posOffset>-400895</wp:posOffset>
+                </wp:positionH>
+                <wp:positionV relativeFrom="paragraph">
+                  <wp:posOffset>648488</wp:posOffset>
+                </wp:positionV>
+                <wp:extent cx="1651376" cy="267970"/>
+                <wp:effectExtent l="0" t="0" r="12700" b="11430"/>
+                <wp:wrapNone/>
+                <wp:docPr id="703974906" name="Text Box 25"/>
+                <wp:cNvGraphicFramePr/>
+                <a:graphic xmlns:a="http://schemas.openxmlformats.org/drawingml/2006/main">
+                  <a:graphicData uri="http://schemas.microsoft.com/office/word/2010/wordprocessingShape">
+                    <wps:wsp>
+                      <wps:cNvSpPr txBox="1"/>
+                      <wps:spPr>
+                        <a:xfrm>
+                          <a:off x="0" y="0"/>
+                          <a:ext cx="1651376" cy="267970"/>
+                        </a:xfrm>
+                        <a:prstGeom prst="rect">
+                          <a:avLst/>
+                        </a:prstGeom>
+                        <a:solidFill>
+                          <a:schemeClr val="lt1"/>
+                        </a:solidFill>
+                        <a:ln w="6350">
+                          <a:solidFill>
+                            <a:prstClr val="black"/>
+                          </a:solidFill>
+                        </a:ln>
+                      </wps:spPr>
+                      <wps:txbx>
+                        <w:txbxContent>
+                          <w:p>
+                            <w:pPr>
+                              <w:jc w:val="center"/>
+                              <w:rPr>
+                                <w:lang w:val="en-US"/>
+                              </w:rPr>
+                            </w:pPr>
+                            <w:r>
+                              <w:rPr>
+                                <w:lang w:val="en-US"/>
+                              </w:rPr>
+                              <w:t>Assessment Session (A)</w:t>
+                            </w:r>
+                          </w:p>
+                        </w:txbxContent>
+                      </wps:txbx>
+                      <wps:bodyPr rot="0" spcFirstLastPara="0" vertOverflow="overflow" horzOverflow="overflow" vert="horz" wrap="square" lIns="91440" tIns="45720" rIns="91440" bIns="45720" numCol="1" spcCol="0" rtlCol="0" fromWordArt="0" anchor="t" anchorCtr="0" forceAA="0" compatLnSpc="1">
+                        <a:prstTxWarp prst="textNoShape">
+                          <a:avLst/>
+                        </a:prstTxWarp>
+                        <a:noAutofit/>
+                      </wps:bodyPr>
+                    </wps:wsp>
+                  </a:graphicData>
+                </a:graphic>
+                <wp14:sizeRelH relativeFrom="margin">
+                  <wp14:pctWidth>0</wp14:pctWidth>
+                </wp14:sizeRelH>
+                <wp14:sizeRelV relativeFrom="margin">
+                  <wp14:pctHeight>0</wp14:pctHeight>
+                </wp14:sizeRelV>
+              </wp:anchor>
+            </w:drawing>
+          </mc:Choice>
+          <mc:Fallback>
+            <w:pict>
+              <v:shape w14:anchorId="5260B102" id="_x0000_s1027" type="#_x0000_t202" style="position:absolute;left:0;text-align:left;margin-left:-31.55pt;margin-top:51.05pt;width:130.05pt;height:21.1pt;z-index:251660288;visibility:visible;mso-wrap-style:square;mso-width-percent:0;mso-height-percent:0;mso-wrap-distance-left:9pt;mso-wrap-distance-top:0;mso-wrap-distance-right:9pt;mso-wrap-distance-bottom:0;mso-position-horizontal:absolute;mso-position-horizontal-relative:text;mso-position-vertical:absolute;mso-position-vertical-relative:text;mso-width-percent:0;mso-height-percent:0;mso-width-relative:margin;mso-height-relative:margin;v-text-anchor:top" o:gfxdata="UEsDBBQABgAIAAAAIQC2gziS/gAAAOEBAAATAAAAW0NvbnRlbnRfVHlwZXNdLnhtbJSRQU7DMBBF&#13;&#10;90jcwfIWJU67QAgl6YK0S0CoHGBkTxKLZGx5TGhvj5O2G0SRWNoz/78nu9wcxkFMGNg6quQqL6RA&#13;&#10;0s5Y6ir5vt9lD1JwBDIwOMJKHpHlpr69KfdHjyxSmriSfYz+USnWPY7AufNIadK6MEJMx9ApD/oD&#13;&#10;OlTrorhX2lFEilmcO2RdNtjC5xDF9pCuTyYBB5bi6bQ4syoJ3g9WQ0ymaiLzg5KdCXlKLjvcW893&#13;&#10;SUOqXwnz5DrgnHtJTxOsQfEKIT7DmDSUCaxw7Rqn8787ZsmRM9e2VmPeBN4uqYvTtW7jvijg9N/y&#13;&#10;JsXecLq0q+WD6m8AAAD//wMAUEsDBBQABgAIAAAAIQA4/SH/1gAAAJQBAAALAAAAX3JlbHMvLnJl&#13;&#10;bHOkkMFqwzAMhu+DvYPRfXGawxijTi+j0GvpHsDYimMaW0Yy2fr2M4PBMnrbUb/Q94l/f/hMi1qR&#13;&#10;JVI2sOt6UJgd+ZiDgffL8ekFlFSbvV0oo4EbChzGx4f9GRdb25HMsYhqlCwG5lrLq9biZkxWOiqY&#13;&#10;22YiTra2kYMu1l1tQD30/bPm3wwYN0x18gb45AdQl1tp5j/sFB2T0FQ7R0nTNEV3j6o9feQzro1i&#13;&#10;OWA14Fm+Q8a1a8+Bvu/d/dMb2JY5uiPbhG/ktn4cqGU/er3pcvwCAAD//wMAUEsDBBQABgAIAAAA&#13;&#10;IQDpv9n7OQIAAIMEAAAOAAAAZHJzL2Uyb0RvYy54bWysVEtv2zAMvg/YfxB0X5ykeaxGnCJLkWFA&#13;&#10;0BZIh54VWYqFyaImKbGzXz9KeXc7DbvIpEh+Ij+Snjy0tSY74bwCU9Bep0uJMBxKZTYF/f66+PSZ&#13;&#10;Eh+YKZkGIwq6F54+TD9+mDQ2F32oQJfCEQQxPm9sQasQbJ5lnleiZr4DVhg0SnA1C6i6TVY61iB6&#13;&#10;rbN+tzvKGnCldcCF93j7eDDSacKXUvDwLKUXgeiCYm4hnS6d63hm0wnLN47ZSvFjGuwfsqiZMvjo&#13;&#10;GeqRBUa2Tv0BVSvuwIMMHQ51BlIqLlINWE2v+66aVcWsSLUgOd6eafL/D5Y/7Vb2xZHQfoEWGxgJ&#13;&#10;aazPPV7Gelrp6vjFTAnakcL9mTbRBsJj0GjYuxuPKOFo64/G9+PEa3aJts6HrwJqEoWCOmxLYovt&#13;&#10;lj7gi+h6comPedCqXCitkxJHQcy1IzuGTdQh5YgRN17akKago7thNwHf2CL0OX6tGf8Rq7xFQE0b&#13;&#10;vLzUHqXQrluiyite1lDukS4Hh0nyli8Uwi+ZDy/M4eggQ7gO4RkPqQFzgqNESQXu19/uoz92FK2U&#13;&#10;NDiKBfU/t8wJSvQ3g72+7w0GcXaTMhiO+6i4a8v62mK29RyQqB4unuVJjP5Bn0TpoH7DrZnFV9HE&#13;&#10;DMe3CxpO4jwcFgS3jovZLDnhtFoWlmZleYSOjYm0vrZvzNljWwMOxBOchpbl77p78I2RBmbbAFKl&#13;&#10;1keeD6we6cdJT905bmVcpWs9eV3+HdPfAAAA//8DAFBLAwQUAAYACAAAACEAnzUuXeEAAAAQAQAA&#13;&#10;DwAAAGRycy9kb3ducmV2LnhtbExPy07DMBC8I/EP1iJxa50+VNI0TsWjcOmJgjhvY9e2iO3IdtPw&#13;&#10;92xPcFnNamZnZ+rt6Do2qJhs8AJm0wKY8m2Q1msBnx+vkxJYyugldsErAT8qwba5vamxkuHi39Vw&#13;&#10;yJqRiU8VCjA59xXnqTXKYZqGXnniTiE6zLRGzWXEC5m7js+LYsUdWk8fDPbq2aj2+3B2AnZPeq3b&#13;&#10;EqPZldLaYfw67fWbEPd348uGxuMGWFZj/ruAawfKDw0FO4azl4l1AiarxYykRBRzAlfF+oEqHgks&#13;&#10;lwvgTc3/F2l+AQAA//8DAFBLAQItABQABgAIAAAAIQC2gziS/gAAAOEBAAATAAAAAAAAAAAAAAAA&#13;&#10;AAAAAABbQ29udGVudF9UeXBlc10ueG1sUEsBAi0AFAAGAAgAAAAhADj9If/WAAAAlAEAAAsAAAAA&#13;&#10;AAAAAAAAAAAALwEAAF9yZWxzLy5yZWxzUEsBAi0AFAAGAAgAAAAhAOm/2fs5AgAAgwQAAA4AAAAA&#13;&#10;AAAAAAAAAAAALgIAAGRycy9lMm9Eb2MueG1sUEsBAi0AFAAGAAgAAAAhAJ81Ll3hAAAAEAEAAA8A&#13;&#10;AAAAAAAAAAAAAAAAkwQAAGRycy9kb3ducmV2LnhtbFBLBQYAAAAABAAEAPMAAAChBQAAAAA=&#13;&#10;" fillcolor="white [3201]" strokeweight=".5pt">
+                <v:textbox>
+                  <w:txbxContent>
+                    <w:p>
+                      <w:pPr>
+                        <w:jc w:val="center"/>
+                        <w:rPr>
+                          <w:lang w:val="en-US"/>
+                        </w:rPr>
+                      </w:pPr>
+                      <w:r>
+                        <w:rPr>
+                          <w:lang w:val="en-US"/>
+                        </w:rPr>
+                        <w:t>Assessment Session (A)</w:t>
+                      </w:r>
+                    </w:p>
+                  </w:txbxContent>
+                </v:textbox>
+              </v:shape>
+            </w:pict>
+          </mc:Fallback>
+        </mc:AlternateContent>
+      </w:r>
+      <w:r>
+        <w:rPr>
+          <w:noProof/>
+        </w:rPr>
+        <mc:AlternateContent>
+          <mc:Choice Requires="wps">
+            <w:drawing>
+              <wp:anchor distT="0" distB="0" distL="114300" distR="114300" simplePos="0" relativeHeight="251668480" behindDoc="0" locked="0" layoutInCell="1" allowOverlap="1" wp14:anchorId="4BE45F0F" wp14:editId="1E11B787">
+                <wp:simplePos x="0" y="0"/>
+                <wp:positionH relativeFrom="column">
+                  <wp:posOffset>2567940</wp:posOffset>
+                </wp:positionH>
+                <wp:positionV relativeFrom="paragraph">
+                  <wp:posOffset>683260</wp:posOffset>
+                </wp:positionV>
+                <wp:extent cx="142240" cy="137160"/>
+                <wp:effectExtent l="0" t="0" r="10160" b="15240"/>
+                <wp:wrapNone/>
+                <wp:docPr id="1767538985" name="Oval 29"/>
+                <wp:cNvGraphicFramePr/>
+                <a:graphic xmlns:a="http://schemas.openxmlformats.org/drawingml/2006/main">
+                  <a:graphicData uri="http://schemas.microsoft.com/office/word/2010/wordprocessingShape">
+                    <wps:wsp>
+                      <wps:cNvSpPr/>
+                      <wps:spPr>
+                        <a:xfrm>
+                          <a:off x="0" y="0"/>
+                          <a:ext cx="142240" cy="137160"/>
+                        </a:xfrm>
+                        <a:prstGeom prst="ellipse">
+                          <a:avLst/>
+                        </a:prstGeom>
+                        <a:noFill/>
+                        <a:ln>
+                          <a:solidFill>
+                            <a:srgbClr val="FF0000"/>
+                          </a:solidFill>
+                        </a:ln>
+                      </wps:spPr>
+                      <wps:style>
+                        <a:lnRef idx="2">
+                          <a:schemeClr val="accent1">
+                            <a:shade val="15000"/>
+                          </a:schemeClr>
+                        </a:lnRef>
+                        <a:fillRef idx="1">
+                          <a:schemeClr val="accent1"/>
+                        </a:fillRef>
+                        <a:effectRef idx="0">
+                          <a:schemeClr val="accent1"/>
+                        </a:effectRef>
+                        <a:fontRef idx="minor">
+                          <a:schemeClr val="lt1"/>
+                        </a:fontRef>
+                      </wps:style>
+                      <wps:bodyPr rot="0" spcFirstLastPara="0" vertOverflow="overflow" horzOverflow="overflow" vert="horz" wrap="square" lIns="91440" tIns="45720" rIns="91440" bIns="45720" numCol="1" spcCol="0" rtlCol="0" fromWordArt="0" anchor="ctr" anchorCtr="0" forceAA="0" compatLnSpc="1">
+                        <a:prstTxWarp prst="textNoShape">
+                          <a:avLst/>
+                        </a:prstTxWarp>
+                        <a:noAutofit/>
+                      </wps:bodyPr>
+                    </wps:wsp>
+                  </a:graphicData>
+                </a:graphic>
+                <wp14:sizeRelH relativeFrom="margin">
+                  <wp14:pctWidth>0</wp14:pctWidth>
+                </wp14:sizeRelH>
+                <wp14:sizeRelV relativeFrom="margin">
+                  <wp14:pctHeight>0</wp14:pctHeight>
+                </wp14:sizeRelV>
+              </wp:anchor>
+            </w:drawing>
+          </mc:Choice>
+          <mc:Fallback>
+            <w:pict>
+              <v:oval w14:anchorId="14E2846C" id="Oval 29" o:spid="_x0000_s1026" style="position:absolute;margin-left:202.2pt;margin-top:53.8pt;width:11.2pt;height:10.8pt;z-index:251668480;visibility:visible;mso-wrap-style:square;mso-width-percent:0;mso-height-percent:0;mso-wrap-distance-left:9pt;mso-wrap-distance-top:0;mso-wrap-distance-right:9pt;mso-wrap-distance-bottom:0;mso-position-horizontal:absolute;mso-position-horizontal-relative:text;mso-position-vertical:absolute;mso-position-vertical-relative:text;mso-width-percent:0;mso-height-percent:0;mso-width-relative:margin;mso-height-relative:margin;v-text-anchor:middle" o:gfxdata="UEsDBBQABgAIAAAAIQC2gziS/gAAAOEBAAATAAAAW0NvbnRlbnRfVHlwZXNdLnhtbJSRQU7DMBBF&#13;&#10;90jcwfIWJU67QAgl6YK0S0CoHGBkTxKLZGx5TGhvj5O2G0SRWNoz/78nu9wcxkFMGNg6quQqL6RA&#13;&#10;0s5Y6ir5vt9lD1JwBDIwOMJKHpHlpr69KfdHjyxSmriSfYz+USnWPY7AufNIadK6MEJMx9ApD/oD&#13;&#10;OlTrorhX2lFEilmcO2RdNtjC5xDF9pCuTyYBB5bi6bQ4syoJ3g9WQ0ymaiLzg5KdCXlKLjvcW893&#13;&#10;SUOqXwnz5DrgnHtJTxOsQfEKIT7DmDSUCaxw7Rqn8787ZsmRM9e2VmPeBN4uqYvTtW7jvijg9N/y&#13;&#10;JsXecLq0q+WD6m8AAAD//wMAUEsDBBQABgAIAAAAIQA4/SH/1gAAAJQBAAALAAAAX3JlbHMvLnJl&#13;&#10;bHOkkMFqwzAMhu+DvYPRfXGawxijTi+j0GvpHsDYimMaW0Yy2fr2M4PBMnrbUb/Q94l/f/hMi1qR&#13;&#10;JVI2sOt6UJgd+ZiDgffL8ekFlFSbvV0oo4EbChzGx4f9GRdb25HMsYhqlCwG5lrLq9biZkxWOiqY&#13;&#10;22YiTra2kYMu1l1tQD30/bPm3wwYN0x18gb45AdQl1tp5j/sFB2T0FQ7R0nTNEV3j6o9feQzro1i&#13;&#10;OWA14Fm+Q8a1a8+Bvu/d/dMb2JY5uiPbhG/ktn4cqGU/er3pcvwCAAD//wMAUEsDBBQABgAIAAAA&#13;&#10;IQAu2FNxgAIAAGEFAAAOAAAAZHJzL2Uyb0RvYy54bWysVE1v2zAMvQ/YfxB0Xx1nabsFcYogRYYB&#13;&#10;RRs0HXpWZCkWIIuapMTJfv0o+SPBWuwwzAdZFMlH8onU7O5Ya3IQziswBc2vRpQIw6FUZlfQHy+r&#13;&#10;T18o8YGZkmkwoqAn4end/OOHWWOnYgwV6FI4giDGTxtb0CoEO80yzytRM38FVhhUSnA1Cyi6XVY6&#13;&#10;1iB6rbPxaHSTNeBK64AL7/H0vlXSecKXUvDwJKUXgeiCYm4hrS6t27hm8xmb7hyzleJdGuwfsqiZ&#13;&#10;Mhh0gLpngZG9U2+gasUdeJDhikOdgZSKi1QDVpOP/qhmUzErUi1IjrcDTf7/wfLHw8auHdLQWD/1&#13;&#10;uI1VHKWr4x/zI8dE1mkgSxwD4XiYT8bjCVLKUZV/vs1vEpnZ2dk6H74JqEncFFRorayP5bApOzz4&#13;&#10;gDHRureKxwZWSut0JdrEAw9alfEsCW63XWpHDgzvcrUa4RevDzEuzFCKrtm5mrQLJy0ihjbPQhJV&#13;&#10;Yv7jlElqNDHAMs6FCXmrqlgp2mj59UWw2JrRI4VOgBFZYpYDdgfQW7YgPXabc2cfXUXq08F59LfE&#13;&#10;WufBI0UGEwbnWhlw7wForKqL3Nr3JLXURJa2UJ7Wjjhop8RbvlJ4dQ/MhzVzOBZ42zjq4QkXqaEp&#13;&#10;KHQ7Sipwv947j/bYrailpMExK6j/uWdOUKK/G+zjr/kkNlFIwuT6doyCu9RsLzVmXy8Bbz/HR8Xy&#13;&#10;tI32Qfdb6aB+xRdhEaOiihmOsQvKg+uFZWjHH98ULhaLZIazaFl4MBvLI3hkNfbly/GVOdv1b8DG&#13;&#10;f4R+JN/0cGsbPQ0s9gGkSg1+5rXjG+c4NU735sSH4lJOVueXcf4bAAD//wMAUEsDBBQABgAIAAAA&#13;&#10;IQB0HzUM4AAAABABAAAPAAAAZHJzL2Rvd25yZXYueG1sTE9NT8MwDL0j8R8iI3FBLKGqwtY1nSbQ&#13;&#10;Dhw3kLh6TWgrEqdqsq3795gTXCzZ7/l91Js5eHF2UxoiGXhaKBCO2mgH6gx8vO8elyBSRrLoIzkD&#13;&#10;V5dg09ze1FjZeKG9Ox9yJ1iEUoUG+pzHSsrU9i5gWsTREWNfcQqYeZ06aSe8sHjwslBKy4ADsUOP&#13;&#10;o3vpXft9OAUD26vMfp9WuwerSev8md7QL425v5tf1zy2axDZzfnvA347cH5oONgxnsgm4Q2UqiyZ&#13;&#10;yoB61iCYURaaGx35UqwKkE0t/xdpfgAAAP//AwBQSwECLQAUAAYACAAAACEAtoM4kv4AAADhAQAA&#13;&#10;EwAAAAAAAAAAAAAAAAAAAAAAW0NvbnRlbnRfVHlwZXNdLnhtbFBLAQItABQABgAIAAAAIQA4/SH/&#13;&#10;1gAAAJQBAAALAAAAAAAAAAAAAAAAAC8BAABfcmVscy8ucmVsc1BLAQItABQABgAIAAAAIQAu2FNx&#13;&#10;gAIAAGEFAAAOAAAAAAAAAAAAAAAAAC4CAABkcnMvZTJvRG9jLnhtbFBLAQItABQABgAIAAAAIQB0&#13;&#10;HzUM4AAAABABAAAPAAAAAAAAAAAAAAAAANoEAABkcnMvZG93bnJldi54bWxQSwUGAAAAAAQABADz&#13;&#10;AAAA5wUAAAAA&#13;&#10;" filled="f" strokecolor="red" strokeweight="1pt">
+                <v:stroke joinstyle="miter"/>
+              </v:oval>
+            </w:pict>
+          </mc:Fallback>
+        </mc:AlternateContent>
+      </w:r>
+      <w:r>
+        <w:rPr>
+          <w:noProof/>
+        </w:rPr>
+        <mc:AlternateContent>
+          <mc:Choice Requires="wps">
+            <w:drawing>
+              <wp:anchor distT="0" distB="0" distL="114300" distR="114300" simplePos="0" relativeHeight="251666432" behindDoc="0" locked="0" layoutInCell="1" allowOverlap="1" wp14:anchorId="43849562" wp14:editId="72181D8D">
+                <wp:simplePos x="0" y="0"/>
+                <wp:positionH relativeFrom="column">
+                  <wp:posOffset>2580640</wp:posOffset>
+                </wp:positionH>
+                <wp:positionV relativeFrom="paragraph">
+                  <wp:posOffset>12700</wp:posOffset>
+                </wp:positionV>
+                <wp:extent cx="142240" cy="137160"/>
+                <wp:effectExtent l="0" t="0" r="10160" b="15240"/>
+                <wp:wrapNone/>
+                <wp:docPr id="229941211" name="Oval 29"/>
+                <wp:cNvGraphicFramePr/>
+                <a:graphic xmlns:a="http://schemas.openxmlformats.org/drawingml/2006/main">
+                  <a:graphicData uri="http://schemas.microsoft.com/office/word/2010/wordprocessingShape">
+                    <wps:wsp>
+                      <wps:cNvSpPr/>
+                      <wps:spPr>
+                        <a:xfrm>
+                          <a:off x="0" y="0"/>
+                          <a:ext cx="142240" cy="137160"/>
+                        </a:xfrm>
+                        <a:prstGeom prst="ellipse">
+                          <a:avLst/>
+                        </a:prstGeom>
+                        <a:noFill/>
+                        <a:ln>
+                          <a:solidFill>
+                            <a:srgbClr val="FF0000"/>
+                          </a:solidFill>
+                        </a:ln>
+                      </wps:spPr>
+                      <wps:style>
+                        <a:lnRef idx="2">
+                          <a:schemeClr val="accent1">
+                            <a:shade val="15000"/>
+                          </a:schemeClr>
+                        </a:lnRef>
+                        <a:fillRef idx="1">
+                          <a:schemeClr val="accent1"/>
+                        </a:fillRef>
+                        <a:effectRef idx="0">
+                          <a:schemeClr val="accent1"/>
+                        </a:effectRef>
+                        <a:fontRef idx="minor">
+                          <a:schemeClr val="lt1"/>
+                        </a:fontRef>
+                      </wps:style>
+                      <wps:bodyPr rot="0" spcFirstLastPara="0" vertOverflow="overflow" horzOverflow="overflow" vert="horz" wrap="square" lIns="91440" tIns="45720" rIns="91440" bIns="45720" numCol="1" spcCol="0" rtlCol="0" fromWordArt="0" anchor="ctr" anchorCtr="0" forceAA="0" compatLnSpc="1">
+                        <a:prstTxWarp prst="textNoShape">
+                          <a:avLst/>
+                        </a:prstTxWarp>
+                        <a:noAutofit/>
+                      </wps:bodyPr>
+                    </wps:wsp>
+                  </a:graphicData>
+                </a:graphic>
+                <wp14:sizeRelH relativeFrom="margin">
+                  <wp14:pctWidth>0</wp14:pctWidth>
+                </wp14:sizeRelH>
+                <wp14:sizeRelV relativeFrom="margin">
+                  <wp14:pctHeight>0</wp14:pctHeight>
+                </wp14:sizeRelV>
+              </wp:anchor>
+            </w:drawing>
+          </mc:Choice>
+          <mc:Fallback>
+            <w:pict>
+              <v:oval w14:anchorId="32802634" id="Oval 29" o:spid="_x0000_s1026" style="position:absolute;margin-left:203.2pt;margin-top:1pt;width:11.2pt;height:10.8pt;z-index:251666432;visibility:visible;mso-wrap-style:square;mso-width-percent:0;mso-height-percent:0;mso-wrap-distance-left:9pt;mso-wrap-distance-top:0;mso-wrap-distance-right:9pt;mso-wrap-distance-bottom:0;mso-position-horizontal:absolute;mso-position-horizontal-relative:text;mso-position-vertical:absolute;mso-position-vertical-relative:text;mso-width-percent:0;mso-height-percent:0;mso-width-relative:margin;mso-height-relative:margin;v-text-anchor:middle" o:gfxdata="UEsDBBQABgAIAAAAIQC2gziS/gAAAOEBAAATAAAAW0NvbnRlbnRfVHlwZXNdLnhtbJSRQU7DMBBF&#13;&#10;90jcwfIWJU67QAgl6YK0S0CoHGBkTxKLZGx5TGhvj5O2G0SRWNoz/78nu9wcxkFMGNg6quQqL6RA&#13;&#10;0s5Y6ir5vt9lD1JwBDIwOMJKHpHlpr69KfdHjyxSmriSfYz+USnWPY7AufNIadK6MEJMx9ApD/oD&#13;&#10;OlTrorhX2lFEilmcO2RdNtjC5xDF9pCuTyYBB5bi6bQ4syoJ3g9WQ0ymaiLzg5KdCXlKLjvcW893&#13;&#10;SUOqXwnz5DrgnHtJTxOsQfEKIT7DmDSUCaxw7Rqn8787ZsmRM9e2VmPeBN4uqYvTtW7jvijg9N/y&#13;&#10;JsXecLq0q+WD6m8AAAD//wMAUEsDBBQABgAIAAAAIQA4/SH/1gAAAJQBAAALAAAAX3JlbHMvLnJl&#13;&#10;bHOkkMFqwzAMhu+DvYPRfXGawxijTi+j0GvpHsDYimMaW0Yy2fr2M4PBMnrbUb/Q94l/f/hMi1qR&#13;&#10;JVI2sOt6UJgd+ZiDgffL8ekFlFSbvV0oo4EbChzGx4f9GRdb25HMsYhqlCwG5lrLq9biZkxWOiqY&#13;&#10;22YiTra2kYMu1l1tQD30/bPm3wwYN0x18gb45AdQl1tp5j/sFB2T0FQ7R0nTNEV3j6o9feQzro1i&#13;&#10;OWA14Fm+Q8a1a8+Bvu/d/dMb2JY5uiPbhG/ktn4cqGU/er3pcvwCAAD//wMAUEsDBBQABgAIAAAA&#13;&#10;IQAu2FNxgAIAAGEFAAAOAAAAZHJzL2Uyb0RvYy54bWysVE1v2zAMvQ/YfxB0Xx1nabsFcYogRYYB&#13;&#10;RRs0HXpWZCkWIIuapMTJfv0o+SPBWuwwzAdZFMlH8onU7O5Ya3IQziswBc2vRpQIw6FUZlfQHy+r&#13;&#10;T18o8YGZkmkwoqAn4end/OOHWWOnYgwV6FI4giDGTxtb0CoEO80yzytRM38FVhhUSnA1Cyi6XVY6&#13;&#10;1iB6rbPxaHSTNeBK64AL7/H0vlXSecKXUvDwJKUXgeiCYm4hrS6t27hm8xmb7hyzleJdGuwfsqiZ&#13;&#10;Mhh0gLpngZG9U2+gasUdeJDhikOdgZSKi1QDVpOP/qhmUzErUi1IjrcDTf7/wfLHw8auHdLQWD/1&#13;&#10;uI1VHKWr4x/zI8dE1mkgSxwD4XiYT8bjCVLKUZV/vs1vEpnZ2dk6H74JqEncFFRorayP5bApOzz4&#13;&#10;gDHRureKxwZWSut0JdrEAw9alfEsCW63XWpHDgzvcrUa4RevDzEuzFCKrtm5mrQLJy0ihjbPQhJV&#13;&#10;Yv7jlElqNDHAMs6FCXmrqlgp2mj59UWw2JrRI4VOgBFZYpYDdgfQW7YgPXabc2cfXUXq08F59LfE&#13;&#10;WufBI0UGEwbnWhlw7wForKqL3Nr3JLXURJa2UJ7Wjjhop8RbvlJ4dQ/MhzVzOBZ42zjq4QkXqaEp&#13;&#10;KHQ7Sipwv947j/bYrailpMExK6j/uWdOUKK/G+zjr/kkNlFIwuT6doyCu9RsLzVmXy8Bbz/HR8Xy&#13;&#10;tI32Qfdb6aB+xRdhEaOiihmOsQvKg+uFZWjHH98ULhaLZIazaFl4MBvLI3hkNfbly/GVOdv1b8DG&#13;&#10;f4R+JN/0cGsbPQ0s9gGkSg1+5rXjG+c4NU735sSH4lJOVueXcf4bAAD//wMAUEsDBBQABgAIAAAA&#13;&#10;IQD9LBZ23wAAAA0BAAAPAAAAZHJzL2Rvd25yZXYueG1sTI9BT8MwDIXvSPyHyEhcEEspVVS6ptME&#13;&#10;2oHjNiSuXpO11RKnarKt+/eYE1wsPT37+X31avZOXOwUh0AaXhYZCEttMAN1Gr72m+cSRExIBl0g&#13;&#10;q+FmI6ya+7saKxOutLWXXeoEh1CsUEOf0lhJGdveeoyLMFpi7xgmj4nl1Ekz4ZXDvZN5linpcSD+&#13;&#10;0ONo33vbnnZnr2F9k8lt49vmyShSKn3HT3Sl1o8P88eSx3oJItk5/V3ALwP3h4aLHcKZTBROQ5Gp&#13;&#10;glc15MzFfpGXzHNg/apANrX8T9H8AAAA//8DAFBLAQItABQABgAIAAAAIQC2gziS/gAAAOEBAAAT&#13;&#10;AAAAAAAAAAAAAAAAAAAAAABbQ29udGVudF9UeXBlc10ueG1sUEsBAi0AFAAGAAgAAAAhADj9If/W&#13;&#10;AAAAlAEAAAsAAAAAAAAAAAAAAAAALwEAAF9yZWxzLy5yZWxzUEsBAi0AFAAGAAgAAAAhAC7YU3GA&#13;&#10;AgAAYQUAAA4AAAAAAAAAAAAAAAAALgIAAGRycy9lMm9Eb2MueG1sUEsBAi0AFAAGAAgAAAAhAP0s&#13;&#10;FnbfAAAADQEAAA8AAAAAAAAAAAAAAAAA2gQAAGRycy9kb3ducmV2LnhtbFBLBQYAAAAABAAEAPMA&#13;&#10;AADmBQAAAAA=&#13;&#10;" filled="f" strokecolor="red" strokeweight="1pt">
+                <v:stroke joinstyle="miter"/>
+              </v:oval>
+            </w:pict>
+          </mc:Fallback>
+        </mc:AlternateContent>
+      </w:r>
+      <w:r>
+        <w:rPr>
+          <w:noProof/>
+        </w:rPr>
+        <mc:AlternateContent>
+          <mc:Choice Requires="wps">
+            <w:drawing>
+              <wp:anchor distT="0" distB="0" distL="114300" distR="114300" simplePos="0" relativeHeight="251665408" behindDoc="0" locked="0" layoutInCell="1" allowOverlap="1" wp14:anchorId="2A5C372F" wp14:editId="39ED6367">
+                <wp:simplePos x="0" y="0"/>
+                <wp:positionH relativeFrom="column">
+                  <wp:posOffset>1249680</wp:posOffset>
+                </wp:positionH>
+                <wp:positionV relativeFrom="paragraph">
+                  <wp:posOffset>246380</wp:posOffset>
+                </wp:positionV>
+                <wp:extent cx="721360" cy="175260"/>
+                <wp:effectExtent l="0" t="0" r="40640" b="53340"/>
+                <wp:wrapNone/>
+                <wp:docPr id="1944622420" name="Straight Arrow Connector 24"/>
+                <wp:cNvGraphicFramePr/>
+                <a:graphic xmlns:a="http://schemas.openxmlformats.org/drawingml/2006/main">
+                  <a:graphicData uri="http://schemas.microsoft.com/office/word/2010/wordprocessingShape">
+                    <wps:wsp>
+                      <wps:cNvCnPr/>
+                      <wps:spPr>
+                        <a:xfrm>
+                          <a:off x="0" y="0"/>
+                          <a:ext cx="721360" cy="175260"/>
+                        </a:xfrm>
+                        <a:prstGeom prst="straightConnector1">
+                          <a:avLst/>
+                        </a:prstGeom>
+                        <a:ln>
+                          <a:tailEnd type="triangle"/>
+                        </a:ln>
+                      </wps:spPr>
+                      <wps:style>
+                        <a:lnRef idx="1">
+                          <a:schemeClr val="accent1"/>
+                        </a:lnRef>
+                        <a:fillRef idx="0">
+                          <a:schemeClr val="accent1"/>
+                        </a:fillRef>
+                        <a:effectRef idx="0">
+                          <a:schemeClr val="accent1"/>
+                        </a:effectRef>
+                        <a:fontRef idx="minor">
+                          <a:schemeClr val="tx1"/>
+                        </a:fontRef>
+                      </wps:style>
+                      <wps:bodyPr/>
+                    </wps:wsp>
+                  </a:graphicData>
+                </a:graphic>
+                <wp14:sizeRelH relativeFrom="margin">
+                  <wp14:pctWidth>0</wp14:pctWidth>
+                </wp14:sizeRelH>
+                <wp14:sizeRelV relativeFrom="margin">
+                  <wp14:pctHeight>0</wp14:pctHeight>
+                </wp14:sizeRelV>
+              </wp:anchor>
+            </w:drawing>
+          </mc:Choice>
+          <mc:Fallback>
+            <w:pict>
+              <v:shapetype w14:anchorId="526E8A41" id="_x0000_t32" coordsize="21600,21600" o:spt="32" o:oned="t" path="m,l21600,21600e" filled="f">
+                <v:path arrowok="t" fillok="f" o:connecttype="none"/>
+                <o:lock v:ext="edit" shapetype="t"/>
+              </v:shapetype>
+              <v:shape id="Straight Arrow Connector 24" o:spid="_x0000_s1026" type="#_x0000_t32" style="position:absolute;margin-left:98.4pt;margin-top:19.4pt;width:56.8pt;height:13.8pt;z-index:251665408;visibility:visible;mso-wrap-style:square;mso-width-percent:0;mso-height-percent:0;mso-wrap-distance-left:9pt;mso-wrap-distance-top:0;mso-wrap-distance-right:9pt;mso-wrap-distance-bottom:0;mso-position-horizontal:absolute;mso-position-horizontal-relative:text;mso-position-vertical:absolute;mso-position-vertical-relative:text;mso-width-percent:0;mso-height-percent:0;mso-width-relative:margin;mso-height-relative:margin" o:gfxdata="UEsDBBQABgAIAAAAIQC2gziS/gAAAOEBAAATAAAAW0NvbnRlbnRfVHlwZXNdLnhtbJSRQU7DMBBF&#13;&#10;90jcwfIWJU67QAgl6YK0S0CoHGBkTxKLZGx5TGhvj5O2G0SRWNoz/78nu9wcxkFMGNg6quQqL6RA&#13;&#10;0s5Y6ir5vt9lD1JwBDIwOMJKHpHlpr69KfdHjyxSmriSfYz+USnWPY7AufNIadK6MEJMx9ApD/oD&#13;&#10;OlTrorhX2lFEilmcO2RdNtjC5xDF9pCuTyYBB5bi6bQ4syoJ3g9WQ0ymaiLzg5KdCXlKLjvcW893&#13;&#10;SUOqXwnz5DrgnHtJTxOsQfEKIT7DmDSUCaxw7Rqn8787ZsmRM9e2VmPeBN4uqYvTtW7jvijg9N/y&#13;&#10;JsXecLq0q+WD6m8AAAD//wMAUEsDBBQABgAIAAAAIQA4/SH/1gAAAJQBAAALAAAAX3JlbHMvLnJl&#13;&#10;bHOkkMFqwzAMhu+DvYPRfXGawxijTi+j0GvpHsDYimMaW0Yy2fr2M4PBMnrbUb/Q94l/f/hMi1qR&#13;&#10;JVI2sOt6UJgd+ZiDgffL8ekFlFSbvV0oo4EbChzGx4f9GRdb25HMsYhqlCwG5lrLq9biZkxWOiqY&#13;&#10;22YiTra2kYMu1l1tQD30/bPm3wwYN0x18gb45AdQl1tp5j/sFB2T0FQ7R0nTNEV3j6o9feQzro1i&#13;&#10;OWA14Fm+Q8a1a8+Bvu/d/dMb2JY5uiPbhG/ktn4cqGU/er3pcvwCAAD//wMAUEsDBBQABgAIAAAA&#13;&#10;IQBioxAhvAEAAM8DAAAOAAAAZHJzL2Uyb0RvYy54bWysU9uO0zAQfUfiHyy/0zRF7KKo6T50F14Q&#13;&#10;rLh8gNcZJ5Z8kz00yd8zdtoUAUIC7cvElzlnzhxP9neTNewEMWnvWl5vtpyBk77Trm/5t6/vXr3l&#13;&#10;LKFwnTDeQctnSPzu8PLFfgwN7PzgTQeREYlLzRhaPiCGpqqSHMCKtPEBHF0qH61A2sa+6qIYid2a&#13;&#10;arfd3lSjj12IXkJKdHq/XPJD4VcKJH5SKgEy03LShiXGEp9yrA570fRRhEHLswzxHyqs0I6KrlT3&#13;&#10;AgX7HvVvVFbL6JNXuJHeVl4pLaH0QN3U21+6+TKIAKUXMieF1ab0fLTy4+noHiPZMIbUpPAYcxeT&#13;&#10;ijZ/SR+bilnzahZMyCQd3u7q1zdkqaSr+vbNjtbEUl3BISZ8D96yvGh5wih0P+DRO0fP4mNdDBOn&#13;&#10;DwkX4AWQKxuXIwptHlzHcA40Oxi1cL2Bc52cUl1VlxXOBhb4Z1BMd6RzKVMGCo4mspOgURBSgsN6&#13;&#10;ZaLsDFPamBW4Lfr+CjznZyiUYfsX8Ioolb3DFWy18/FP1XG6SFZL/sWBpe9swZPv5vKexRqamvIm&#13;&#10;5wnPY/nzvsCv/+HhBwAAAP//AwBQSwMEFAAGAAgAAAAhAFnPv0/iAAAADgEAAA8AAABkcnMvZG93&#13;&#10;bnJldi54bWxMj09PwzAMxe9IfIfISNxYuj+qtq7phEDsCGJwgFvWeEm1xqmarC18eswJLraebD//&#13;&#10;XrmbfCsG7GMTSMF8loFAqoNpyCp4f3u6W4OISZPRbSBU8IURdtX1VakLE0Z6xeGQrGATioVW4FLq&#13;&#10;Cilj7dDrOAsdEs9Oofc6seytNL0e2dy3cpFlufS6If7gdIcPDuvz4eIVvNiPwS9o38jT5vN7b5/N&#13;&#10;2Y1Jqdub6XHL5X4LIuGU/i7gNwPzQ8Vgx3AhE0XLepMzf1KwXHPnheU8W4E4KsjzFciqlP9jVD8A&#13;&#10;AAD//wMAUEsBAi0AFAAGAAgAAAAhALaDOJL+AAAA4QEAABMAAAAAAAAAAAAAAAAAAAAAAFtDb250&#13;&#10;ZW50X1R5cGVzXS54bWxQSwECLQAUAAYACAAAACEAOP0h/9YAAACUAQAACwAAAAAAAAAAAAAAAAAv&#13;&#10;AQAAX3JlbHMvLnJlbHNQSwECLQAUAAYACAAAACEAYqMQIbwBAADPAwAADgAAAAAAAAAAAAAAAAAu&#13;&#10;AgAAZHJzL2Uyb0RvYy54bWxQSwECLQAUAAYACAAAACEAWc+/T+IAAAAOAQAADwAAAAAAAAAAAAAA&#13;&#10;AAAWBAAAZHJzL2Rvd25yZXYueG1sUEsFBgAAAAAEAAQA8wAAACUFAAAAAA==&#13;&#10;" strokecolor="#4472c4 [3204]" strokeweight=".5pt">
+                <v:stroke endarrow="block" joinstyle="miter"/>
+              </v:shape>
+            </w:pict>
+          </mc:Fallback>
+        </mc:AlternateContent>
+      </w:r>
+      <w:r>
+        <w:rPr>
+          <w:noProof/>
+        </w:rPr>
+        <mc:AlternateContent>
+          <mc:Choice Requires="wps">
+            <w:drawing>
+              <wp:anchor distT="0" distB="0" distL="114300" distR="114300" simplePos="0" relativeHeight="251662336" behindDoc="0" locked="0" layoutInCell="1" allowOverlap="1" wp14:anchorId="6504689B" wp14:editId="52F0C638">
+                <wp:simplePos x="0" y="0"/>
+                <wp:positionH relativeFrom="column">
+                  <wp:posOffset>1249680</wp:posOffset>
+                </wp:positionH>
+                <wp:positionV relativeFrom="paragraph">
+                  <wp:posOffset>91440</wp:posOffset>
+                </wp:positionV>
+                <wp:extent cx="721360" cy="154940"/>
+                <wp:effectExtent l="0" t="38100" r="2540" b="22860"/>
+                <wp:wrapNone/>
+                <wp:docPr id="1605218826" name="Straight Arrow Connector 24"/>
+                <wp:cNvGraphicFramePr/>
+                <a:graphic xmlns:a="http://schemas.openxmlformats.org/drawingml/2006/main">
+                  <a:graphicData uri="http://schemas.microsoft.com/office/word/2010/wordprocessingShape">
+                    <wps:wsp>
+                      <wps:cNvCnPr/>
+                      <wps:spPr>
+                        <a:xfrm flipV="1">
+                          <a:off x="0" y="0"/>
+                          <a:ext cx="721360" cy="154940"/>
+                        </a:xfrm>
+                        <a:prstGeom prst="straightConnector1">
+                          <a:avLst/>
+                        </a:prstGeom>
+                        <a:ln>
+                          <a:tailEnd type="triangle"/>
+                        </a:ln>
+                      </wps:spPr>
+                      <wps:style>
+                        <a:lnRef idx="1">
+                          <a:schemeClr val="accent1"/>
+                        </a:lnRef>
+                        <a:fillRef idx="0">
+                          <a:schemeClr val="accent1"/>
+                        </a:fillRef>
+                        <a:effectRef idx="0">
+                          <a:schemeClr val="accent1"/>
+                        </a:effectRef>
+                        <a:fontRef idx="minor">
+                          <a:schemeClr val="tx1"/>
+                        </a:fontRef>
+                      </wps:style>
+                      <wps:bodyPr/>
+                    </wps:wsp>
+                  </a:graphicData>
+                </a:graphic>
+                <wp14:sizeRelH relativeFrom="margin">
+                  <wp14:pctWidth>0</wp14:pctWidth>
+                </wp14:sizeRelH>
+                <wp14:sizeRelV relativeFrom="margin">
+                  <wp14:pctHeight>0</wp14:pctHeight>
+                </wp14:sizeRelV>
+              </wp:anchor>
+            </w:drawing>
+          </mc:Choice>
+          <mc:Fallback>
+            <w:pict>
+              <v:shape w14:anchorId="7C4AE7BD" id="Straight Arrow Connector 24" o:spid="_x0000_s1026" type="#_x0000_t32" style="position:absolute;margin-left:98.4pt;margin-top:7.2pt;width:56.8pt;height:12.2pt;flip:y;z-index:251662336;visibility:visible;mso-wrap-style:square;mso-width-percent:0;mso-height-percent:0;mso-wrap-distance-left:9pt;mso-wrap-distance-top:0;mso-wrap-distance-right:9pt;mso-wrap-distance-bottom:0;mso-position-horizontal:absolute;mso-position-horizontal-relative:text;mso-position-vertical:absolute;mso-position-vertical-relative:text;mso-width-percent:0;mso-height-percent:0;mso-width-relative:margin;mso-height-relative:margin" o:gfxdata="UEsDBBQABgAIAAAAIQC2gziS/gAAAOEBAAATAAAAW0NvbnRlbnRfVHlwZXNdLnhtbJSRQU7DMBBF&#13;&#10;90jcwfIWJU67QAgl6YK0S0CoHGBkTxKLZGx5TGhvj5O2G0SRWNoz/78nu9wcxkFMGNg6quQqL6RA&#13;&#10;0s5Y6ir5vt9lD1JwBDIwOMJKHpHlpr69KfdHjyxSmriSfYz+USnWPY7AufNIadK6MEJMx9ApD/oD&#13;&#10;OlTrorhX2lFEilmcO2RdNtjC5xDF9pCuTyYBB5bi6bQ4syoJ3g9WQ0ymaiLzg5KdCXlKLjvcW893&#13;&#10;SUOqXwnz5DrgnHtJTxOsQfEKIT7DmDSUCaxw7Rqn8787ZsmRM9e2VmPeBN4uqYvTtW7jvijg9N/y&#13;&#10;JsXecLq0q+WD6m8AAAD//wMAUEsDBBQABgAIAAAAIQA4/SH/1gAAAJQBAAALAAAAX3JlbHMvLnJl&#13;&#10;bHOkkMFqwzAMhu+DvYPRfXGawxijTi+j0GvpHsDYimMaW0Yy2fr2M4PBMnrbUb/Q94l/f/hMi1qR&#13;&#10;JVI2sOt6UJgd+ZiDgffL8ekFlFSbvV0oo4EbChzGx4f9GRdb25HMsYhqlCwG5lrLq9biZkxWOiqY&#13;&#10;22YiTra2kYMu1l1tQD30/bPm3wwYN0x18gb45AdQl1tp5j/sFB2T0FQ7R0nTNEV3j6o9feQzro1i&#13;&#10;OWA14Fm+Q8a1a8+Bvu/d/dMb2JY5uiPbhG/ktn4cqGU/er3pcvwCAAD//wMAUEsDBBQABgAIAAAA&#13;&#10;IQDj/wRoxgEAANkDAAAOAAAAZHJzL2Uyb0RvYy54bWysU02P0zAQvSPxHyzfaZKyLFA13UMXuCBY&#13;&#10;LR93rzNOLPlL9tAk/56x02YRICQQl5Fjz3vz5s1kfzNZw04Qk/au5c2m5gyc9J12fcu/fH777BVn&#13;&#10;CYXrhPEOWj5D4jeHp0/2Y9jB1g/edBAZkbi0G0PLB8Swq6okB7AibXwAR4/KRyuQPmNfdVGMxG5N&#13;&#10;ta3r62r0sQvRS0iJbm+XR34o/EqBxI9KJUBmWk7asMRY4kOO1WEvdn0UYdDyLEP8gwortKOiK9Wt&#13;&#10;QMG+Rf0LldUy+uQVbqS3lVdKSyg9UDdN/VM3nwYRoPRC5qSw2pT+H638cDq6u0g2jCHtUriLuYtJ&#13;&#10;RcuU0eErzbT0RUrZVGybV9tgQibp8uW2eX5N5kp6al5cvb4qtlYLTaYLMeE78JblQ8sTRqH7AY/e&#13;&#10;ORqQj0sJcXqfkIQQ8ALIYONyRKHNG9cxnANtEUYtXG8gj4/Sc0r1qL+ccDawwO9BMd2RzqVMWS04&#13;&#10;mshOgpZCSAkOm5WJsjNMaWNWYF0s+CPwnJ+hUNbub8ArolT2Dlew1c7H31XH6SJZLfkXB5a+swUP&#13;&#10;vpvLZIs1tD/Fq/Ou5wX98bvAH//Iw3cAAAD//wMAUEsDBBQABgAIAAAAIQDNic9s4QAAAA4BAAAP&#13;&#10;AAAAZHJzL2Rvd25yZXYueG1sTE9NT8JAEL2T+B82Y+INtighbemWqNCDHEhAYzxuu2Nb7c423QXq&#13;&#10;v3c8yWXyXmbmfWTr0XbijINvHSmYzyIQSJUzLdUK3l6LaQzCB01Gd45QwQ96WOc3k0ynxl3ogOdj&#13;&#10;qAWLkE+1giaEPpXSVw1a7WeuR+LdpxusDkyHWppBX1jcdvI+ipbS6pbYodE9PjdYfR9PllVeiqdk&#13;&#10;+7X/iHebnX0vC1tvE6vU3e24WfF4XIEIOIb/D/jrwPkh52ClO5HxomOeLDl/YLBYgOCDh3nEoGQQ&#13;&#10;xyDzTF7XyH8BAAD//wMAUEsBAi0AFAAGAAgAAAAhALaDOJL+AAAA4QEAABMAAAAAAAAAAAAAAAAA&#13;&#10;AAAAAFtDb250ZW50X1R5cGVzXS54bWxQSwECLQAUAAYACAAAACEAOP0h/9YAAACUAQAACwAAAAAA&#13;&#10;AAAAAAAAAAAvAQAAX3JlbHMvLnJlbHNQSwECLQAUAAYACAAAACEA4/8EaMYBAADZAwAADgAAAAAA&#13;&#10;AAAAAAAAAAAuAgAAZHJzL2Uyb0RvYy54bWxQSwECLQAUAAYACAAAACEAzYnPbOEAAAAOAQAADwAA&#13;&#10;AAAAAAAAAAAAAAAgBAAAZHJzL2Rvd25yZXYueG1sUEsFBgAAAAAEAAQA8wAAAC4FAAAAAA==&#13;&#10;" strokecolor="#4472c4 [3204]" strokeweight=".5pt">
+                <v:stroke endarrow="block" joinstyle="miter"/>
+              </v:shape>
+            </w:pict>
+          </mc:Fallback>
+        </mc:AlternateContent>
+      </w:r>
+      <w:r>
+        <w:rPr>
+          <w:noProof/>
+        </w:rPr>
+        <mc:AlternateContent>
+          <mc:Choice Requires="wps">
+            <w:drawing>
+              <wp:anchor distT="0" distB="0" distL="114300" distR="114300" simplePos="0" relativeHeight="251659264" behindDoc="0" locked="0" layoutInCell="1" allowOverlap="1" wp14:anchorId="52D5E6FA" wp14:editId="354FDF5F">
+                <wp:simplePos x="0" y="0"/>
+                <wp:positionH relativeFrom="column">
+                  <wp:posOffset>1249960</wp:posOffset>
+                </wp:positionH>
+                <wp:positionV relativeFrom="paragraph">
+                  <wp:posOffset>782134</wp:posOffset>
+                </wp:positionV>
+                <wp:extent cx="734153" cy="0"/>
+                <wp:effectExtent l="0" t="63500" r="0" b="76200"/>
+                <wp:wrapNone/>
+                <wp:docPr id="2121377889" name="Straight Arrow Connector 24"/>
+                <wp:cNvGraphicFramePr/>
+                <a:graphic xmlns:a="http://schemas.openxmlformats.org/drawingml/2006/main">
+                  <a:graphicData uri="http://schemas.microsoft.com/office/word/2010/wordprocessingShape">
+                    <wps:wsp>
+                      <wps:cNvCnPr/>
+                      <wps:spPr>
+                        <a:xfrm>
+                          <a:off x="0" y="0"/>
+                          <a:ext cx="734153" cy="0"/>
+                        </a:xfrm>
+                        <a:prstGeom prst="straightConnector1">
+                          <a:avLst/>
+                        </a:prstGeom>
+                        <a:ln>
+                          <a:tailEnd type="triangle"/>
+                        </a:ln>
+                      </wps:spPr>
+                      <wps:style>
+                        <a:lnRef idx="1">
+                          <a:schemeClr val="accent1"/>
+                        </a:lnRef>
+                        <a:fillRef idx="0">
+                          <a:schemeClr val="accent1"/>
+                        </a:fillRef>
+                        <a:effectRef idx="0">
+                          <a:schemeClr val="accent1"/>
+                        </a:effectRef>
+                        <a:fontRef idx="minor">
+                          <a:schemeClr val="tx1"/>
+                        </a:fontRef>
+                      </wps:style>
+                      <wps:bodyPr/>
+                    </wps:wsp>
+                  </a:graphicData>
+                </a:graphic>
+              </wp:anchor>
+            </w:drawing>
+          </mc:Choice>
+          <mc:Fallback>
+            <w:pict>
+              <v:shape w14:anchorId="6D519F62" id="Straight Arrow Connector 24" o:spid="_x0000_s1026" type="#_x0000_t32" style="position:absolute;margin-left:98.4pt;margin-top:61.6pt;width:57.8pt;height:0;z-index:251659264;visibility:visible;mso-wrap-style:square;mso-wrap-distance-left:9pt;mso-wrap-distance-top:0;mso-wrap-distance-right:9pt;mso-wrap-distance-bottom:0;mso-position-horizontal:absolute;mso-position-horizontal-relative:text;mso-position-vertical:absolute;mso-position-vertical-relative:text" o:gfxdata="UEsDBBQABgAIAAAAIQC2gziS/gAAAOEBAAATAAAAW0NvbnRlbnRfVHlwZXNdLnhtbJSRQU7DMBBF&#13;&#10;90jcwfIWJU67QAgl6YK0S0CoHGBkTxKLZGx5TGhvj5O2G0SRWNoz/78nu9wcxkFMGNg6quQqL6RA&#13;&#10;0s5Y6ir5vt9lD1JwBDIwOMJKHpHlpr69KfdHjyxSmriSfYz+USnWPY7AufNIadK6MEJMx9ApD/oD&#13;&#10;OlTrorhX2lFEilmcO2RdNtjC5xDF9pCuTyYBB5bi6bQ4syoJ3g9WQ0ymaiLzg5KdCXlKLjvcW893&#13;&#10;SUOqXwnz5DrgnHtJTxOsQfEKIT7DmDSUCaxw7Rqn8787ZsmRM9e2VmPeBN4uqYvTtW7jvijg9N/y&#13;&#10;JsXecLq0q+WD6m8AAAD//wMAUEsDBBQABgAIAAAAIQA4/SH/1gAAAJQBAAALAAAAX3JlbHMvLnJl&#13;&#10;bHOkkMFqwzAMhu+DvYPRfXGawxijTi+j0GvpHsDYimMaW0Yy2fr2M4PBMnrbUb/Q94l/f/hMi1qR&#13;&#10;JVI2sOt6UJgd+ZiDgffL8ekFlFSbvV0oo4EbChzGx4f9GRdb25HMsYhqlCwG5lrLq9biZkxWOiqY&#13;&#10;22YiTra2kYMu1l1tQD30/bPm3wwYN0x18gb45AdQl1tp5j/sFB2T0FQ7R0nTNEV3j6o9feQzro1i&#13;&#10;OWA14Fm+Q8a1a8+Bvu/d/dMb2JY5uiPbhG/ktn4cqGU/er3pcvwCAAD//wMAUEsDBBQABgAIAAAA&#13;&#10;IQC6gviIuAEAAMoDAAAOAAAAZHJzL2Uyb0RvYy54bWysU8mO1DAQvSPxD5bvdJIZNkWdnkMPcEEw&#13;&#10;YvkAj1NOLHmTXXSSv6fsdKcRICQQl4qXelWvnl/2d7M17AQxae863uxqzsBJ32s3dPzrl7fPXnOW&#13;&#10;ULheGO+g4wskfnd4+mQ/hRZu/OhND5FREZfaKXR8RAxtVSU5ghVp5wM4ulQ+WoG0jUPVRzFRdWuq&#13;&#10;m7p+WU0+9iF6CSnR6f16yQ+lvlIg8aNSCZCZjhM3LDGW+JhjddiLdogijFqeaYh/YGGFdtR0K3Uv&#13;&#10;ULBvUf9SymoZffIKd9LbyiulJZQZaJqm/mmaz6MIUGYhcVLYZEr/r6z8cDq6h0gyTCG1KTzEPMWs&#13;&#10;os1f4sfmItayiQUzMkmHr26fNy9uOZOXq+qKCzHhO/CW5UXHE0ahhxGP3jl6ER+bopU4vU9InQl4&#13;&#10;AeSmxuWIQps3rme4BLINRi3cYCC/F6XnlOpKuKxwMbDCP4FiuieKa5viJTiayE6CXCCkBIfNVomy&#13;&#10;M0xpYzZgXfj9EXjOz1AoPvsb8IYonb3DDWy18/F33XG+UFZr/kWBde4swaPvl/KURRoyTNHqbO7s&#13;&#10;yB/3BX79BQ/fAQAA//8DAFBLAwQUAAYACAAAACEASrpBxeAAAAAQAQAADwAAAGRycy9kb3ducmV2&#13;&#10;LnhtbExPS0/DMAy+I/EfIiNxY+kyNLGu6YRA7AhicIBb1nhptcapmqwt/HqMhDQulj8/vkexmXwr&#13;&#10;BuxjE0jDfJaBQKqCbchpeH97urkDEZMha9pAqOELI2zKy4vC5DaM9IrDLjnBJBRzo6FOqculjFWN&#13;&#10;3sRZ6JB4dwi9N4lh76TtzcjkvpUqy5bSm4ZYoTYdPtRYHXcnr+HFfQxe0baRh9Xn99Y922M9Jq2v&#13;&#10;r6bHNZf7NYiEUzp/wG8G9g8lG9uHE9koWsarJftP3KiFAsEXi7m6BbH/m8iykP+DlD8AAAD//wMA&#13;&#10;UEsBAi0AFAAGAAgAAAAhALaDOJL+AAAA4QEAABMAAAAAAAAAAAAAAAAAAAAAAFtDb250ZW50X1R5&#13;&#10;cGVzXS54bWxQSwECLQAUAAYACAAAACEAOP0h/9YAAACUAQAACwAAAAAAAAAAAAAAAAAvAQAAX3Jl&#13;&#10;bHMvLnJlbHNQSwECLQAUAAYACAAAACEAuoL4iLgBAADKAwAADgAAAAAAAAAAAAAAAAAuAgAAZHJz&#13;&#10;L2Uyb0RvYy54bWxQSwECLQAUAAYACAAAACEASrpBxeAAAAAQAQAADwAAAAAAAAAAAAAAAAASBAAA&#13;&#10;ZHJzL2Rvd25yZXYueG1sUEsFBgAAAAAEAAQA8wAAAB8FAAAAAA==&#13;&#10;" strokecolor="#4472c4 [3204]" strokeweight=".5pt">
+                <v:stroke endarrow="block" joinstyle="miter"/>
+              </v:shape>
+            </w:pict>
+          </mc:Fallback>
+        </mc:AlternateContent>
+      </w:r>
+      <w:r>
+        <w:rPr>
+          <w:noProof/>
+        </w:rPr>
+        <w:drawing>
+          <wp:inline distT="0" distB="0" distL="0" distR="0" wp14:anchorId="496514DF" wp14:editId="60FE0218">
+            <wp:extent cx="1992606" cy="947956"/>
+            <wp:effectExtent l="12700" t="12700" r="14605" b="17780"/>
+            <wp:docPr id="1756892582" name="Picture 23" descr="A white background with black text&#10;&#10;Description automatically generated"/>
+            <wp:cNvGraphicFramePr>
+              <a:graphicFrameLocks xmlns:a="http://schemas.openxmlformats.org/drawingml/2006/main" noChangeAspect="1"/>
+            </wp:cNvGraphicFramePr>
+            <a:graphic xmlns:a="http://schemas.openxmlformats.org/drawingml/2006/main">
+              <a:graphicData uri="http://schemas.openxmlformats.org/drawingml/2006/picture">
+                <pic:pic xmlns:pic="http://schemas.openxmlformats.org/drawingml/2006/picture">
+                  <pic:nvPicPr>
+                    <pic:cNvPr id="1756892582" name="Picture 23" descr="A white background with black text&#10;&#10;Description automatically generated"/>
+                    <pic:cNvPicPr/>
+                  </pic:nvPicPr>
+                  <pic:blipFill>
+                    <a:blip r:embed="rId22" cstate="print">
+                      <a:extLst>
+                        <a:ext uri="{28A0092B-C50C-407E-A947-70E740481C1C}">
+                          <a14:useLocalDpi xmlns:a14="http://schemas.microsoft.com/office/drawing/2010/main" val="0"/>
+                        </a:ext>
+                      </a:extLst>
+                    </a:blip>
+                    <a:stretch>
+                      <a:fillRect/>
+                    </a:stretch>
+                  </pic:blipFill>
+                  <pic:spPr>
+                    <a:xfrm>
+                      <a:off x="0" y="0"/>
+                      <a:ext cx="2024608" cy="963181"/>
+                    </a:xfrm>
+                    <a:prstGeom prst="rect">
+                      <a:avLst/>
+                    </a:prstGeom>
+                    <a:ln>
+                      <a:solidFill>
+                        <a:schemeClr val="tx1"/>
+                      </a:solidFill>
+                    </a:ln>
+                  </pic:spPr>
+                </pic:pic>
+              </a:graphicData>
+            </a:graphic>
+          </wp:inline>
+        </w:drawing>
+      </w:r>
+    </w:p>
+    <w:p>
+      <w:pPr>
+        <w:ind w:left="360"/>
+        <w:jc w:val="center"/>
+        <w:rPr>
+          <w:i/>
+          <w:iCs/>
+          <w:color w:val="808080" w:themeColor="background1" w:themeShade="80"/>
+        </w:rPr>
+      </w:pPr>
+      <w:r>
+        <w:rPr>
+          <w:i/>
+          <w:iCs/>
+          <w:color w:val="808080" w:themeColor="background1" w:themeShade="80"/>
+        </w:rPr>
+        <w:t>An example of how the combined session date and time will look like.</w:t>
+      </w:r>
+    </w:p>
+    <w:p>
+      <w:pPr>
+        <w:pStyle w:val="ListParagraph"/>
+        <w:numPr>
+          <w:ilvl w:val="0"/>
+          <w:numId w:val="3"/>
+        </w:numPr>
+        <w:rPr>
+          <w:color w:val="000000" w:themeColor="text1"/>
+        </w:rPr>
+      </w:pPr>
+      <w:r>
+        <w:rPr>
+          <w:color w:val="000000" w:themeColor="text1"/>
+        </w:rPr>
+        <w:t xml:space="preserve">Line </w:t>
+      </w:r>
+      <w:r>
+        <w:rPr>
+          <w:color w:val="000000" w:themeColor="text1"/>
+        </w:rPr>
+        <w:t xml:space="preserve">247-248: Sort the lists of Session venue incrementally for both normal and assessment </w:t>
+      </w:r>
+      <w:proofErr w:type="gramStart"/>
+      <w:r>
+        <w:rPr>
+          <w:color w:val="000000" w:themeColor="text1"/>
+        </w:rPr>
+        <w:t>Sessions, and</w:t>
+      </w:r>
+      <w:proofErr w:type="gramEnd"/>
+      <w:r>
+        <w:rPr>
+          <w:color w:val="000000" w:themeColor="text1"/>
+        </w:rPr>
+        <w:t xml:space="preserve"> combine them together.</w:t>
+      </w:r>
+    </w:p>
+    <w:p>
+      <w:pPr>
+        <w:pStyle w:val="ListParagraph"/>
+        <w:numPr>
+          <w:ilvl w:val="0"/>
+          <w:numId w:val="3"/>
+        </w:numPr>
+        <w:rPr>
+          <w:color w:val="000000" w:themeColor="text1"/>
+        </w:rPr>
+      </w:pPr>
+      <w:r>
+        <w:rPr>
+          <w:color w:val="000000" w:themeColor="text1"/>
+        </w:rPr>
+        <w:t>Line 253-257: For each venue, we need to find out the type of venue,</w:t>
+      </w:r>
+      <w:r>
+        <w:rPr>
+          <w:i/>
+          <w:iCs/>
+          <w:color w:val="000000" w:themeColor="text1"/>
+        </w:rPr>
+        <w:t xml:space="preserve"> i.e. “Onsite”, “Offsite”, or “Online”</w:t>
+      </w:r>
+      <w:r>
+        <w:rPr>
+          <w:color w:val="000000" w:themeColor="text1"/>
+        </w:rPr>
+        <w:t>, for better visualisation of the data. This is done with the function “</w:t>
+      </w:r>
+      <w:proofErr w:type="spellStart"/>
+      <w:r>
+        <w:rPr>
+          <w:color w:val="000000" w:themeColor="text1"/>
+        </w:rPr>
+        <w:t>find_venue_</w:t>
+      </w:r>
+      <w:proofErr w:type="gramStart"/>
+      <w:r>
+        <w:rPr>
+          <w:color w:val="000000" w:themeColor="text1"/>
+        </w:rPr>
+        <w:t>type</w:t>
+      </w:r>
+      <w:proofErr w:type="spellEnd"/>
+      <w:r>
+        <w:rPr>
+          <w:color w:val="000000" w:themeColor="text1"/>
+        </w:rPr>
+        <w:t>(</w:t>
+      </w:r>
+      <w:proofErr w:type="gramEnd"/>
+      <w:r>
+        <w:rPr>
+          <w:color w:val="000000" w:themeColor="text1"/>
+        </w:rPr>
+        <w:t xml:space="preserve">)”, which will be elaborated further in the latter. </w:t>
+      </w:r>
+      <w:r>
+        <w:rPr>
+          <w:color w:val="000000" w:themeColor="text1"/>
+        </w:rPr>
+        <w:lastRenderedPageBreak/>
+        <w:t xml:space="preserve">Additionally, each venue may be of short forms, </w:t>
+      </w:r>
+      <w:r>
+        <w:rPr>
+          <w:i/>
+          <w:iCs/>
+          <w:color w:val="000000" w:themeColor="text1"/>
+        </w:rPr>
+        <w:t>i.e. “SR”, “CR”, etc,</w:t>
+      </w:r>
+      <w:r>
+        <w:rPr>
+          <w:color w:val="000000" w:themeColor="text1"/>
+        </w:rPr>
+        <w:t xml:space="preserve"> hence, we will need to convert the short forms to its original name. This is done with the function “</w:t>
+      </w:r>
+      <w:proofErr w:type="spellStart"/>
+      <w:r>
+        <w:rPr>
+          <w:color w:val="000000" w:themeColor="text1"/>
+        </w:rPr>
+        <w:t>change_venue_</w:t>
+      </w:r>
+      <w:proofErr w:type="gramStart"/>
+      <w:r>
+        <w:rPr>
+          <w:color w:val="000000" w:themeColor="text1"/>
+        </w:rPr>
+        <w:t>names</w:t>
+      </w:r>
+      <w:proofErr w:type="spellEnd"/>
+      <w:r>
+        <w:rPr>
+          <w:color w:val="000000" w:themeColor="text1"/>
+        </w:rPr>
+        <w:t>(</w:t>
+      </w:r>
+      <w:proofErr w:type="gramEnd"/>
+      <w:r>
+        <w:rPr>
+          <w:color w:val="000000" w:themeColor="text1"/>
+        </w:rPr>
+        <w:t>)”, which will be elaborated further in the latter.</w:t>
+      </w:r>
+    </w:p>
+    <w:p>
+      <w:pPr>
+        <w:pStyle w:val="ListParagraph"/>
+        <w:numPr>
+          <w:ilvl w:val="0"/>
+          <w:numId w:val="3"/>
+        </w:numPr>
+        <w:rPr>
+          <w:color w:val="000000" w:themeColor="text1"/>
+        </w:rPr>
+      </w:pPr>
+      <w:r>
+        <w:rPr>
+          <w:color w:val="000000" w:themeColor="text1"/>
+        </w:rPr>
+        <w:t>Line 259: Grouping up of session venue by the day of session.</w:t>
+      </w:r>
+    </w:p>
+    <w:p>
+      <w:pPr>
+        <w:ind w:left="360"/>
+        <w:rPr>
+          <w:color w:val="000000" w:themeColor="text1"/>
+        </w:rPr>
+      </w:pPr>
+      <w:r>
+        <w:rPr>
+          <w:b/>
+          <w:bCs/>
+          <w:color w:val="000000" w:themeColor="text1"/>
+        </w:rPr>
+        <w:t xml:space="preserve">Assumption made: </w:t>
+      </w:r>
+      <w:r>
+        <w:rPr>
+          <w:color w:val="000000" w:themeColor="text1"/>
+        </w:rPr>
+        <w:t>If there are multiple Session for this Schedule in a day, it will be the same venue.</w:t>
+      </w:r>
+    </w:p>
+    <w:p>
+      <w:pPr>
+        <w:pStyle w:val="ListParagraph"/>
+        <w:numPr>
+          <w:ilvl w:val="0"/>
+          <w:numId w:val="3"/>
+        </w:numPr>
+        <w:rPr>
+          <w:color w:val="000000" w:themeColor="text1"/>
+        </w:rPr>
+      </w:pPr>
+      <w:r>
+        <w:rPr>
+          <w:color w:val="000000" w:themeColor="text1"/>
+        </w:rPr>
+        <w:t>Line 261: Specifying the mode of delivery by checking if there is an online Session in the combined string of venue (combination is done earlier).</w:t>
+      </w:r>
+    </w:p>
+    <w:p>
+      <w:pPr>
+        <w:pStyle w:val="ListParagraph"/>
+        <w:numPr>
+          <w:ilvl w:val="0"/>
+          <w:numId w:val="3"/>
+        </w:numPr>
+        <w:rPr>
+          <w:color w:val="000000" w:themeColor="text1"/>
+        </w:rPr>
+      </w:pPr>
+      <w:r>
+        <w:rPr>
+          <w:color w:val="000000" w:themeColor="text1"/>
+        </w:rPr>
+        <w:t>Line 263-264: Format the datetime into “HHHH-MM-DD”.</w:t>
+      </w:r>
+    </w:p>
+    <w:p>
+      <w:pPr>
+        <w:pStyle w:val="ListParagraph"/>
+        <w:numPr>
+          <w:ilvl w:val="0"/>
+          <w:numId w:val="3"/>
+        </w:numPr>
+        <w:rPr>
+          <w:color w:val="000000" w:themeColor="text1"/>
+        </w:rPr>
+      </w:pPr>
+      <w:r>
+        <w:rPr>
+          <w:color w:val="000000" w:themeColor="text1"/>
+        </w:rPr>
+        <w:t>Line 265-266: Calculates the number of assessment and normal Sessions.</w:t>
+      </w:r>
+    </w:p>
+    <w:p>
+      <w:pPr>
+        <w:pStyle w:val="ListParagraph"/>
+        <w:numPr>
+          <w:ilvl w:val="0"/>
+          <w:numId w:val="3"/>
+        </w:numPr>
+        <w:rPr>
+          <w:color w:val="000000" w:themeColor="text1"/>
+        </w:rPr>
+      </w:pPr>
+      <w:r>
+        <w:rPr>
+          <w:color w:val="000000" w:themeColor="text1"/>
+        </w:rPr>
+        <w:t>Line 268: Check for registered pax (</w:t>
+      </w:r>
+      <w:r>
+        <w:rPr>
+          <w:i/>
+          <w:iCs/>
+          <w:color w:val="000000" w:themeColor="text1"/>
+        </w:rPr>
+        <w:t>i.e. not confirmed participants</w:t>
+      </w:r>
+      <w:r>
+        <w:rPr>
+          <w:color w:val="000000" w:themeColor="text1"/>
+        </w:rPr>
+        <w:t>).</w:t>
+      </w:r>
+    </w:p>
+    <w:p>
+      <w:pPr>
+        <w:pStyle w:val="ListParagraph"/>
+        <w:numPr>
+          <w:ilvl w:val="0"/>
+          <w:numId w:val="3"/>
+        </w:numPr>
+        <w:rPr>
+          <w:color w:val="000000" w:themeColor="text1"/>
+        </w:rPr>
+      </w:pPr>
+      <w:r>
+        <w:rPr>
+          <w:color w:val="000000" w:themeColor="text1"/>
+        </w:rPr>
+        <w:t xml:space="preserve">Line 269: Combine the total number of participants </w:t>
+      </w:r>
+      <w:r>
+        <w:rPr>
+          <w:i/>
+          <w:iCs/>
+          <w:color w:val="000000" w:themeColor="text1"/>
+        </w:rPr>
+        <w:t>(i.e. Enrolled Pax + Registered Pax)</w:t>
+      </w:r>
+    </w:p>
+    <w:p>
+      <w:pPr>
+        <w:rPr>
+          <w:color w:val="000000" w:themeColor="text1"/>
+        </w:rPr>
+      </w:pPr>
+    </w:p>
+    <w:p>
+      <w:pPr>
+        <w:pStyle w:val="Heading3"/>
+        <w:spacing w:after="240"/>
+      </w:pPr>
+      <w:bookmarkStart w:id="19" w:name="_Toc152256059"/>
+      <w:r>
+        <w:t>Find Venue Type</w:t>
+      </w:r>
+      <w:bookmarkEnd w:id="19"/>
+    </w:p>
+    <w:p>
+      <w:r>
+        <w:t>This function is to find the type of venue by providing the actual venue name.</w:t>
+      </w:r>
+    </w:p>
+    <w:p>
+      <w:r>
+        <w:rPr>
+          <w:noProof/>
+        </w:rPr>
+        <w:drawing>
+          <wp:inline distT="0" distB="0" distL="0" distR="0" wp14:anchorId="5FC5E501" wp14:editId="20032AB9">
+            <wp:extent cx="5731510" cy="2841625"/>
+            <wp:effectExtent l="0" t="0" r="0" b="3175"/>
+            <wp:docPr id="1632125756" name="Picture 30" descr="A screen shot of a computer code&#10;&#10;Description automatically generated"/>
+            <wp:cNvGraphicFramePr>
+              <a:graphicFrameLocks xmlns:a="http://schemas.openxmlformats.org/drawingml/2006/main" noChangeAspect="1"/>
+            </wp:cNvGraphicFramePr>
+            <a:graphic xmlns:a="http://schemas.openxmlformats.org/drawingml/2006/main">
+              <a:graphicData uri="http://schemas.openxmlformats.org/drawingml/2006/picture">
+                <pic:pic xmlns:pic="http://schemas.openxmlformats.org/drawingml/2006/picture">
+                  <pic:nvPicPr>
+                    <pic:cNvPr id="1632125756" name="Picture 30" descr="A screen shot of a computer code&#10;&#10;Description automatically generated"/>
+                    <pic:cNvPicPr/>
+                  </pic:nvPicPr>
+                  <pic:blipFill>
+                    <a:blip r:embed="rId23">
+                      <a:extLst>
+                        <a:ext uri="{28A0092B-C50C-407E-A947-70E740481C1C}">
+                          <a14:useLocalDpi xmlns:a14="http://schemas.microsoft.com/office/drawing/2010/main" val="0"/>
+                        </a:ext>
+                      </a:extLst>
+                    </a:blip>
+                    <a:stretch>
+                      <a:fillRect/>
+                    </a:stretch>
+                  </pic:blipFill>
+                  <pic:spPr>
+                    <a:xfrm>
+                      <a:off x="0" y="0"/>
+                      <a:ext cx="5731510" cy="2841625"/>
+                    </a:xfrm>
+                    <a:prstGeom prst="rect">
+                      <a:avLst/>
+                    </a:prstGeom>
+                  </pic:spPr>
+                </pic:pic>
+              </a:graphicData>
+            </a:graphic>
+          </wp:inline>
+        </w:drawing>
+      </w:r>
+    </w:p>
+    <w:p>
+      <w:pPr>
+        <w:pStyle w:val="ListParagraph"/>
+        <w:numPr>
+          <w:ilvl w:val="0"/>
+          <w:numId w:val="3"/>
+        </w:numPr>
+      </w:pPr>
+      <w:r>
+        <w:t>If a venue is empty (</w:t>
+      </w:r>
+      <w:r>
+        <w:rPr>
+          <w:i/>
+          <w:iCs/>
+        </w:rPr>
+        <w:t>in the code, it will be “</w:t>
+      </w:r>
+      <w:proofErr w:type="gramStart"/>
+      <w:r>
+        <w:rPr>
+          <w:i/>
+          <w:iCs/>
+        </w:rPr>
+        <w:t>-“ due</w:t>
+      </w:r>
+      <w:proofErr w:type="gramEnd"/>
+      <w:r>
+        <w:rPr>
+          <w:i/>
+          <w:iCs/>
+        </w:rPr>
+        <w:t xml:space="preserve"> to conversion)</w:t>
+      </w:r>
+      <w:r>
+        <w:t xml:space="preserve"> or the Session is “Cancelled”, value will be “-“.</w:t>
+      </w:r>
+    </w:p>
+    <w:p>
+      <w:pPr>
+        <w:pStyle w:val="ListParagraph"/>
+        <w:numPr>
+          <w:ilvl w:val="0"/>
+          <w:numId w:val="3"/>
+        </w:numPr>
+      </w:pPr>
+      <w:r>
+        <w:t>If a venue is “Online”, then the value will be “Online”.</w:t>
+      </w:r>
+    </w:p>
+    <w:p>
+      <w:pPr>
+        <w:pStyle w:val="ListParagraph"/>
+        <w:numPr>
+          <w:ilvl w:val="0"/>
+          <w:numId w:val="3"/>
+        </w:numPr>
+      </w:pPr>
+      <w:r>
+        <w:t xml:space="preserve">If a </w:t>
+      </w:r>
+      <w:r>
+        <w:t>venue consists of the school building names (read in from a file earlier), then it will be “Onsite”. Otherwise, “Offsite” will be the default value.</w:t>
+      </w:r>
+    </w:p>
+    <w:p/>
+    <w:p>
+      <w:pPr>
+        <w:rPr>
+          <w:rFonts w:asciiTheme="majorHAnsi" w:eastAsiaTheme="majorEastAsia" w:hAnsiTheme="majorHAnsi" w:cstheme="majorBidi"/>
+          <w:color w:val="1F3763" w:themeColor="accent1" w:themeShade="7F"/>
+        </w:rPr>
+      </w:pPr>
+      <w:r>
+        <w:br w:type="page"/>
+      </w:r>
+    </w:p>
+    <w:p>
+      <w:pPr>
+        <w:pStyle w:val="Heading3"/>
+        <w:spacing w:after="240"/>
+      </w:pPr>
+      <w:bookmarkStart w:id="20" w:name="_Toc152256060"/>
+      <w:r>
+        <w:lastRenderedPageBreak/>
+        <w:t>Change Venue Names</w:t>
+      </w:r>
+      <w:bookmarkEnd w:id="20"/>
+    </w:p>
+    <w:p>
+      <w:r>
+        <w:t>As the name of the function suggests, it changes the venue name whereby the program searches the venue string, and then change if there is such phrase found inside the string.</w:t>
+      </w:r>
+    </w:p>
+    <w:p>
+      <w:r>
+        <w:rPr>
+          <w:noProof/>
+        </w:rPr>
+        <w:drawing>
+          <wp:inline distT="0" distB="0" distL="0" distR="0" wp14:anchorId="2A1F67AC" wp14:editId="4DAE4B2B">
+            <wp:extent cx="5130800" cy="1905000"/>
+            <wp:effectExtent l="0" t="0" r="0" b="0"/>
+            <wp:docPr id="1006152236" name="Picture 31" descr="A computer screen shot of a program&#10;&#10;Description automatically generated"/>
+            <wp:cNvGraphicFramePr>
+              <a:graphicFrameLocks xmlns:a="http://schemas.openxmlformats.org/drawingml/2006/main" noChangeAspect="1"/>
+            </wp:cNvGraphicFramePr>
+            <a:graphic xmlns:a="http://schemas.openxmlformats.org/drawingml/2006/main">
+              <a:graphicData uri="http://schemas.openxmlformats.org/drawingml/2006/picture">
+                <pic:pic xmlns:pic="http://schemas.openxmlformats.org/drawingml/2006/picture">
+                  <pic:nvPicPr>
+                    <pic:cNvPr id="1006152236" name="Picture 31" descr="A computer screen shot of a program&#10;&#10;Description automatically generated"/>
+                    <pic:cNvPicPr/>
+                  </pic:nvPicPr>
+                  <pic:blipFill>
+                    <a:blip r:embed="rId24">
+                      <a:extLst>
+                        <a:ext uri="{28A0092B-C50C-407E-A947-70E740481C1C}">
+                          <a14:useLocalDpi xmlns:a14="http://schemas.microsoft.com/office/drawing/2010/main" val="0"/>
+                        </a:ext>
+                      </a:extLst>
+                    </a:blip>
+                    <a:stretch>
+                      <a:fillRect/>
+                    </a:stretch>
+                  </pic:blipFill>
+                  <pic:spPr>
+                    <a:xfrm>
+                      <a:off x="0" y="0"/>
+                      <a:ext cx="5130800" cy="1905000"/>
+                    </a:xfrm>
+                    <a:prstGeom prst="rect">
+                      <a:avLst/>
+                    </a:prstGeom>
+                  </pic:spPr>
+                </pic:pic>
+              </a:graphicData>
+            </a:graphic>
+          </wp:inline>
+        </w:drawing>
+      </w:r>
+    </w:p>
+    <w:p>
+      <w:pPr>
+        <w:pStyle w:val="ListParagraph"/>
+        <w:numPr>
+          <w:ilvl w:val="0"/>
+          <w:numId w:val="3"/>
+        </w:numPr>
+      </w:pPr>
+      <w:r>
+        <w:t xml:space="preserve">“SR” is found, then it will be changed to </w:t>
+      </w:r>
+      <w:proofErr w:type="gramStart"/>
+      <w:r>
+        <w:t>“ Seminar</w:t>
+      </w:r>
+      <w:proofErr w:type="gramEnd"/>
+      <w:r>
+        <w:t xml:space="preserve"> Room”. (Space in front, otherwise words will stick together after conversion.</w:t>
+      </w:r>
+    </w:p>
+    <w:p>
+      <w:pPr>
+        <w:pStyle w:val="ListParagraph"/>
+        <w:numPr>
+          <w:ilvl w:val="0"/>
+          <w:numId w:val="3"/>
+        </w:numPr>
+      </w:pPr>
+      <w:r>
+        <w:t xml:space="preserve">“CR” is found, then it will be changed to </w:t>
+      </w:r>
+      <w:proofErr w:type="gramStart"/>
+      <w:r>
+        <w:t>“ Classroom</w:t>
+      </w:r>
+      <w:proofErr w:type="gramEnd"/>
+      <w:r>
+        <w:t>”.</w:t>
+      </w:r>
+    </w:p>
+    <w:p>
+      <w:pPr>
+        <w:pStyle w:val="ListParagraph"/>
+        <w:numPr>
+          <w:ilvl w:val="0"/>
+          <w:numId w:val="3"/>
+        </w:numPr>
+      </w:pPr>
+      <w:proofErr w:type="gramStart"/>
+      <w:r>
+        <w:t>“ SMU</w:t>
+      </w:r>
+      <w:proofErr w:type="gramEnd"/>
+      <w:r>
+        <w:t xml:space="preserve"> “ is found, then remove it because it is not needed.</w:t>
+      </w:r>
+    </w:p>
+    <w:p/>
+    <w:p>
+      <w:pPr>
+        <w:pStyle w:val="Heading3"/>
+        <w:spacing w:after="240"/>
+      </w:pPr>
+      <w:bookmarkStart w:id="21" w:name="_Toc152256061"/>
+      <w:r>
+        <w:t>Adding Total Pax</w:t>
+      </w:r>
+      <w:bookmarkEnd w:id="21"/>
+    </w:p>
+    <w:p>
+      <w:r>
+        <w:t>This helper function is to add Enrolled Pax and Registered Pax together. It checks if registered pax or enrolled pax is empty, otherwise, it will add together.</w:t>
+      </w:r>
+    </w:p>
+    <w:p>
+      <w:r>
+        <w:rPr>
+          <w:noProof/>
+        </w:rPr>
+        <w:drawing>
+          <wp:inline distT="0" distB="0" distL="0" distR="0" wp14:anchorId="768FC13E" wp14:editId="08729E4F">
+            <wp:extent cx="5731510" cy="2220595"/>
+            <wp:effectExtent l="0" t="0" r="0" b="1905"/>
+            <wp:docPr id="1280413666" name="Picture 32" descr="A screen shot of a computer code&#10;&#10;Description automatically generated"/>
+            <wp:cNvGraphicFramePr>
+              <a:graphicFrameLocks xmlns:a="http://schemas.openxmlformats.org/drawingml/2006/main" noChangeAspect="1"/>
+            </wp:cNvGraphicFramePr>
+            <a:graphic xmlns:a="http://schemas.openxmlformats.org/drawingml/2006/main">
+              <a:graphicData uri="http://schemas.openxmlformats.org/drawingml/2006/picture">
+                <pic:pic xmlns:pic="http://schemas.openxmlformats.org/drawingml/2006/picture">
+                  <pic:nvPicPr>
+                    <pic:cNvPr id="1280413666" name="Picture 32" descr="A screen shot of a computer code&#10;&#10;Description automatically generated"/>
+                    <pic:cNvPicPr/>
+                  </pic:nvPicPr>
+                  <pic:blipFill>
+                    <a:blip r:embed="rId25">
+                      <a:extLst>
+                        <a:ext uri="{28A0092B-C50C-407E-A947-70E740481C1C}">
+                          <a14:useLocalDpi xmlns:a14="http://schemas.microsoft.com/office/drawing/2010/main" val="0"/>
+                        </a:ext>
+                      </a:extLst>
+                    </a:blip>
+                    <a:stretch>
+                      <a:fillRect/>
+                    </a:stretch>
+                  </pic:blipFill>
+                  <pic:spPr>
+                    <a:xfrm>
+                      <a:off x="0" y="0"/>
+                      <a:ext cx="5731510" cy="2220595"/>
+                    </a:xfrm>
+                    <a:prstGeom prst="rect">
+                      <a:avLst/>
+                    </a:prstGeom>
+                  </pic:spPr>
+                </pic:pic>
+              </a:graphicData>
+            </a:graphic>
+          </wp:inline>
+        </w:drawing>
+      </w:r>
+    </w:p>
+    <w:p>
+      <w:r>
+        <w:br w:type="page"/>
+      </w:r>
+    </w:p>
+    <w:p>
+      <w:pPr>
+        <w:pStyle w:val="Heading2"/>
+      </w:pPr>
+      <w:bookmarkStart w:id="22" w:name="_Toc152256062"/>
+      <w:r>
+        <w:lastRenderedPageBreak/>
+        <w:t>Styling of Excel</w:t>
+      </w:r>
+      <w:bookmarkEnd w:id="22"/>
+    </w:p>
+    <w:p>
+      <w:r>
+        <w:t>This part of the code functionality is under the Main code. It executes after the extraction, manipulation, and formatting of the data has been done.</w:t>
+      </w:r>
+    </w:p>
+    <w:p>
+      <w:r>
+        <w:rPr>
+          <w:noProof/>
+        </w:rPr>
+        <w:drawing>
+          <wp:inline distT="0" distB="0" distL="0" distR="0" wp14:anchorId="235624B6" wp14:editId="4FC0FA26">
+            <wp:extent cx="5731510" cy="3108325"/>
+            <wp:effectExtent l="0" t="0" r="0" b="3175"/>
+            <wp:docPr id="2779479" name="Picture 33" descr="A screen shot of a computer program&#10;&#10;Description automatically generated"/>
+            <wp:cNvGraphicFramePr>
+              <a:graphicFrameLocks xmlns:a="http://schemas.openxmlformats.org/drawingml/2006/main" noChangeAspect="1"/>
+            </wp:cNvGraphicFramePr>
+            <a:graphic xmlns:a="http://schemas.openxmlformats.org/drawingml/2006/main">
+              <a:graphicData uri="http://schemas.openxmlformats.org/drawingml/2006/picture">
+                <pic:pic xmlns:pic="http://schemas.openxmlformats.org/drawingml/2006/picture">
+                  <pic:nvPicPr>
+                    <pic:cNvPr id="2779479" name="Picture 33" descr="A screen shot of a computer program&#10;&#10;Description automatically generated"/>
+                    <pic:cNvPicPr/>
+                  </pic:nvPicPr>
+                  <pic:blipFill>
+                    <a:blip r:embed="rId26" cstate="print">
+                      <a:extLst>
+                        <a:ext uri="{28A0092B-C50C-407E-A947-70E740481C1C}">
+                          <a14:useLocalDpi xmlns:a14="http://schemas.microsoft.com/office/drawing/2010/main" val="0"/>
+                        </a:ext>
+                      </a:extLst>
+                    </a:blip>
+                    <a:stretch>
+                      <a:fillRect/>
+                    </a:stretch>
+                  </pic:blipFill>
+                  <pic:spPr>
+                    <a:xfrm>
+                      <a:off x="0" y="0"/>
+                      <a:ext cx="5731510" cy="3108325"/>
+                    </a:xfrm>
+                    <a:prstGeom prst="rect">
+                      <a:avLst/>
+                    </a:prstGeom>
+                  </pic:spPr>
+                </pic:pic>
+              </a:graphicData>
+            </a:graphic>
+          </wp:inline>
+        </w:drawing>
+      </w:r>
+    </w:p>
+    <w:p>
+      <w:pPr>
+        <w:pStyle w:val="ListParagraph"/>
+        <w:numPr>
+          <w:ilvl w:val="0"/>
+          <w:numId w:val="3"/>
+        </w:numPr>
+      </w:pPr>
+      <w:r>
+        <w:t>Line 303: “book” is a Python Pandas’ (library) function that refers to the Excel sheet with the given name specified earlier at “writer” variable.</w:t>
+      </w:r>
+    </w:p>
+    <w:p>
+      <w:pPr>
+        <w:pStyle w:val="ListParagraph"/>
+        <w:numPr>
+          <w:ilvl w:val="0"/>
+          <w:numId w:val="3"/>
+        </w:numPr>
+      </w:pPr>
+      <w:r>
+        <w:t>Line 304: “</w:t>
+      </w:r>
+      <w:proofErr w:type="gramStart"/>
+      <w:r>
+        <w:t>sheets(</w:t>
+      </w:r>
+      <w:proofErr w:type="gramEnd"/>
+      <w:r>
+        <w:t>)” is the specific spreadsheet you want to format.</w:t>
+      </w:r>
+    </w:p>
+    <w:p>
+      <w:pPr>
+        <w:pStyle w:val="ListParagraph"/>
+        <w:numPr>
+          <w:ilvl w:val="0"/>
+          <w:numId w:val="3"/>
+        </w:numPr>
+      </w:pPr>
+      <w:r>
+        <w:t>Line 306-308: Formatting for the cells with various attributes.</w:t>
+      </w:r>
+    </w:p>
+    <w:p>
+      <w:pPr>
+        <w:pStyle w:val="ListParagraph"/>
+        <w:numPr>
+          <w:ilvl w:val="0"/>
+          <w:numId w:val="3"/>
+        </w:numPr>
+      </w:pPr>
+      <w:r>
+        <w:t>Line 312-313: Format the first row to be the header, bolding the texts.</w:t>
+      </w:r>
+    </w:p>
+    <w:p>
+      <w:pPr>
+        <w:pStyle w:val="ListParagraph"/>
+        <w:numPr>
+          <w:ilvl w:val="0"/>
+          <w:numId w:val="3"/>
+        </w:numPr>
+      </w:pPr>
+      <w:r>
+        <w:t>Line 315-323: Customised attributes for each row. The function is specified as “</w:t>
+      </w:r>
+      <w:proofErr w:type="spellStart"/>
+      <w:r>
+        <w:t>set_column</w:t>
+      </w:r>
+      <w:proofErr w:type="spellEnd"/>
+      <w:r>
+        <w:t>(&lt;rows&gt;, &lt;</w:t>
+      </w:r>
+      <w:proofErr w:type="spellStart"/>
+      <w:r>
+        <w:t>row_width</w:t>
+      </w:r>
+      <w:proofErr w:type="spellEnd"/>
+      <w:r>
+        <w:t>&gt;, &lt;</w:t>
+      </w:r>
+      <w:proofErr w:type="spellStart"/>
+      <w:r>
+        <w:t>custom_attributes</w:t>
+      </w:r>
+      <w:proofErr w:type="spellEnd"/>
+      <w:r>
+        <w:t>&gt;”.</w:t>
+      </w:r>
+    </w:p>
+    <w:p>
+      <w:pPr>
+        <w:pStyle w:val="ListParagraph"/>
+        <w:numPr>
+          <w:ilvl w:val="0"/>
+          <w:numId w:val="3"/>
+        </w:numPr>
+      </w:pPr>
+      <w:r>
+        <w:t>Line 325: Close the Excel sheet to prevent memory leakage.</w:t>
+      </w:r>
+    </w:p>
+    <w:p>
+      <w:pPr>
+        <w:pStyle w:val="ListParagraph"/>
+        <w:numPr>
+          <w:ilvl w:val="0"/>
+          <w:numId w:val="3"/>
+        </w:numPr>
+      </w:pPr>
+      <w:r>
+        <w:t>Line 326: Prints an output of the filename after successful execution.</w:t>
+      </w:r>
+    </w:p>
+    <w:p>
+      <w:r>
+        <w:br w:type="page"/>
+      </w:r>
+    </w:p>
+    <w:p>
+      <w:pPr>
+        <w:pStyle w:val="Heading1"/>
+        <w:spacing w:after="240"/>
+      </w:pPr>
+      <w:bookmarkStart w:id="23" w:name="_Toc152256063"/>
+      <w:r>
+        <w:lastRenderedPageBreak/>
+        <w:t>Execution of the Code</w:t>
+      </w:r>
+      <w:bookmarkEnd w:id="23"/>
+    </w:p>
+    <w:p>
+      <w:r>
+        <w:t xml:space="preserve">Python needs to be installed into your device’s environment, and make sure that it is correctly configured. </w:t>
+      </w:r>
+    </w:p>
+    <w:p/>
+    <w:p>
+      <w:r>
+        <w:t>You may double click or right click at the Python script and press “Run” to execute the script.</w:t>
+      </w:r>
+    </w:p>
+    <w:p/>
+    <w:p>
+      <w:r>
+        <w:t>Note: Excel files must be placed in the same directory as the Python script with the name of “gvSession.xlsx”, “Manage Schedule.xlsx”, and “Enrolment Summary.xlsx”.</w:t>
+      </w:r>
+    </w:p>
+    <w:p/>
+    <w:p>
+      <w:pPr>
+        <w:pStyle w:val="Heading1"/>
+        <w:spacing w:after="240"/>
+      </w:pPr>
+      <w:bookmarkStart w:id="24" w:name="_Toc152256064"/>
+      <w:r>
+        <w:t>Downloading of the Code</w:t>
+      </w:r>
+      <w:bookmarkEnd w:id="24"/>
+    </w:p>
+    <w:p>
+      <w:r>
+        <w:rPr>
+          <w:noProof/>
+        </w:rPr>
+        <mc:AlternateContent>
+          <mc:Choice Requires="wps">
+            <w:drawing>
+              <wp:anchor distT="0" distB="0" distL="114300" distR="114300" simplePos="0" relativeHeight="251676672" behindDoc="0" locked="0" layoutInCell="1" allowOverlap="1" wp14:anchorId="78A97041" wp14:editId="15B0C7EB">
+                <wp:simplePos x="0" y="0"/>
+                <wp:positionH relativeFrom="column">
+                  <wp:posOffset>1925320</wp:posOffset>
+                </wp:positionH>
+                <wp:positionV relativeFrom="paragraph">
+                  <wp:posOffset>5674360</wp:posOffset>
+                </wp:positionV>
+                <wp:extent cx="268605" cy="286385"/>
+                <wp:effectExtent l="0" t="0" r="10795" b="18415"/>
+                <wp:wrapNone/>
+                <wp:docPr id="961232899" name="Text Box 37"/>
+                <wp:cNvGraphicFramePr/>
+                <a:graphic xmlns:a="http://schemas.openxmlformats.org/drawingml/2006/main">
+                  <a:graphicData uri="http://schemas.microsoft.com/office/word/2010/wordprocessingShape">
+                    <wps:wsp>
+                      <wps:cNvSpPr txBox="1"/>
+                      <wps:spPr>
+                        <a:xfrm>
+                          <a:off x="0" y="0"/>
+                          <a:ext cx="268605" cy="286385"/>
+                        </a:xfrm>
+                        <a:prstGeom prst="rect">
+                          <a:avLst/>
+                        </a:prstGeom>
+                        <a:solidFill>
+                          <a:schemeClr val="lt1"/>
+                        </a:solidFill>
+                        <a:ln w="6350">
+                          <a:solidFill>
+                            <a:prstClr val="black"/>
+                          </a:solidFill>
+                        </a:ln>
+                      </wps:spPr>
+                      <wps:txbx>
+                        <w:txbxContent>
+                          <w:p>
+                            <w:pPr>
+                              <w:rPr>
+                                <w:lang w:val="en-US"/>
+                              </w:rPr>
+                            </w:pPr>
+                            <w:r>
+                              <w:rPr>
+                                <w:lang w:val="en-US"/>
+                              </w:rPr>
+                              <w:t>2</w:t>
+                            </w:r>
+                          </w:p>
+                        </w:txbxContent>
+                      </wps:txbx>
+                      <wps:bodyPr rot="0" spcFirstLastPara="0" vertOverflow="overflow" horzOverflow="overflow" vert="horz" wrap="square" lIns="91440" tIns="45720" rIns="91440" bIns="45720" numCol="1" spcCol="0" rtlCol="0" fromWordArt="0" anchor="t" anchorCtr="0" forceAA="0" compatLnSpc="1">
+                        <a:prstTxWarp prst="textNoShape">
+                          <a:avLst/>
+                        </a:prstTxWarp>
+                        <a:noAutofit/>
+                      </wps:bodyPr>
+                    </wps:wsp>
+                  </a:graphicData>
+                </a:graphic>
+                <wp14:sizeRelH relativeFrom="margin">
+                  <wp14:pctWidth>0</wp14:pctWidth>
+                </wp14:sizeRelH>
+                <wp14:sizeRelV relativeFrom="margin">
+                  <wp14:pctHeight>0</wp14:pctHeight>
+                </wp14:sizeRelV>
+              </wp:anchor>
+            </w:drawing>
+          </mc:Choice>
+          <mc:Fallback>
+            <w:pict>
+              <v:shape w14:anchorId="78A97041" id="Text Box 37" o:spid="_x0000_s1028" type="#_x0000_t202" style="position:absolute;margin-left:151.6pt;margin-top:446.8pt;width:21.15pt;height:22.55pt;z-index:251676672;visibility:visible;mso-wrap-style:square;mso-width-percent:0;mso-height-percent:0;mso-wrap-distance-left:9pt;mso-wrap-distance-top:0;mso-wrap-distance-right:9pt;mso-wrap-distance-bottom:0;mso-position-horizontal:absolute;mso-position-horizontal-relative:text;mso-position-vertical:absolute;mso-position-vertical-relative:text;mso-width-percent:0;mso-height-percent:0;mso-width-relative:margin;mso-height-relative:margin;v-text-anchor:top" o:gfxdata="UEsDBBQABgAIAAAAIQC2gziS/gAAAOEBAAATAAAAW0NvbnRlbnRfVHlwZXNdLnhtbJSRQU7DMBBF&#13;&#10;90jcwfIWJU67QAgl6YK0S0CoHGBkTxKLZGx5TGhvj5O2G0SRWNoz/78nu9wcxkFMGNg6quQqL6RA&#13;&#10;0s5Y6ir5vt9lD1JwBDIwOMJKHpHlpr69KfdHjyxSmriSfYz+USnWPY7AufNIadK6MEJMx9ApD/oD&#13;&#10;OlTrorhX2lFEilmcO2RdNtjC5xDF9pCuTyYBB5bi6bQ4syoJ3g9WQ0ymaiLzg5KdCXlKLjvcW893&#13;&#10;SUOqXwnz5DrgnHtJTxOsQfEKIT7DmDSUCaxw7Rqn8787ZsmRM9e2VmPeBN4uqYvTtW7jvijg9N/y&#13;&#10;JsXecLq0q+WD6m8AAAD//wMAUEsDBBQABgAIAAAAIQA4/SH/1gAAAJQBAAALAAAAX3JlbHMvLnJl&#13;&#10;bHOkkMFqwzAMhu+DvYPRfXGawxijTi+j0GvpHsDYimMaW0Yy2fr2M4PBMnrbUb/Q94l/f/hMi1qR&#13;&#10;JVI2sOt6UJgd+ZiDgffL8ekFlFSbvV0oo4EbChzGx4f9GRdb25HMsYhqlCwG5lrLq9biZkxWOiqY&#13;&#10;22YiTra2kYMu1l1tQD30/bPm3wwYN0x18gb45AdQl1tp5j/sFB2T0FQ7R0nTNEV3j6o9feQzro1i&#13;&#10;OWA14Fm+Q8a1a8+Bvu/d/dMb2JY5uiPbhG/ktn4cqGU/er3pcvwCAAD//wMAUEsDBBQABgAIAAAA&#13;&#10;IQBpm3RVOwIAAIIEAAAOAAAAZHJzL2Uyb0RvYy54bWysVE1v2zAMvQ/YfxB0X+ykSZYacYosRYYB&#13;&#10;RVsgHXpWZCk2JouapMTOfv0o2flot9Owi0yJ1BP5+Oj5XVsrchDWVaBzOhyklAjNoaj0LqffX9af&#13;&#10;ZpQ4z3TBFGiR06Nw9G7x8cO8MZkYQQmqEJYgiHZZY3Jaem+yJHG8FDVzAzBCo1OCrZnHrd0lhWUN&#13;&#10;otcqGaXpNGnAFsYCF87h6X3npIuIL6Xg/klKJzxROcXcfFxtXLdhTRZzlu0sM2XF+zTYP2RRs0rj&#13;&#10;o2eoe+YZ2dvqD6i64hYcSD/gUCcgZcVFrAGrGabvqtmUzIhYC5LjzJkm9/9g+eNhY54t8e0XaLGB&#13;&#10;gZDGuMzhYainlbYOX8yUoB8pPJ5pE60nHA9H09k0nVDC0TWaTW9mk4CSXC4b6/xXATUJRk4tdiWS&#13;&#10;xQ4Pznehp5DwlgNVFetKqbgJShArZcmBYQ+Vjyki+JsopUmT0+nNJI3Ab3wB+nx/qxj/0ad3FYV4&#13;&#10;SmPOl9KD5dttS6oCqzrRsoXiiGxZ6ITkDF9XCP/AnH9mFpWDBOE0+CdcpALMCXqLkhLsr7+dh3hs&#13;&#10;KHopaVCJOXU/98wKStQ3ja2+HY7HQbpxM558HuHGXnu21x69r1eARA1x7gyPZoj36mRKC/UrDs0y&#13;&#10;vIoupjm+nVN/Mle+mw8cOi6WyxiEYjXMP+iN4QE6NCbQ+tK+Mmv6tnrUwyOcNMuyd93tYsNNDcu9&#13;&#10;B1nF1geeO1Z7+lHoUTz9UIZJut7HqMuvY/EbAAD//wMAUEsDBBQABgAIAAAAIQA1/KgE4gAAABAB&#13;&#10;AAAPAAAAZHJzL2Rvd25yZXYueG1sTE+7TsMwFN2R+AfrIrFRh5oWJ41T8ShdmGgrZjd2bYv4Oord&#13;&#10;NPw9ZoLlSkf3POv15Dsy6iG6gALuZwUQjW1QDo2Aw/7tjgOJSaKSXUAt4FtHWDfXV7WsVLjghx53&#13;&#10;yZBsgrGSAmxKfUVpbK32Ms5CrzH/TmHwMmU4GKoGecnmvqPzolhSLx3mBCt7/WJ1+7U7ewGbZ1Oa&#13;&#10;lsvBbrhybpw+T+9mK8TtzfS6yudpBSTpKf0p4HdD7g9NLnYMZ1SRdAJYweaZKoCXbAkkM9jDYgHk&#13;&#10;KKBk/BFoU9P/Q5ofAAAA//8DAFBLAQItABQABgAIAAAAIQC2gziS/gAAAOEBAAATAAAAAAAAAAAA&#13;&#10;AAAAAAAAAABbQ29udGVudF9UeXBlc10ueG1sUEsBAi0AFAAGAAgAAAAhADj9If/WAAAAlAEAAAsA&#13;&#10;AAAAAAAAAAAAAAAALwEAAF9yZWxzLy5yZWxzUEsBAi0AFAAGAAgAAAAhAGmbdFU7AgAAggQAAA4A&#13;&#10;AAAAAAAAAAAAAAAALgIAAGRycy9lMm9Eb2MueG1sUEsBAi0AFAAGAAgAAAAhADX8qATiAAAAEAEA&#13;&#10;AA8AAAAAAAAAAAAAAAAAlQQAAGRycy9kb3ducmV2LnhtbFBLBQYAAAAABAAEAPMAAACkBQAAAAA=&#13;&#10;" fillcolor="white [3201]" strokeweight=".5pt">
+                <v:textbox>
+                  <w:txbxContent>
+                    <w:p>
+                      <w:pPr>
+                        <w:rPr>
+                          <w:lang w:val="en-US"/>
+                        </w:rPr>
+                      </w:pPr>
+                      <w:r>
+                        <w:rPr>
+                          <w:lang w:val="en-US"/>
+                        </w:rPr>
+                        <w:t>2</w:t>
+                      </w:r>
+                    </w:p>
+                  </w:txbxContent>
+                </v:textbox>
+              </v:shape>
+            </w:pict>
+          </mc:Fallback>
+        </mc:AlternateContent>
+      </w:r>
+      <w:r>
+        <w:rPr>
+          <w:noProof/>
+        </w:rPr>
+        <mc:AlternateContent>
+          <mc:Choice Requires="wps">
+            <w:drawing>
+              <wp:anchor distT="0" distB="0" distL="114300" distR="114300" simplePos="0" relativeHeight="251675648" behindDoc="0" locked="0" layoutInCell="1" allowOverlap="1" wp14:anchorId="17152EE2" wp14:editId="3F0A4AF2">
+                <wp:simplePos x="0" y="0"/>
+                <wp:positionH relativeFrom="column">
+                  <wp:posOffset>2057038</wp:posOffset>
+                </wp:positionH>
+                <wp:positionV relativeFrom="paragraph">
+                  <wp:posOffset>5285467</wp:posOffset>
+                </wp:positionV>
+                <wp:extent cx="45719" cy="388257"/>
+                <wp:effectExtent l="38100" t="25400" r="31115" b="5715"/>
+                <wp:wrapNone/>
+                <wp:docPr id="596614738" name="Straight Arrow Connector 36"/>
+                <wp:cNvGraphicFramePr/>
+                <a:graphic xmlns:a="http://schemas.openxmlformats.org/drawingml/2006/main">
+                  <a:graphicData uri="http://schemas.microsoft.com/office/word/2010/wordprocessingShape">
+                    <wps:wsp>
+                      <wps:cNvCnPr/>
+                      <wps:spPr>
+                        <a:xfrm flipV="1">
+                          <a:off x="0" y="0"/>
+                          <a:ext cx="45719" cy="388257"/>
+                        </a:xfrm>
+                        <a:prstGeom prst="straightConnector1">
+                          <a:avLst/>
+                        </a:prstGeom>
+                        <a:ln w="19050">
+                          <a:solidFill>
+                            <a:srgbClr val="FF0000"/>
+                          </a:solidFill>
+                          <a:tailEnd type="triangle"/>
+                        </a:ln>
+                      </wps:spPr>
+                      <wps:style>
+                        <a:lnRef idx="1">
+                          <a:schemeClr val="accent1"/>
+                        </a:lnRef>
+                        <a:fillRef idx="0">
+                          <a:schemeClr val="accent1"/>
+                        </a:fillRef>
+                        <a:effectRef idx="0">
+                          <a:schemeClr val="accent1"/>
+                        </a:effectRef>
+                        <a:fontRef idx="minor">
+                          <a:schemeClr val="tx1"/>
+                        </a:fontRef>
+                      </wps:style>
+                      <wps:bodyPr/>
+                    </wps:wsp>
+                  </a:graphicData>
+                </a:graphic>
+                <wp14:sizeRelH relativeFrom="margin">
+                  <wp14:pctWidth>0</wp14:pctWidth>
+                </wp14:sizeRelH>
+                <wp14:sizeRelV relativeFrom="margin">
+                  <wp14:pctHeight>0</wp14:pctHeight>
+                </wp14:sizeRelV>
+              </wp:anchor>
+            </w:drawing>
+          </mc:Choice>
+          <mc:Fallback>
+            <w:pict>
+              <v:shape w14:anchorId="247B8E34" id="Straight Arrow Connector 36" o:spid="_x0000_s1026" type="#_x0000_t32" style="position:absolute;margin-left:161.95pt;margin-top:416.2pt;width:3.6pt;height:30.55pt;flip:y;z-index:251675648;visibility:visible;mso-wrap-style:square;mso-width-percent:0;mso-height-percent:0;mso-wrap-distance-left:9pt;mso-wrap-distance-top:0;mso-wrap-distance-right:9pt;mso-wrap-distance-bottom:0;mso-position-horizontal:absolute;mso-position-horizontal-relative:text;mso-position-vertical:absolute;mso-position-vertical-relative:text;mso-width-percent:0;mso-height-percent:0;mso-width-relative:margin;mso-height-relative:margin" o:gfxdata="UEsDBBQABgAIAAAAIQC2gziS/gAAAOEBAAATAAAAW0NvbnRlbnRfVHlwZXNdLnhtbJSRQU7DMBBF&#13;&#10;90jcwfIWJU67QAgl6YK0S0CoHGBkTxKLZGx5TGhvj5O2G0SRWNoz/78nu9wcxkFMGNg6quQqL6RA&#13;&#10;0s5Y6ir5vt9lD1JwBDIwOMJKHpHlpr69KfdHjyxSmriSfYz+USnWPY7AufNIadK6MEJMx9ApD/oD&#13;&#10;OlTrorhX2lFEilmcO2RdNtjC5xDF9pCuTyYBB5bi6bQ4syoJ3g9WQ0ymaiLzg5KdCXlKLjvcW893&#13;&#10;SUOqXwnz5DrgnHtJTxOsQfEKIT7DmDSUCaxw7Rqn8787ZsmRM9e2VmPeBN4uqYvTtW7jvijg9N/y&#13;&#10;JsXecLq0q+WD6m8AAAD//wMAUEsDBBQABgAIAAAAIQA4/SH/1gAAAJQBAAALAAAAX3JlbHMvLnJl&#13;&#10;bHOkkMFqwzAMhu+DvYPRfXGawxijTi+j0GvpHsDYimMaW0Yy2fr2M4PBMnrbUb/Q94l/f/hMi1qR&#13;&#10;JVI2sOt6UJgd+ZiDgffL8ekFlFSbvV0oo4EbChzGx4f9GRdb25HMsYhqlCwG5lrLq9biZkxWOiqY&#13;&#10;22YiTra2kYMu1l1tQD30/bPm3wwYN0x18gb45AdQl1tp5j/sFB2T0FQ7R0nTNEV3j6o9feQzro1i&#13;&#10;OWA14Fm+Q8a1a8+Bvu/d/dMb2JY5uiPbhG/ktn4cqGU/er3pcvwCAAD//wMAUEsDBBQABgAIAAAA&#13;&#10;IQCPn9Xq5AEAABYEAAAOAAAAZHJzL2Uyb0RvYy54bWysU02P0zAQvSPxHyzfadJC2W7VdA9dygXB&#13;&#10;avm4u46dWHJsazw06b9n7KRZFsQBRA5WEs97897zeHc3dJadFUTjXcWXi5Iz5aSvjWsq/vXL8dWG&#13;&#10;s4jC1cJ6pyp+UZHf7V++2PVhq1a+9bZWwIjExW0fKt4ihm1RRNmqTsSFD8rRpvbQCaRPaIoaRE/s&#13;&#10;nS1WZfm26D3UAbxUMdLf+3GT7zO/1kriJ62jQmYrTtowr5DXU1qL/U5sGxChNXKSIf5BRSeMo6Yz&#13;&#10;1b1Awb6D+Y2qMxJ89BoX0neF19pIlT2Qm2X5i5vPrQgqe6FwYphjiv+PVn48H9wDUAx9iNsYHiC5&#13;&#10;GDR0TFsTvtGZZl+klA05tsscmxqQSfr5Zn2zvOVM0s7rzWa1vkmpFiNLYgsQ8b3yHUsvFY8IwjQt&#13;&#10;HrxzdD4exg7i/CHiCLwCEtg61pOI23JdZiHRW1MfjbVpM0JzOlhgZ0HHezyW9Ey9n5WhMPadqxle&#13;&#10;Ao0gghGusWqqtI7EPpnPb3ixamz+qDQzNZkcRea5VHNLIaVyuJyZqDrBNMmbgZPsNNB/Ak71Cary&#13;&#10;zP4NeEbkzt7hDO6M8zCG9rw7DlfJeqy/JjD6ThGcfH3JY5GjoeHLJzpdlDTdP39n+NN13v8AAAD/&#13;&#10;/wMAUEsDBBQABgAIAAAAIQChY2Pm4gAAABABAAAPAAAAZHJzL2Rvd25yZXYueG1sTE/LboMwELxX&#13;&#10;6j9YG6m3xoDTKhBMVKWt0mvSfICDN4DANsUmkL/v9tRcVtqd2Xnk29l07IqDb5yVEC8jYGhLpxtb&#13;&#10;STh9fz6vgfmgrFadsyjhhh62xeNDrjLtJnvA6zFUjESsz5SEOoQ+49yXNRrll65HS9jFDUYFWoeK&#13;&#10;60FNJG46nkTRKzeqseRQqx53NZbtcTQSyv1et3M/nX7acdUd+Mctjb92Uj4t5vcNjbcNsIBz+P+A&#13;&#10;vw6UHwoKdnaj1Z51EkQiUqJKWItkBYwYQsQxsDNdUvECvMj5fZHiFwAA//8DAFBLAQItABQABgAI&#13;&#10;AAAAIQC2gziS/gAAAOEBAAATAAAAAAAAAAAAAAAAAAAAAABbQ29udGVudF9UeXBlc10ueG1sUEsB&#13;&#10;Ai0AFAAGAAgAAAAhADj9If/WAAAAlAEAAAsAAAAAAAAAAAAAAAAALwEAAF9yZWxzLy5yZWxzUEsB&#13;&#10;Ai0AFAAGAAgAAAAhAI+f1erkAQAAFgQAAA4AAAAAAAAAAAAAAAAALgIAAGRycy9lMm9Eb2MueG1s&#13;&#10;UEsBAi0AFAAGAAgAAAAhAKFjY+biAAAAEAEAAA8AAAAAAAAAAAAAAAAAPgQAAGRycy9kb3ducmV2&#13;&#10;LnhtbFBLBQYAAAAABAAEAPMAAABNBQAAAAA=&#13;&#10;" strokecolor="red" strokeweight="1.5pt">
+                <v:stroke endarrow="block" joinstyle="miter"/>
+              </v:shape>
+            </w:pict>
+          </mc:Fallback>
+        </mc:AlternateContent>
+      </w:r>
+      <w:r>
+        <w:rPr>
+          <w:noProof/>
+        </w:rPr>
+        <mc:AlternateContent>
+          <mc:Choice Requires="wps">
+            <w:drawing>
+              <wp:anchor distT="0" distB="0" distL="114300" distR="114300" simplePos="0" relativeHeight="251673600" behindDoc="0" locked="0" layoutInCell="1" allowOverlap="1" wp14:anchorId="78A0D39C" wp14:editId="4828EC14">
+                <wp:simplePos x="0" y="0"/>
+                <wp:positionH relativeFrom="column">
+                  <wp:posOffset>5803415</wp:posOffset>
+                </wp:positionH>
+                <wp:positionV relativeFrom="paragraph">
+                  <wp:posOffset>1609874</wp:posOffset>
+                </wp:positionV>
+                <wp:extent cx="268941" cy="286871"/>
+                <wp:effectExtent l="0" t="0" r="10795" b="18415"/>
+                <wp:wrapNone/>
+                <wp:docPr id="804744513" name="Text Box 37"/>
+                <wp:cNvGraphicFramePr/>
+                <a:graphic xmlns:a="http://schemas.openxmlformats.org/drawingml/2006/main">
+                  <a:graphicData uri="http://schemas.microsoft.com/office/word/2010/wordprocessingShape">
+                    <wps:wsp>
+                      <wps:cNvSpPr txBox="1"/>
+                      <wps:spPr>
+                        <a:xfrm>
+                          <a:off x="0" y="0"/>
+                          <a:ext cx="268941" cy="286871"/>
+                        </a:xfrm>
+                        <a:prstGeom prst="rect">
+                          <a:avLst/>
+                        </a:prstGeom>
+                        <a:solidFill>
+                          <a:schemeClr val="lt1"/>
+                        </a:solidFill>
+                        <a:ln w="6350">
+                          <a:solidFill>
+                            <a:prstClr val="black"/>
+                          </a:solidFill>
+                        </a:ln>
+                      </wps:spPr>
+                      <wps:txbx>
+                        <w:txbxContent>
+                          <w:p>
+                            <w:pPr>
+                              <w:rPr>
+                                <w:lang w:val="en-US"/>
+                              </w:rPr>
+                            </w:pPr>
+                            <w:r>
+                              <w:rPr>
+                                <w:lang w:val="en-US"/>
+                              </w:rPr>
+                              <w:t>1</w:t>
+                            </w:r>
+                          </w:p>
+                        </w:txbxContent>
+                      </wps:txbx>
+                      <wps:bodyPr rot="0" spcFirstLastPara="0" vertOverflow="overflow" horzOverflow="overflow" vert="horz" wrap="square" lIns="91440" tIns="45720" rIns="91440" bIns="45720" numCol="1" spcCol="0" rtlCol="0" fromWordArt="0" anchor="t" anchorCtr="0" forceAA="0" compatLnSpc="1">
+                        <a:prstTxWarp prst="textNoShape">
+                          <a:avLst/>
+                        </a:prstTxWarp>
+                        <a:noAutofit/>
+                      </wps:bodyPr>
+                    </wps:wsp>
+                  </a:graphicData>
+                </a:graphic>
+                <wp14:sizeRelH relativeFrom="margin">
+                  <wp14:pctWidth>0</wp14:pctWidth>
+                </wp14:sizeRelH>
+                <wp14:sizeRelV relativeFrom="margin">
+                  <wp14:pctHeight>0</wp14:pctHeight>
+                </wp14:sizeRelV>
+              </wp:anchor>
+            </w:drawing>
+          </mc:Choice>
+          <mc:Fallback>
+            <w:pict>
+              <v:shape w14:anchorId="78A0D39C" id="_x0000_s1029" type="#_x0000_t202" style="position:absolute;margin-left:456.95pt;margin-top:126.75pt;width:21.2pt;height:22.6pt;z-index:251673600;visibility:visible;mso-wrap-style:square;mso-width-percent:0;mso-height-percent:0;mso-wrap-distance-left:9pt;mso-wrap-distance-top:0;mso-wrap-distance-right:9pt;mso-wrap-distance-bottom:0;mso-position-horizontal:absolute;mso-position-horizontal-relative:text;mso-position-vertical:absolute;mso-position-vertical-relative:text;mso-width-percent:0;mso-height-percent:0;mso-width-relative:margin;mso-height-relative:margin;v-text-anchor:top" o:gfxdata="UEsDBBQABgAIAAAAIQC2gziS/gAAAOEBAAATAAAAW0NvbnRlbnRfVHlwZXNdLnhtbJSRQU7DMBBF&#13;&#10;90jcwfIWJU67QAgl6YK0S0CoHGBkTxKLZGx5TGhvj5O2G0SRWNoz/78nu9wcxkFMGNg6quQqL6RA&#13;&#10;0s5Y6ir5vt9lD1JwBDIwOMJKHpHlpr69KfdHjyxSmriSfYz+USnWPY7AufNIadK6MEJMx9ApD/oD&#13;&#10;OlTrorhX2lFEilmcO2RdNtjC5xDF9pCuTyYBB5bi6bQ4syoJ3g9WQ0ymaiLzg5KdCXlKLjvcW893&#13;&#10;SUOqXwnz5DrgnHtJTxOsQfEKIT7DmDSUCaxw7Rqn8787ZsmRM9e2VmPeBN4uqYvTtW7jvijg9N/y&#13;&#10;JsXecLq0q+WD6m8AAAD//wMAUEsDBBQABgAIAAAAIQA4/SH/1gAAAJQBAAALAAAAX3JlbHMvLnJl&#13;&#10;bHOkkMFqwzAMhu+DvYPRfXGawxijTi+j0GvpHsDYimMaW0Yy2fr2M4PBMnrbUb/Q94l/f/hMi1qR&#13;&#10;JVI2sOt6UJgd+ZiDgffL8ekFlFSbvV0oo4EbChzGx4f9GRdb25HMsYhqlCwG5lrLq9biZkxWOiqY&#13;&#10;22YiTra2kYMu1l1tQD30/bPm3wwYN0x18gb45AdQl1tp5j/sFB2T0FQ7R0nTNEV3j6o9feQzro1i&#13;&#10;OWA14Fm+Q8a1a8+Bvu/d/dMb2JY5uiPbhG/ktn4cqGU/er3pcvwCAAD//wMAUEsDBBQABgAIAAAA&#13;&#10;IQCfkYunOwIAAIIEAAAOAAAAZHJzL2Uyb0RvYy54bWysVFFvGjEMfp+0/xDlfRxQSumJo2JUTJOq&#13;&#10;thKt+hxyCRctF2dJ4I79+jmBA9rtadpLzo6dz/Zn+6Z3ba3JTjivwBR00OtTIgyHUplNQV9fll8m&#13;&#10;lPjATMk0GFHQvfD0bvb507SxuRhCBboUjiCI8XljC1qFYPMs87wSNfM9sMKgUYKrWUDVbbLSsQbR&#13;&#10;a50N+/1x1oArrQMuvMfb+4ORzhK+lIKHJym9CEQXFHML6XTpXMczm01ZvnHMVoof02D/kEXNlMGg&#13;&#10;J6h7FhjZOvUHVK24Aw8y9DjUGUipuEg1YDWD/odqVhWzItWC5Hh7osn/P1j+uFvZZ0dC+xVabGAk&#13;&#10;pLE+93gZ62mlq+MXMyVoRwr3J9pEGwjHy+F4cjsaUMLRNJyMJzcJJTs/ts6HbwJqEoWCOuxKIovt&#13;&#10;HnzAgOjaucRYHrQql0rrpMRJEAvtyI5hD3XowN95aUOago6vrvsJ+J0tQp/erzXjP2KRGPPCCzVt&#13;&#10;8PJcepRCu26JKgt61dGyhnKPbDk4DJK3fKkQ/oH58MwcTg4ShNsQnvCQGjAnOEqUVOB+/e0++mND&#13;&#10;0UpJg5NYUP9zy5ygRH832OrbwWgURzcpo+ubISru0rK+tJhtvQAkCvuB2SUx+gfdidJB/YZLM49R&#13;&#10;0cQMx9gFDZ24CIf9wKXjYj5PTjisloUHs7I8QsfGRFpf2jfm7LGtAefhEbqZZfmH7h5840sD820A&#13;&#10;qVLrI88HVo/046Cn7hyXMm7SpZ68zr+O2W8AAAD//wMAUEsDBBQABgAIAAAAIQBKKIZ/4gAAABAB&#13;&#10;AAAPAAAAZHJzL2Rvd25yZXYueG1sTE/LTsMwELwj8Q/WInGjThulxGmcikfh0hMFcXZj17aI7ch2&#13;&#10;0/D3LCe4rLQ7s/Not7MbyKRissFzWC4KIMr3QVqvOXy8v9zVQFIWXooheMXhWyXYdtdXrWhkuPg3&#13;&#10;NR2yJijiUyM4mJzHhtLUG+VEWoRRecROITqRcY2ayiguKO4GuiqKNXXCenQwYlRPRvVfh7PjsHvU&#13;&#10;TPe1iGZXS2un+fO016+c397MzxscDxsgWc357wN+O2B+6DDYMZy9TGTgwJYlQyqHVVVWQJDBqnUJ&#13;&#10;5IgXVt8D7Vr6v0j3AwAA//8DAFBLAQItABQABgAIAAAAIQC2gziS/gAAAOEBAAATAAAAAAAAAAAA&#13;&#10;AAAAAAAAAABbQ29udGVudF9UeXBlc10ueG1sUEsBAi0AFAAGAAgAAAAhADj9If/WAAAAlAEAAAsA&#13;&#10;AAAAAAAAAAAAAAAALwEAAF9yZWxzLy5yZWxzUEsBAi0AFAAGAAgAAAAhAJ+Ri6c7AgAAggQAAA4A&#13;&#10;AAAAAAAAAAAAAAAALgIAAGRycy9lMm9Eb2MueG1sUEsBAi0AFAAGAAgAAAAhAEoohn/iAAAAEAEA&#13;&#10;AA8AAAAAAAAAAAAAAAAAlQQAAGRycy9kb3ducmV2LnhtbFBLBQYAAAAABAAEAPMAAACkBQAAAAA=&#13;&#10;" fillcolor="white [3201]" strokeweight=".5pt">
+                <v:textbox>
+                  <w:txbxContent>
+                    <w:p>
+                      <w:pPr>
+                        <w:rPr>
+                          <w:lang w:val="en-US"/>
+                        </w:rPr>
+                      </w:pPr>
+                      <w:r>
+                        <w:rPr>
+                          <w:lang w:val="en-US"/>
+                        </w:rPr>
+                        <w:t>1</w:t>
+                      </w:r>
+                    </w:p>
+                  </w:txbxContent>
+                </v:textbox>
+              </v:shape>
+            </w:pict>
+          </mc:Fallback>
+        </mc:AlternateContent>
+      </w:r>
+      <w:r>
+        <w:rPr>
+          <w:noProof/>
+        </w:rPr>
+        <mc:AlternateContent>
+          <mc:Choice Requires="wps">
+            <w:drawing>
+              <wp:anchor distT="0" distB="0" distL="114300" distR="114300" simplePos="0" relativeHeight="251672576" behindDoc="0" locked="0" layoutInCell="1" allowOverlap="1" wp14:anchorId="41CEDE1B" wp14:editId="0FBF757E">
+                <wp:simplePos x="0" y="0"/>
+                <wp:positionH relativeFrom="column">
+                  <wp:posOffset>5494617</wp:posOffset>
+                </wp:positionH>
+                <wp:positionV relativeFrom="paragraph">
+                  <wp:posOffset>1196600</wp:posOffset>
+                </wp:positionV>
+                <wp:extent cx="310029" cy="413871"/>
+                <wp:effectExtent l="25400" t="25400" r="20320" b="18415"/>
+                <wp:wrapNone/>
+                <wp:docPr id="1301176007" name="Straight Arrow Connector 36"/>
+                <wp:cNvGraphicFramePr/>
+                <a:graphic xmlns:a="http://schemas.openxmlformats.org/drawingml/2006/main">
+                  <a:graphicData uri="http://schemas.microsoft.com/office/word/2010/wordprocessingShape">
+                    <wps:wsp>
+                      <wps:cNvCnPr/>
+                      <wps:spPr>
+                        <a:xfrm flipH="1" flipV="1">
+                          <a:off x="0" y="0"/>
+                          <a:ext cx="310029" cy="413871"/>
+                        </a:xfrm>
+                        <a:prstGeom prst="straightConnector1">
+                          <a:avLst/>
+                        </a:prstGeom>
+                        <a:ln w="19050">
+                          <a:solidFill>
+                            <a:srgbClr val="FF0000"/>
+                          </a:solidFill>
+                          <a:tailEnd type="triangle"/>
+                        </a:ln>
+                      </wps:spPr>
+                      <wps:style>
+                        <a:lnRef idx="1">
+                          <a:schemeClr val="accent1"/>
+                        </a:lnRef>
+                        <a:fillRef idx="0">
+                          <a:schemeClr val="accent1"/>
+                        </a:fillRef>
+                        <a:effectRef idx="0">
+                          <a:schemeClr val="accent1"/>
+                        </a:effectRef>
+                        <a:fontRef idx="minor">
+                          <a:schemeClr val="tx1"/>
+                        </a:fontRef>
+                      </wps:style>
+                      <wps:bodyPr/>
+                    </wps:wsp>
+                  </a:graphicData>
+                </a:graphic>
+                <wp14:sizeRelH relativeFrom="margin">
+                  <wp14:pctWidth>0</wp14:pctWidth>
+                </wp14:sizeRelH>
+                <wp14:sizeRelV relativeFrom="margin">
+                  <wp14:pctHeight>0</wp14:pctHeight>
+                </wp14:sizeRelV>
+              </wp:anchor>
+            </w:drawing>
+          </mc:Choice>
+          <mc:Fallback>
+            <w:pict>
+              <v:shape w14:anchorId="0179481C" id="Straight Arrow Connector 36" o:spid="_x0000_s1026" type="#_x0000_t32" style="position:absolute;margin-left:432.65pt;margin-top:94.2pt;width:24.4pt;height:32.6pt;flip:x y;z-index:251672576;visibility:visible;mso-wrap-style:square;mso-width-percent:0;mso-height-percent:0;mso-wrap-distance-left:9pt;mso-wrap-distance-top:0;mso-wrap-distance-right:9pt;mso-wrap-distance-bottom:0;mso-position-horizontal:absolute;mso-position-horizontal-relative:text;mso-position-vertical:absolute;mso-position-vertical-relative:text;mso-width-percent:0;mso-height-percent:0;mso-width-relative:margin;mso-height-relative:margin" o:gfxdata="UEsDBBQABgAIAAAAIQC2gziS/gAAAOEBAAATAAAAW0NvbnRlbnRfVHlwZXNdLnhtbJSRQU7DMBBF&#13;&#10;90jcwfIWJU67QAgl6YK0S0CoHGBkTxKLZGx5TGhvj5O2G0SRWNoz/78nu9wcxkFMGNg6quQqL6RA&#13;&#10;0s5Y6ir5vt9lD1JwBDIwOMJKHpHlpr69KfdHjyxSmriSfYz+USnWPY7AufNIadK6MEJMx9ApD/oD&#13;&#10;OlTrorhX2lFEilmcO2RdNtjC5xDF9pCuTyYBB5bi6bQ4syoJ3g9WQ0ymaiLzg5KdCXlKLjvcW893&#13;&#10;SUOqXwnz5DrgnHtJTxOsQfEKIT7DmDSUCaxw7Rqn8787ZsmRM9e2VmPeBN4uqYvTtW7jvijg9N/y&#13;&#10;JsXecLq0q+WD6m8AAAD//wMAUEsDBBQABgAIAAAAIQA4/SH/1gAAAJQBAAALAAAAX3JlbHMvLnJl&#13;&#10;bHOkkMFqwzAMhu+DvYPRfXGawxijTi+j0GvpHsDYimMaW0Yy2fr2M4PBMnrbUb/Q94l/f/hMi1qR&#13;&#10;JVI2sOt6UJgd+ZiDgffL8ekFlFSbvV0oo4EbChzGx4f9GRdb25HMsYhqlCwG5lrLq9biZkxWOiqY&#13;&#10;22YiTra2kYMu1l1tQD30/bPm3wwYN0x18gb45AdQl1tp5j/sFB2T0FQ7R0nTNEV3j6o9feQzro1i&#13;&#10;OWA14Fm+Q8a1a8+Bvu/d/dMb2JY5uiPbhG/ktn4cqGU/er3pcvwCAAD//wMAUEsDBBQABgAIAAAA&#13;&#10;IQBeqf946gEAACEEAAAOAAAAZHJzL2Uyb0RvYy54bWysU01v2zAMvQ/YfxB0X2yn+2iDOD2ky3YY&#13;&#10;tqL7uCuyZAuQJYHiYuffj5Idd92ww4b5IFAmH/n4SG1vx96yk4JovKt5tSo5U076xri25l+/HF5c&#13;&#10;cxZRuEZY71TNzyry293zZ9shbNTad942ChglcXEzhJp3iGFTFFF2qhdx5YNy5NQeeoF0hbZoQAyU&#13;&#10;vbfFuixfF4OHJoCXKkb6ezc5+S7n11pJ/KR1VMhszYkb5hPyeUxnsduKTQsidEbONMQ/sOiFcVR0&#13;&#10;SXUnULDvYH5L1RsJPnqNK+n7wmttpMo9UDdV+Us3nzsRVO6FxIlhkSn+v7Ty42nv7oFkGELcxHAP&#13;&#10;qYtRQ8+0NeE9zZRn61uyko84szELeF4EVCMyST+vqrJc33AmyfWyurp+UyWBiylhAgeI+E75niWj&#13;&#10;5hFBmLbDvXeORuVhKiFOHyJOwAsgga1jA7G4KV+VmUn01jQHY21yRmiPewvsJGjSh0NJ31z7SRgK&#13;&#10;Y9+6huE50DYiGOFaq+ZI64jsow7ZwrNVU/EHpZlpqMuJZF5RtZQUUiqHl36to+gE00RvAc60027/&#13;&#10;CTjHJ6jK6/s34AWRK3uHC7g3zsMk2tPqOF4o6yn+osDUd5Lg6Jtz3pAsDe1hnuj8ZtKi/3zP8MeX&#13;&#10;vfsBAAD//wMAUEsDBBQABgAIAAAAIQDyj6WZ5AAAABABAAAPAAAAZHJzL2Rvd25yZXYueG1sTE/L&#13;&#10;TsMwELwj8Q/WInGjTppHQxqnQkGFS0EirTi7sUki4nUUu2369ywnuIy0mtl5FJvZDOysJ9dbFBAu&#13;&#10;AmAaG6t6bAUc9tuHDJjzEpUcLGoBV+1gU97eFDJX9oIf+lz7lpEJulwK6Lwfc85d02kj3cKOGon7&#13;&#10;spORns6p5WqSFzI3A18GQcqN7JESOjnqqtPNd30yAlZb3L2017mq49e3KkxW0fD+iULc383Pa4Kn&#13;&#10;NTCvZ//3Ab8bqD+UVOxoT6gcGwRkaRKRlIgsi4GR4jGMQ2BHAcskSoGXBf8/pPwBAAD//wMAUEsB&#13;&#10;Ai0AFAAGAAgAAAAhALaDOJL+AAAA4QEAABMAAAAAAAAAAAAAAAAAAAAAAFtDb250ZW50X1R5cGVz&#13;&#10;XS54bWxQSwECLQAUAAYACAAAACEAOP0h/9YAAACUAQAACwAAAAAAAAAAAAAAAAAvAQAAX3JlbHMv&#13;&#10;LnJlbHNQSwECLQAUAAYACAAAACEAXqn/eOoBAAAhBAAADgAAAAAAAAAAAAAAAAAuAgAAZHJzL2Uy&#13;&#10;b0RvYy54bWxQSwECLQAUAAYACAAAACEA8o+lmeQAAAAQAQAADwAAAAAAAAAAAAAAAABEBAAAZHJz&#13;&#10;L2Rvd25yZXYueG1sUEsFBgAAAAAEAAQA8wAAAFUFAAAAAA==&#13;&#10;" strokecolor="red" strokeweight="1.5pt">
+                <v:stroke endarrow="block" joinstyle="miter"/>
+              </v:shape>
+            </w:pict>
+          </mc:Fallback>
+        </mc:AlternateContent>
+      </w:r>
+      <w:r>
+        <w:rPr>
+          <w:noProof/>
+        </w:rPr>
+        <mc:AlternateContent>
+          <mc:Choice Requires="wps">
+            <w:drawing>
+              <wp:anchor distT="0" distB="0" distL="114300" distR="114300" simplePos="0" relativeHeight="251671552" behindDoc="0" locked="0" layoutInCell="1" allowOverlap="1" wp14:anchorId="6DD9B747" wp14:editId="477D6D6C">
+                <wp:simplePos x="0" y="0"/>
+                <wp:positionH relativeFrom="column">
+                  <wp:posOffset>499110</wp:posOffset>
+                </wp:positionH>
+                <wp:positionV relativeFrom="paragraph">
+                  <wp:posOffset>4709964</wp:posOffset>
+                </wp:positionV>
+                <wp:extent cx="1858045" cy="650031"/>
+                <wp:effectExtent l="12700" t="12700" r="21590" b="23495"/>
+                <wp:wrapNone/>
+                <wp:docPr id="177402097" name="Oval 35"/>
+                <wp:cNvGraphicFramePr/>
+                <a:graphic xmlns:a="http://schemas.openxmlformats.org/drawingml/2006/main">
+                  <a:graphicData uri="http://schemas.microsoft.com/office/word/2010/wordprocessingShape">
+                    <wps:wsp>
+                      <wps:cNvSpPr/>
+                      <wps:spPr>
+                        <a:xfrm>
+                          <a:off x="0" y="0"/>
+                          <a:ext cx="1858045" cy="650031"/>
+                        </a:xfrm>
+                        <a:prstGeom prst="ellipse">
+                          <a:avLst/>
+                        </a:prstGeom>
+                        <a:noFill/>
+                        <a:ln w="38100">
+                          <a:solidFill>
+                            <a:srgbClr val="FF0000"/>
+                          </a:solidFill>
+                        </a:ln>
+                      </wps:spPr>
+                      <wps:style>
+                        <a:lnRef idx="2">
+                          <a:schemeClr val="accent1">
+                            <a:shade val="15000"/>
+                          </a:schemeClr>
+                        </a:lnRef>
+                        <a:fillRef idx="1">
+                          <a:schemeClr val="accent1"/>
+                        </a:fillRef>
+                        <a:effectRef idx="0">
+                          <a:schemeClr val="accent1"/>
+                        </a:effectRef>
+                        <a:fontRef idx="minor">
+                          <a:schemeClr val="lt1"/>
+                        </a:fontRef>
+                      </wps:style>
+                      <wps:bodyPr rot="0" spcFirstLastPara="0" vertOverflow="overflow" horzOverflow="overflow" vert="horz" wrap="square" lIns="91440" tIns="45720" rIns="91440" bIns="45720" numCol="1" spcCol="0" rtlCol="0" fromWordArt="0" anchor="ctr" anchorCtr="0" forceAA="0" compatLnSpc="1">
+                        <a:prstTxWarp prst="textNoShape">
+                          <a:avLst/>
+                        </a:prstTxWarp>
+                        <a:noAutofit/>
+                      </wps:bodyPr>
+                    </wps:wsp>
+                  </a:graphicData>
+                </a:graphic>
+                <wp14:sizeRelH relativeFrom="margin">
+                  <wp14:pctWidth>0</wp14:pctWidth>
+                </wp14:sizeRelH>
+                <wp14:sizeRelV relativeFrom="margin">
+                  <wp14:pctHeight>0</wp14:pctHeight>
+                </wp14:sizeRelV>
+              </wp:anchor>
+            </w:drawing>
+          </mc:Choice>
+          <mc:Fallback>
+            <w:pict>
+              <v:oval w14:anchorId="61128BF7" id="Oval 35" o:spid="_x0000_s1026" style="position:absolute;margin-left:39.3pt;margin-top:370.85pt;width:146.3pt;height:51.2pt;z-index:251671552;visibility:visible;mso-wrap-style:square;mso-width-percent:0;mso-height-percent:0;mso-wrap-distance-left:9pt;mso-wrap-distance-top:0;mso-wrap-distance-right:9pt;mso-wrap-distance-bottom:0;mso-position-horizontal:absolute;mso-position-horizontal-relative:text;mso-position-vertical:absolute;mso-position-vertical-relative:text;mso-width-percent:0;mso-height-percent:0;mso-width-relative:margin;mso-height-relative:margin;v-text-anchor:middle" o:gfxdata="UEsDBBQABgAIAAAAIQC2gziS/gAAAOEBAAATAAAAW0NvbnRlbnRfVHlwZXNdLnhtbJSRQU7DMBBF&#13;&#10;90jcwfIWJU67QAgl6YK0S0CoHGBkTxKLZGx5TGhvj5O2G0SRWNoz/78nu9wcxkFMGNg6quQqL6RA&#13;&#10;0s5Y6ir5vt9lD1JwBDIwOMJKHpHlpr69KfdHjyxSmriSfYz+USnWPY7AufNIadK6MEJMx9ApD/oD&#13;&#10;OlTrorhX2lFEilmcO2RdNtjC5xDF9pCuTyYBB5bi6bQ4syoJ3g9WQ0ymaiLzg5KdCXlKLjvcW893&#13;&#10;SUOqXwnz5DrgnHtJTxOsQfEKIT7DmDSUCaxw7Rqn8787ZsmRM9e2VmPeBN4uqYvTtW7jvijg9N/y&#13;&#10;JsXecLq0q+WD6m8AAAD//wMAUEsDBBQABgAIAAAAIQA4/SH/1gAAAJQBAAALAAAAX3JlbHMvLnJl&#13;&#10;bHOkkMFqwzAMhu+DvYPRfXGawxijTi+j0GvpHsDYimMaW0Yy2fr2M4PBMnrbUb/Q94l/f/hMi1qR&#13;&#10;JVI2sOt6UJgd+ZiDgffL8ekFlFSbvV0oo4EbChzGx4f9GRdb25HMsYhqlCwG5lrLq9biZkxWOiqY&#13;&#10;22YiTra2kYMu1l1tQD30/bPm3wwYN0x18gb45AdQl1tp5j/sFB2T0FQ7R0nTNEV3j6o9feQzro1i&#13;&#10;OWA14Fm+Q8a1a8+Bvu/d/dMb2JY5uiPbhG/ktn4cqGU/er3pcvwCAAD//wMAUEsDBBQABgAIAAAA&#13;&#10;IQBYfvcDhwIAAGwFAAAOAAAAZHJzL2Uyb0RvYy54bWysVE1v2zAMvQ/YfxB0X22nSZcFdYqgRYYB&#13;&#10;RVusHXpWZCkWIIuapMTJfv0o+SPBWuwwzAdZEslHPork9c2h0WQvnFdgSlpc5JQIw6FSZlvSHy/r&#13;&#10;T3NKfGCmYhqMKOlReHqz/PjhurULMYEadCUcQRDjF60taR2CXWSZ57VomL8AKwwKJbiGBTy6bVY5&#13;&#10;1iJ6o7NJnl9lLbjKOuDCe7y964R0mfClFDw8SulFILqkGFtIq0vrJq7Z8potto7ZWvE+DPYPUTRM&#13;&#10;GXQ6Qt2xwMjOqTdQjeIOPMhwwaHJQErFReKAbIr8DzbPNbMiccHkeDumyf8/WP6wf7ZPDtPQWr/w&#13;&#10;uI0sDtI18Y/xkUNK1nFMljgEwvGymM/m+XRGCUfZ1SzPL4uYzexkbZ0PXwU0JG5KKrRW1kc+bMH2&#13;&#10;9z502oNWvDawVlqnN9GGtCW9nBd5niw8aFVFadTzbru51Y7sGT7rep3j1/s+U8NItMGATsTSLhy1&#13;&#10;iBjafBeSqAqpTDoPsebECMs4FyYUnahmlei8Fch0dDZYJNoJMCJLjHLE7gEGzQ5kwO4y0OtHU5FK&#13;&#10;djTuqf/NeLRInsGE0bhRBtx7zDSy6j13+kOSutTELG2gOj454qBrGG/5WuEj3jMfnpjDDsFewq4P&#13;&#10;j7hIDfhS0O8oqcH9eu8+6mPhopSSFjuupP7njjlBif5msKS/FNNpbNF0mM4+T/DgziWbc4nZNbeA&#13;&#10;r1/gfLE8baN+0MNWOmhecTisolcUMcPRd0l5cMPhNnSTAMcLF6tVUsO2tCzcm2fLI3jMaqzQl8Mr&#13;&#10;c7av5IA98ABDd76p5k43WhpY7QJIlUr9lNc+39jSqXD68RNnxvk5aZ2G5PI3AAAA//8DAFBLAwQU&#13;&#10;AAYACAAAACEANB74i+EAAAAPAQAADwAAAGRycy9kb3ducmV2LnhtbExPy07DMBC8I/EP1iJxo85L&#13;&#10;TZrGqYAKIbi1cOhxa5s4ENtR7Lbh71lOcNnVambn0WxmO7CznkLvnYB0kQDTTnrVu07A+9vTXQUs&#13;&#10;RHQKB++0gG8dYNNeXzVYK39xO33ex46RiAs1CjAxjjXnQRptMSz8qB1hH36yGOmcOq4mvJC4HXiW&#13;&#10;JEtusXfkYHDUj0bLr/3JClAH+bxd7bIX85nnrzKmiP0DCnF7M2/XNO7XwKKe498H/Hag/NBSsKM/&#13;&#10;ORXYIKCslsSkXaQlMCLkZZoBOwqoiiIF3jb8f4/2BwAA//8DAFBLAQItABQABgAIAAAAIQC2gziS&#13;&#10;/gAAAOEBAAATAAAAAAAAAAAAAAAAAAAAAABbQ29udGVudF9UeXBlc10ueG1sUEsBAi0AFAAGAAgA&#13;&#10;AAAhADj9If/WAAAAlAEAAAsAAAAAAAAAAAAAAAAALwEAAF9yZWxzLy5yZWxzUEsBAi0AFAAGAAgA&#13;&#10;AAAhAFh+9wOHAgAAbAUAAA4AAAAAAAAAAAAAAAAALgIAAGRycy9lMm9Eb2MueG1sUEsBAi0AFAAG&#13;&#10;AAgAAAAhADQe+IvhAAAADwEAAA8AAAAAAAAAAAAAAAAA4QQAAGRycy9kb3ducmV2LnhtbFBLBQYA&#13;&#10;AAAABAAEAPMAAADvBQAAAAA=&#13;&#10;" filled="f" strokecolor="red" strokeweight="3pt">
+                <v:stroke joinstyle="miter"/>
+              </v:oval>
+            </w:pict>
+          </mc:Fallback>
+        </mc:AlternateContent>
+      </w:r>
+      <w:r>
+        <w:rPr>
+          <w:noProof/>
+        </w:rPr>
+        <mc:AlternateContent>
+          <mc:Choice Requires="wps">
+            <w:drawing>
+              <wp:anchor distT="0" distB="0" distL="114300" distR="114300" simplePos="0" relativeHeight="251669504" behindDoc="0" locked="0" layoutInCell="1" allowOverlap="1" wp14:anchorId="0A9D001C" wp14:editId="204DFD4F">
+                <wp:simplePos x="0" y="0"/>
+                <wp:positionH relativeFrom="column">
+                  <wp:posOffset>4358197</wp:posOffset>
+                </wp:positionH>
+                <wp:positionV relativeFrom="paragraph">
+                  <wp:posOffset>721074</wp:posOffset>
+                </wp:positionV>
+                <wp:extent cx="1247513" cy="574401"/>
+                <wp:effectExtent l="12700" t="12700" r="22860" b="22860"/>
+                <wp:wrapNone/>
+                <wp:docPr id="787677346" name="Oval 35"/>
+                <wp:cNvGraphicFramePr/>
+                <a:graphic xmlns:a="http://schemas.openxmlformats.org/drawingml/2006/main">
+                  <a:graphicData uri="http://schemas.microsoft.com/office/word/2010/wordprocessingShape">
+                    <wps:wsp>
+                      <wps:cNvSpPr/>
+                      <wps:spPr>
+                        <a:xfrm>
+                          <a:off x="0" y="0"/>
+                          <a:ext cx="1247513" cy="574401"/>
+                        </a:xfrm>
+                        <a:prstGeom prst="ellipse">
+                          <a:avLst/>
+                        </a:prstGeom>
+                        <a:noFill/>
+                        <a:ln w="38100">
+                          <a:solidFill>
+                            <a:srgbClr val="FF0000"/>
+                          </a:solidFill>
+                        </a:ln>
+                      </wps:spPr>
+                      <wps:style>
+                        <a:lnRef idx="2">
+                          <a:schemeClr val="accent1">
+                            <a:shade val="15000"/>
+                          </a:schemeClr>
+                        </a:lnRef>
+                        <a:fillRef idx="1">
+                          <a:schemeClr val="accent1"/>
+                        </a:fillRef>
+                        <a:effectRef idx="0">
+                          <a:schemeClr val="accent1"/>
+                        </a:effectRef>
+                        <a:fontRef idx="minor">
+                          <a:schemeClr val="lt1"/>
+                        </a:fontRef>
+                      </wps:style>
+                      <wps:bodyPr rot="0" spcFirstLastPara="0" vertOverflow="overflow" horzOverflow="overflow" vert="horz" wrap="square" lIns="91440" tIns="45720" rIns="91440" bIns="45720" numCol="1" spcCol="0" rtlCol="0" fromWordArt="0" anchor="ctr" anchorCtr="0" forceAA="0" compatLnSpc="1">
+                        <a:prstTxWarp prst="textNoShape">
+                          <a:avLst/>
+                        </a:prstTxWarp>
+                        <a:noAutofit/>
+                      </wps:bodyPr>
+                    </wps:wsp>
+                  </a:graphicData>
+                </a:graphic>
+                <wp14:sizeRelV relativeFrom="margin">
+                  <wp14:pctHeight>0</wp14:pctHeight>
+                </wp14:sizeRelV>
+              </wp:anchor>
+            </w:drawing>
+          </mc:Choice>
+          <mc:Fallback>
+            <w:pict>
+              <v:oval w14:anchorId="3BC00940" id="Oval 35" o:spid="_x0000_s1026" style="position:absolute;margin-left:343.15pt;margin-top:56.8pt;width:98.25pt;height:45.25pt;z-index:251669504;visibility:visible;mso-wrap-style:square;mso-height-percent:0;mso-wrap-distance-left:9pt;mso-wrap-distance-top:0;mso-wrap-distance-right:9pt;mso-wrap-distance-bottom:0;mso-position-horizontal:absolute;mso-position-horizontal-relative:text;mso-position-vertical:absolute;mso-position-vertical-relative:text;mso-height-percent:0;mso-height-relative:margin;v-text-anchor:middle" o:gfxdata="UEsDBBQABgAIAAAAIQC2gziS/gAAAOEBAAATAAAAW0NvbnRlbnRfVHlwZXNdLnhtbJSRQU7DMBBF&#13;&#10;90jcwfIWJU67QAgl6YK0S0CoHGBkTxKLZGx5TGhvj5O2G0SRWNoz/78nu9wcxkFMGNg6quQqL6RA&#13;&#10;0s5Y6ir5vt9lD1JwBDIwOMJKHpHlpr69KfdHjyxSmriSfYz+USnWPY7AufNIadK6MEJMx9ApD/oD&#13;&#10;OlTrorhX2lFEilmcO2RdNtjC5xDF9pCuTyYBB5bi6bQ4syoJ3g9WQ0ymaiLzg5KdCXlKLjvcW893&#13;&#10;SUOqXwnz5DrgnHtJTxOsQfEKIT7DmDSUCaxw7Rqn8787ZsmRM9e2VmPeBN4uqYvTtW7jvijg9N/y&#13;&#10;JsXecLq0q+WD6m8AAAD//wMAUEsDBBQABgAIAAAAIQA4/SH/1gAAAJQBAAALAAAAX3JlbHMvLnJl&#13;&#10;bHOkkMFqwzAMhu+DvYPRfXGawxijTi+j0GvpHsDYimMaW0Yy2fr2M4PBMnrbUb/Q94l/f/hMi1qR&#13;&#10;JVI2sOt6UJgd+ZiDgffL8ekFlFSbvV0oo4EbChzGx4f9GRdb25HMsYhqlCwG5lrLq9biZkxWOiqY&#13;&#10;22YiTra2kYMu1l1tQD30/bPm3wwYN0x18gb45AdQl1tp5j/sFB2T0FQ7R0nTNEV3j6o9feQzro1i&#13;&#10;OWA14Fm+Q8a1a8+Bvu/d/dMb2JY5uiPbhG/ktn4cqGU/er3pcvwCAAD//wMAUEsDBBQABgAIAAAA&#13;&#10;IQC2hdL6hgIAAGwFAAAOAAAAZHJzL2Uyb0RvYy54bWysVE1v2zAMvQ/YfxB0X22nydoFdYqgRYYB&#13;&#10;RRusHXpWZCkWIIuapMTJfv0o+SPBWuwwzAdZEslH8onkze2h0WQvnFdgSlpc5JQIw6FSZlvSHy+r&#13;&#10;T9eU+MBMxTQYUdKj8PR28fHDTWvnYgI16Eo4giDGz1tb0joEO88yz2vRMH8BVhgUSnANC3h026xy&#13;&#10;rEX0RmeTPP+cteAq64AL7/H2vhPSRcKXUvDwJKUXgeiSYmwhrS6tm7hmixs23zpma8X7MNg/RNEw&#13;&#10;ZdDpCHXPAiM7p95ANYo78CDDBYcmAykVFykHzKbI/8jmuWZWpFyQHG9Hmvz/g+WP+2e7dkhDa/3c&#13;&#10;4zZmcZCuiX+MjxwSWceRLHEIhONlMZlezYpLSjjKZlfTaV5ENrOTtXU+fBXQkLgpqdBaWR/zYXO2&#13;&#10;f/Ch0x604rWBldI6vYk2pC3p5XWR58nCg1ZVlEY977abO+3InuGzrlY5fr3vMzWMRBsM6JRY2oWj&#13;&#10;FhFDm+9CElVhKpPOQ6w5McIyzoUJRSeqWSU6b8XszNlgkdJOgBFZYpQjdg8waHYgA3bHQK8fTUUq&#13;&#10;2dG4T/1vxqNF8gwmjMaNMuDey0xjVr3nTn8gqaMmsrSB6rh2xEHXMN7ylcJHfGA+rJnDDsFewq4P&#13;&#10;T7hIDfhS0O8oqcH9eu8+6mPhopSSFjuupP7njjlBif5msKS/FFhD2KLpMJ1dTfDgziWbc4nZNXeA&#13;&#10;r1/gfLE8baN+0MNWOmhecTgso1cUMcPRd0l5cMPhLnSTAMcLF8tlUsO2tCw8mGfLI3hkNVboy+GV&#13;&#10;OdtXcsAeeIShO99Uc6cbLQ0sdwGkSqV+4rXnG1s6FU4/fuLMOD8nrdOQXPwGAAD//wMAUEsDBBQA&#13;&#10;BgAIAAAAIQAOn/9H4wAAABABAAAPAAAAZHJzL2Rvd25yZXYueG1sTI/NTsMwEITvSLyDtUjcqPOD&#13;&#10;opDGqYAKIbi1cOhxG7txIF5HsduGt2c5lctKq5mdna9ezW4QJzOF3pOCdJGAMNR63VOn4PPj5a4E&#13;&#10;ESKSxsGTUfBjAqya66saK+3PtDGnbewEh1CoUIGNcaykDK01DsPCj4ZYO/jJYeR16qSe8MzhbpBZ&#13;&#10;khTSYU/8weJonq1pv7dHp0Dv2tf1wyZ7s195/t7GFLF/QqVub+b1ksfjEkQ0c7xcwB8D94eGi+39&#13;&#10;kXQQg4KiLHK2spDmBQh2lGXGRHsFWXKfgmxq+R+k+QUAAP//AwBQSwECLQAUAAYACAAAACEAtoM4&#13;&#10;kv4AAADhAQAAEwAAAAAAAAAAAAAAAAAAAAAAW0NvbnRlbnRfVHlwZXNdLnhtbFBLAQItABQABgAI&#13;&#10;AAAAIQA4/SH/1gAAAJQBAAALAAAAAAAAAAAAAAAAAC8BAABfcmVscy8ucmVsc1BLAQItABQABgAI&#13;&#10;AAAAIQC2hdL6hgIAAGwFAAAOAAAAAAAAAAAAAAAAAC4CAABkcnMvZTJvRG9jLnhtbFBLAQItABQA&#13;&#10;BgAIAAAAIQAOn/9H4wAAABABAAAPAAAAAAAAAAAAAAAAAOAEAABkcnMvZG93bnJldi54bWxQSwUG&#13;&#10;AAAAAAQABADzAAAA8AUAAAAA&#13;&#10;" filled="f" strokecolor="red" strokeweight="3pt">
+                <v:stroke joinstyle="miter"/>
+              </v:oval>
+            </w:pict>
+          </mc:Fallback>
+        </mc:AlternateContent>
+      </w:r>
+      <w:r>
+        <w:t xml:space="preserve">The code can be found online, </w:t>
+      </w:r>
+      <w:hyperlink r:id="rId27" w:history="1">
+        <w:r>
+          <w:rPr>
+            <w:rStyle w:val="Hyperlink"/>
+          </w:rPr>
+          <w:t>https://github.com/yaolongt/smua</w:t>
+        </w:r>
+      </w:hyperlink>
+      <w:r>
+        <w:t>. You may zip and download it by pressing “Code” with the drop-down box for the latest version. The code is in “data-collation” directory.</w:t>
+      </w:r>
+      <w:r>
+        <w:rPr>
+          <w:noProof/>
+        </w:rPr>
+        <w:drawing>
+          <wp:inline distT="0" distB="0" distL="0" distR="0" wp14:anchorId="69A24549" wp14:editId="35CBCACC">
+            <wp:extent cx="5676900" cy="4940300"/>
+            <wp:effectExtent l="0" t="0" r="0" b="0"/>
+            <wp:docPr id="620432926" name="Picture 34"/>
+            <wp:cNvGraphicFramePr>
+              <a:graphicFrameLocks xmlns:a="http://schemas.openxmlformats.org/drawingml/2006/main" noChangeAspect="1"/>
+            </wp:cNvGraphicFramePr>
+            <a:graphic xmlns:a="http://schemas.openxmlformats.org/drawingml/2006/main">
+              <a:graphicData uri="http://schemas.openxmlformats.org/drawingml/2006/picture">
+                <pic:pic xmlns:pic="http://schemas.openxmlformats.org/drawingml/2006/picture">
+                  <pic:nvPicPr>
+                    <pic:cNvPr id="620432926" name="Picture 620432926"/>
+                    <pic:cNvPicPr/>
+                  </pic:nvPicPr>
+                  <pic:blipFill>
+                    <a:blip r:embed="rId28">
+                      <a:extLst>
+                        <a:ext uri="{28A0092B-C50C-407E-A947-70E740481C1C}">
+                          <a14:useLocalDpi xmlns:a14="http://schemas.microsoft.com/office/drawing/2010/main" val="0"/>
+                        </a:ext>
+                      </a:extLst>
+                    </a:blip>
+                    <a:stretch>
+                      <a:fillRect/>
+                    </a:stretch>
+                  </pic:blipFill>
+                  <pic:spPr>
+                    <a:xfrm>
+                      <a:off x="0" y="0"/>
+                      <a:ext cx="5676900" cy="4940300"/>
+                    </a:xfrm>
+                    <a:prstGeom prst="rect">
+                      <a:avLst/>
+                    </a:prstGeom>
+                  </pic:spPr>
+                </pic:pic>
+              </a:graphicData>
+            </a:graphic>
+          </wp:inline>
+        </w:drawing>
       </w:r>
     </w:p>
     <w:sectPr>
@@ -1305,8 +6661,8 @@
   <w:abstractNum w:abstractNumId="0" w15:restartNumberingAfterBreak="0">
     <w:nsid w:val="2B3A0BE6"/>
     <w:multiLevelType w:val="hybridMultilevel"/>
-    <w:tmpl w:val="D850F042"/>
-    <w:lvl w:ilvl="0" w:tplc="6E36981C">
+    <w:tmpl w:val="C7885D8E"/>
+    <w:lvl w:ilvl="0" w:tplc="7812ACCE">
       <w:start w:val="7"/>
       <w:numFmt w:val="bullet"/>
       <w:lvlText w:val=""/>
@@ -1316,6 +6672,7 @@
       </w:pPr>
       <w:rPr>
         <w:rFonts w:ascii="Symbol" w:eastAsiaTheme="minorEastAsia" w:hAnsi="Symbol" w:cstheme="minorBidi" w:hint="default"/>
+        <w:color w:val="000000" w:themeColor="text1"/>
       </w:rPr>
     </w:lvl>
     <w:lvl w:ilvl="1" w:tplc="08090003" w:tentative="1">
@@ -1641,6 +6998,119 @@
       </w:rPr>
     </w:lvl>
   </w:abstractNum>
+  <w:abstractNum w:abstractNumId="3" w15:restartNumberingAfterBreak="0">
+    <w:nsid w:val="66BE505C"/>
+    <w:multiLevelType w:val="hybridMultilevel"/>
+    <w:tmpl w:val="BC3CFF7C"/>
+    <w:lvl w:ilvl="0" w:tplc="2378FF60">
+      <w:start w:val="7"/>
+      <w:numFmt w:val="bullet"/>
+      <w:lvlText w:val=""/>
+      <w:lvlJc w:val="left"/>
+      <w:pPr>
+        <w:ind w:left="720" w:hanging="360"/>
+      </w:pPr>
+      <w:rPr>
+        <w:rFonts w:ascii="Symbol" w:eastAsiaTheme="minorEastAsia" w:hAnsi="Symbol" w:cstheme="minorBidi" w:hint="default"/>
+      </w:rPr>
+    </w:lvl>
+    <w:lvl w:ilvl="1" w:tplc="08090003" w:tentative="1">
+      <w:start w:val="1"/>
+      <w:numFmt w:val="bullet"/>
+      <w:lvlText w:val="o"/>
+      <w:lvlJc w:val="left"/>
+      <w:pPr>
+        <w:ind w:left="1440" w:hanging="360"/>
+      </w:pPr>
+      <w:rPr>
+        <w:rFonts w:ascii="Courier New" w:hAnsi="Courier New" w:cs="Courier New" w:hint="default"/>
+      </w:rPr>
+    </w:lvl>
+    <w:lvl w:ilvl="2" w:tplc="08090005" w:tentative="1">
+      <w:start w:val="1"/>
+      <w:numFmt w:val="bullet"/>
+      <w:lvlText w:val=""/>
+      <w:lvlJc w:val="left"/>
+      <w:pPr>
+        <w:ind w:left="2160" w:hanging="360"/>
+      </w:pPr>
+      <w:rPr>
+        <w:rFonts w:ascii="Wingdings" w:hAnsi="Wingdings" w:hint="default"/>
+      </w:rPr>
+    </w:lvl>
+    <w:lvl w:ilvl="3" w:tplc="08090001" w:tentative="1">
+      <w:start w:val="1"/>
+      <w:numFmt w:val="bullet"/>
+      <w:lvlText w:val=""/>
+      <w:lvlJc w:val="left"/>
+      <w:pPr>
+        <w:ind w:left="2880" w:hanging="360"/>
+      </w:pPr>
+      <w:rPr>
+        <w:rFonts w:ascii="Symbol" w:hAnsi="Symbol" w:hint="default"/>
+      </w:rPr>
+    </w:lvl>
+    <w:lvl w:ilvl="4" w:tplc="08090003" w:tentative="1">
+      <w:start w:val="1"/>
+      <w:numFmt w:val="bullet"/>
+      <w:lvlText w:val="o"/>
+      <w:lvlJc w:val="left"/>
+      <w:pPr>
+        <w:ind w:left="3600" w:hanging="360"/>
+      </w:pPr>
+      <w:rPr>
+        <w:rFonts w:ascii="Courier New" w:hAnsi="Courier New" w:cs="Courier New" w:hint="default"/>
+      </w:rPr>
+    </w:lvl>
+    <w:lvl w:ilvl="5" w:tplc="08090005" w:tentative="1">
+      <w:start w:val="1"/>
+      <w:numFmt w:val="bullet"/>
+      <w:lvlText w:val=""/>
+      <w:lvlJc w:val="left"/>
+      <w:pPr>
+        <w:ind w:left="4320" w:hanging="360"/>
+      </w:pPr>
+      <w:rPr>
+        <w:rFonts w:ascii="Wingdings" w:hAnsi="Wingdings" w:hint="default"/>
+      </w:rPr>
+    </w:lvl>
+    <w:lvl w:ilvl="6" w:tplc="08090001" w:tentative="1">
+      <w:start w:val="1"/>
+      <w:numFmt w:val="bullet"/>
+      <w:lvlText w:val=""/>
+      <w:lvlJc w:val="left"/>
+      <w:pPr>
+        <w:ind w:left="5040" w:hanging="360"/>
+      </w:pPr>
+      <w:rPr>
+        <w:rFonts w:ascii="Symbol" w:hAnsi="Symbol" w:hint="default"/>
+      </w:rPr>
+    </w:lvl>
+    <w:lvl w:ilvl="7" w:tplc="08090003" w:tentative="1">
+      <w:start w:val="1"/>
+      <w:numFmt w:val="bullet"/>
+      <w:lvlText w:val="o"/>
+      <w:lvlJc w:val="left"/>
+      <w:pPr>
+        <w:ind w:left="5760" w:hanging="360"/>
+      </w:pPr>
+      <w:rPr>
+        <w:rFonts w:ascii="Courier New" w:hAnsi="Courier New" w:cs="Courier New" w:hint="default"/>
+      </w:rPr>
+    </w:lvl>
+    <w:lvl w:ilvl="8" w:tplc="08090005" w:tentative="1">
+      <w:start w:val="1"/>
+      <w:numFmt w:val="bullet"/>
+      <w:lvlText w:val=""/>
+      <w:lvlJc w:val="left"/>
+      <w:pPr>
+        <w:ind w:left="6480" w:hanging="360"/>
+      </w:pPr>
+      <w:rPr>
+        <w:rFonts w:ascii="Wingdings" w:hAnsi="Wingdings" w:hint="default"/>
+      </w:rPr>
+    </w:lvl>
+  </w:abstractNum>
   <w:num w:numId="1" w16cid:durableId="838496834">
     <w:abstractNumId w:val="2"/>
   </w:num>
@@ -1649,6 +7119,9 @@
   </w:num>
   <w:num w:numId="3" w16cid:durableId="1361783278">
     <w:abstractNumId w:val="0"/>
+  </w:num>
+  <w:num w:numId="4" w16cid:durableId="1681660539">
+    <w:abstractNumId w:val="3"/>
   </w:num>
 </w:numbering>
 </file>
@@ -2096,6 +7569,26 @@
       <w:szCs w:val="26"/>
     </w:rPr>
   </w:style>
+  <w:style w:type="paragraph" w:styleId="Heading3">
+    <w:name w:val="heading 3"/>
+    <w:basedOn w:val="Normal"/>
+    <w:next w:val="Normal"/>
+    <w:link w:val="Heading3Char"/>
+    <w:uiPriority w:val="9"/>
+    <w:unhideWhenUsed/>
+    <w:qFormat/>
+    <w:rsid w:val="001E2250"/>
+    <w:pPr>
+      <w:keepNext/>
+      <w:keepLines/>
+      <w:spacing w:before="40"/>
+      <w:outlineLvl w:val="2"/>
+    </w:pPr>
+    <w:rPr>
+      <w:rFonts w:asciiTheme="majorHAnsi" w:eastAsiaTheme="majorEastAsia" w:hAnsiTheme="majorHAnsi" w:cstheme="majorBidi"/>
+      <w:color w:val="1F3763" w:themeColor="accent1" w:themeShade="7F"/>
+    </w:rPr>
+  </w:style>
   <w:style w:type="character" w:default="1" w:styleId="DefaultParagraphFont">
     <w:name w:val="Default Paragraph Font"/>
     <w:uiPriority w:val="1"/>
@@ -2168,14 +7661,14 @@
     <w:unhideWhenUsed/>
     <w:rsid w:val="00353115"/>
     <w:pPr>
-      <w:spacing w:before="120"/>
+      <w:spacing w:before="240" w:after="120"/>
     </w:pPr>
     <w:rPr>
       <w:rFonts w:cstheme="minorHAnsi"/>
       <w:b/>
       <w:bCs/>
-      <w:i/>
-      <w:iCs/>
+      <w:sz w:val="20"/>
+      <w:szCs w:val="20"/>
     </w:rPr>
   </w:style>
   <w:style w:type="paragraph" w:styleId="TOC2">
@@ -2192,10 +7685,10 @@
     </w:pPr>
     <w:rPr>
       <w:rFonts w:cstheme="minorHAnsi"/>
-      <w:b/>
-      <w:bCs/>
-      <w:sz w:val="22"/>
-      <w:szCs w:val="22"/>
+      <w:i/>
+      <w:iCs/>
+      <w:sz w:val="20"/>
+      <w:szCs w:val="20"/>
     </w:rPr>
   </w:style>
   <w:style w:type="paragraph" w:styleId="TOC3">
@@ -2204,7 +7697,6 @@
     <w:next w:val="Normal"/>
     <w:autoRedefine/>
     <w:uiPriority w:val="39"/>
-    <w:semiHidden/>
     <w:unhideWhenUsed/>
     <w:rsid w:val="00353115"/>
     <w:pPr>
@@ -2502,6 +7994,18 @@
     <w:rPr>
       <w:color w:val="605E5C"/>
       <w:shd w:val="clear" w:color="auto" w:fill="E1DFDD"/>
+    </w:rPr>
+  </w:style>
+  <w:style w:type="character" w:customStyle="1" w:styleId="Heading3Char">
+    <w:name w:val="Heading 3 Char"/>
+    <w:basedOn w:val="DefaultParagraphFont"/>
+    <w:link w:val="Heading3"/>
+    <w:uiPriority w:val="9"/>
+    <w:rsid w:val="001E2250"/>
+    <w:rPr>
+      <w:rFonts w:asciiTheme="majorHAnsi" w:eastAsiaTheme="majorEastAsia" w:hAnsiTheme="majorHAnsi" w:cstheme="majorBidi"/>
+      <w:color w:val="1F3763" w:themeColor="accent1" w:themeShade="7F"/>
+      <w:lang w:val="en-GB"/>
     </w:rPr>
   </w:style>
 </w:styles>

--- a/data-collation/Documentation.docx
+++ b/data-collation/Documentation.docx
@@ -192,7 +192,21 @@
           <w:b/>
           <w:bCs/>
         </w:rPr>
-        <w:t>Dated: November 2023</w:t>
+        <w:t xml:space="preserve">Dated: </w:t>
+      </w:r>
+      <w:r>
+        <w:rPr>
+          <w:b/>
+          <w:bCs/>
+        </w:rPr>
+        <w:t>December</w:t>
+      </w:r>
+      <w:r>
+        <w:rPr>
+          <w:b/>
+          <w:bCs/>
+        </w:rPr>
+        <w:t xml:space="preserve"> 2023</w:t>
       </w:r>
     </w:p>
     <w:p>
@@ -2385,7 +2399,17 @@
       <w:bookmarkEnd w:id="5"/>
     </w:p>
     <w:p>
-      <w:r>
+      <w:pPr>
+        <w:rPr>
+          <w:b/>
+          <w:bCs/>
+        </w:rPr>
+      </w:pPr>
+      <w:r>
+        <w:rPr>
+          <w:b/>
+          <w:bCs/>
+        </w:rPr>
         <w:t>Note: The exact numbering of the code and the code snippets may differ slightly, but the naming of the functionality will be roughly the same. Refer accordingly.</w:t>
       </w:r>
     </w:p>
@@ -2498,10 +2522,10 @@
           <w:noProof/>
         </w:rPr>
         <w:drawing>
-          <wp:inline distT="0" distB="0" distL="0" distR="0" wp14:anchorId="5CCE4D00" wp14:editId="14CE144F">
-            <wp:extent cx="5731510" cy="3373755"/>
-            <wp:effectExtent l="0" t="0" r="0" b="4445"/>
-            <wp:docPr id="1106088772" name="Picture 13" descr="A screen shot of a computer program&#10;&#10;Description automatically generated"/>
+          <wp:inline distT="0" distB="0" distL="0" distR="0" wp14:anchorId="1B369D1A" wp14:editId="7FF27002">
+            <wp:extent cx="5731510" cy="3163570"/>
+            <wp:effectExtent l="0" t="0" r="0" b="0"/>
+            <wp:docPr id="1231674467" name="Picture 1" descr="A screen shot of a computer program&#10;&#10;Description automatically generated"/>
             <wp:cNvGraphicFramePr>
               <a:graphicFrameLocks xmlns:a="http://schemas.openxmlformats.org/drawingml/2006/main" noChangeAspect="1"/>
             </wp:cNvGraphicFramePr>
@@ -2509,11 +2533,11 @@
               <a:graphicData uri="http://schemas.openxmlformats.org/drawingml/2006/picture">
                 <pic:pic xmlns:pic="http://schemas.openxmlformats.org/drawingml/2006/picture">
                   <pic:nvPicPr>
-                    <pic:cNvPr id="1106088772" name="Picture 13" descr="A screen shot of a computer program&#10;&#10;Description automatically generated"/>
+                    <pic:cNvPr id="1231674467" name="Picture 1" descr="A screen shot of a computer program&#10;&#10;Description automatically generated"/>
                     <pic:cNvPicPr/>
                   </pic:nvPicPr>
                   <pic:blipFill>
-                    <a:blip r:embed="rId10">
+                    <a:blip r:embed="rId10" cstate="print">
                       <a:extLst>
                         <a:ext uri="{28A0092B-C50C-407E-A947-70E740481C1C}">
                           <a14:useLocalDpi xmlns:a14="http://schemas.microsoft.com/office/drawing/2010/main" val="0"/>
@@ -2527,7 +2551,7 @@
                   <pic:spPr>
                     <a:xfrm>
                       <a:off x="0" y="0"/>
-                      <a:ext cx="5731510" cy="3373755"/>
+                      <a:ext cx="5731510" cy="3163570"/>
                     </a:xfrm>
                     <a:prstGeom prst="rect">
                       <a:avLst/>
@@ -2552,7 +2576,13 @@
         <w:t xml:space="preserve">Line </w:t>
       </w:r>
       <w:r>
-        <w:t>280-283</w:t>
+        <w:t>309</w:t>
+      </w:r>
+      <w:r>
+        <w:t>-</w:t>
+      </w:r>
+      <w:r>
+        <w:t>312</w:t>
       </w:r>
       <w:r>
         <w:t>: This is to check if there exist 3 exact files together with the same directory as the source code. The name of the files is stated in the code.</w:t>
@@ -2570,7 +2600,7 @@
         <w:t xml:space="preserve">Line </w:t>
       </w:r>
       <w:r>
-        <w:t>285</w:t>
+        <w:t>314</w:t>
       </w:r>
       <w:r>
         <w:t>: Read data from the relevant Excel files.</w:t>
@@ -2585,34 +2615,7 @@
         </w:numPr>
       </w:pPr>
       <w:r>
-        <w:t xml:space="preserve">Line </w:t>
-      </w:r>
-      <w:r>
-        <w:t>286</w:t>
-      </w:r>
-      <w:r>
-        <w:t>: Convert the data that is being read into Dictionary</w:t>
-      </w:r>
-      <w:r>
-        <w:rPr>
-          <w:vertAlign w:val="subscript"/>
-        </w:rPr>
-        <w:softHyphen/>
-      </w:r>
-      <w:r>
-        <w:rPr>
-          <w:vertAlign w:val="subscript"/>
-        </w:rPr>
-        <w:softHyphen/>
-      </w:r>
-      <w:r>
-        <w:rPr>
-          <w:vertAlign w:val="subscript"/>
-        </w:rPr>
-        <w:softHyphen/>
-      </w:r>
-      <w:r>
-        <w:softHyphen/>
+        <w:t>Line 315: Get relevant inputs (that may be changed regularly) from a JSON</w:t>
       </w:r>
       <w:r>
         <w:rPr>
@@ -2621,7 +2624,7 @@
         <w:footnoteReference w:id="1"/>
       </w:r>
       <w:r>
-        <w:t xml:space="preserve"> so that it is easier to use</w:t>
+        <w:t xml:space="preserve"> file.</w:t>
       </w:r>
     </w:p>
     <w:p>
@@ -2636,19 +2639,40 @@
         <w:t xml:space="preserve">Line </w:t>
       </w:r>
       <w:r>
-        <w:t>287</w:t>
-      </w:r>
-      <w:r>
-        <w:t xml:space="preserve">: </w:t>
-      </w:r>
-      <w:r>
-        <w:t>Get relevant details like pillar and compile al</w:t>
-      </w:r>
-      <w:r>
-        <w:t>l the different Sessions to a Schedule</w:t>
-      </w:r>
-      <w:r>
-        <w:t xml:space="preserve"> using a Schedule Number as the key.</w:t>
+        <w:t>317</w:t>
+      </w:r>
+      <w:r>
+        <w:t>: Convert the data that is being read into Dictionary</w:t>
+      </w:r>
+      <w:r>
+        <w:rPr>
+          <w:vertAlign w:val="subscript"/>
+        </w:rPr>
+        <w:softHyphen/>
+      </w:r>
+      <w:r>
+        <w:rPr>
+          <w:vertAlign w:val="subscript"/>
+        </w:rPr>
+        <w:softHyphen/>
+      </w:r>
+      <w:r>
+        <w:rPr>
+          <w:vertAlign w:val="subscript"/>
+        </w:rPr>
+        <w:softHyphen/>
+      </w:r>
+      <w:r>
+        <w:softHyphen/>
+      </w:r>
+      <w:r>
+        <w:rPr>
+          <w:rStyle w:val="FootnoteReference"/>
+        </w:rPr>
+        <w:footnoteReference w:id="2"/>
+      </w:r>
+      <w:r>
+        <w:t xml:space="preserve"> so that it is easier to use</w:t>
       </w:r>
     </w:p>
     <w:p>
@@ -2663,10 +2687,19 @@
         <w:t xml:space="preserve">Line </w:t>
       </w:r>
       <w:r>
-        <w:t>288</w:t>
-      </w:r>
-      <w:r>
-        <w:t>: Get course audience and map it to relevant Schedule Number.</w:t>
+        <w:t>318</w:t>
+      </w:r>
+      <w:r>
+        <w:t xml:space="preserve">: </w:t>
+      </w:r>
+      <w:r>
+        <w:t>Get relevant details like pillar and compile al</w:t>
+      </w:r>
+      <w:r>
+        <w:t>l the different Sessions to a Schedule</w:t>
+      </w:r>
+      <w:r>
+        <w:t xml:space="preserve"> using a Schedule Number as the key.</w:t>
       </w:r>
     </w:p>
     <w:p>
@@ -2681,10 +2714,10 @@
         <w:t xml:space="preserve">Line </w:t>
       </w:r>
       <w:r>
-        <w:t>290</w:t>
-      </w:r>
-      <w:r>
-        <w:t>: Structure the data so that it is ready to export it out to an Excel sheet.</w:t>
+        <w:t>319</w:t>
+      </w:r>
+      <w:r>
+        <w:t>: Get course audience and map it to relevant Schedule Number.</w:t>
       </w:r>
     </w:p>
     <w:p>
@@ -2696,14 +2729,13 @@
         </w:numPr>
       </w:pPr>
       <w:r>
-        <w:lastRenderedPageBreak/>
-        <w:t>Line</w:t>
-      </w:r>
-      <w:r>
-        <w:t xml:space="preserve"> 292-293</w:t>
-      </w:r>
-      <w:r>
-        <w:t>: Get the current datetime in a certain format and use it as part of the filename when exporting the data.</w:t>
+        <w:t xml:space="preserve">Line </w:t>
+      </w:r>
+      <w:r>
+        <w:t>321</w:t>
+      </w:r>
+      <w:r>
+        <w:t>: Structure the data so that it is ready to export it out to an Excel sheet.</w:t>
       </w:r>
     </w:p>
     <w:p>
@@ -2715,22 +2747,23 @@
         </w:numPr>
       </w:pPr>
       <w:r>
-        <w:t xml:space="preserve">Line </w:t>
-      </w:r>
-      <w:r>
-        <w:t>295</w:t>
-      </w:r>
-      <w:r>
-        <w:t>: Converts the Dictionary data into a DataFrame</w:t>
-      </w:r>
-      <w:r>
-        <w:rPr>
-          <w:rStyle w:val="FootnoteReference"/>
-        </w:rPr>
-        <w:footnoteReference w:id="2"/>
-      </w:r>
-      <w:r>
-        <w:t xml:space="preserve"> data so that it is easier to export as it has built-in functions to do so.</w:t>
+        <w:lastRenderedPageBreak/>
+        <w:t>Line</w:t>
+      </w:r>
+      <w:r>
+        <w:t xml:space="preserve"> </w:t>
+      </w:r>
+      <w:r>
+        <w:t>323</w:t>
+      </w:r>
+      <w:r>
+        <w:t>-</w:t>
+      </w:r>
+      <w:r>
+        <w:t>324</w:t>
+      </w:r>
+      <w:r>
+        <w:t>: Get the current datetime in a certain format and use it as part of the filename when exporting the data.</w:t>
       </w:r>
     </w:p>
     <w:p>
@@ -2745,10 +2778,19 @@
         <w:t xml:space="preserve">Line </w:t>
       </w:r>
       <w:r>
-        <w:t>296</w:t>
-      </w:r>
-      <w:r>
-        <w:t>: Sort the data by “Start Date” column first, then “Course No.” column. The order will be increasing.</w:t>
+        <w:t>326</w:t>
+      </w:r>
+      <w:r>
+        <w:t>: Converts the Dictionary data into a DataFrame</w:t>
+      </w:r>
+      <w:r>
+        <w:rPr>
+          <w:rStyle w:val="FootnoteReference"/>
+        </w:rPr>
+        <w:footnoteReference w:id="3"/>
+      </w:r>
+      <w:r>
+        <w:t xml:space="preserve"> data so that it is easier to export as it has built-in functions to do so.</w:t>
       </w:r>
     </w:p>
     <w:p>
@@ -2763,10 +2805,31 @@
         <w:t xml:space="preserve">Line </w:t>
       </w:r>
       <w:r>
-        <w:t>298-300</w:t>
-      </w:r>
-      <w:r>
-        <w:t>: Prepare the file type to be exported, and exports it to an Excel sheet. “index=False” means that there is no numbering in the very first column.</w:t>
+        <w:t>327</w:t>
+      </w:r>
+      <w:r>
+        <w:t>: Sort the data by “Start Date” column first, then “Course No.” column. The order will be increasing.</w:t>
+      </w:r>
+    </w:p>
+    <w:p>
+      <w:pPr>
+        <w:pStyle w:val="ListParagraph"/>
+        <w:numPr>
+          <w:ilvl w:val="0"/>
+          <w:numId w:val="3"/>
+        </w:numPr>
+      </w:pPr>
+      <w:r>
+        <w:t xml:space="preserve">Line </w:t>
+      </w:r>
+      <w:r>
+        <w:t>329</w:t>
+      </w:r>
+      <w:r>
+        <w:t xml:space="preserve">: </w:t>
+      </w:r>
+      <w:r>
+        <w:t>Prepare the Excel file and the type of “exporter” to export the raw data into an Excel sheet with the name.</w:t>
       </w:r>
     </w:p>
     <w:p/>
@@ -2809,7 +2872,7 @@
           <w:noProof/>
         </w:rPr>
         <w:drawing>
-          <wp:inline distT="0" distB="0" distL="0" distR="0" wp14:anchorId="6143507B" wp14:editId="0E9867A1">
+          <wp:inline distT="0" distB="0" distL="0" distR="0" wp14:anchorId="6143507B" wp14:editId="5176FB5A">
             <wp:extent cx="5731510" cy="771525"/>
             <wp:effectExtent l="0" t="0" r="0" b="3175"/>
             <wp:docPr id="663494517" name="Picture 1"/>
@@ -2963,10 +3026,10 @@
           <w:noProof/>
         </w:rPr>
         <w:drawing>
-          <wp:inline distT="0" distB="0" distL="0" distR="0" wp14:anchorId="54D08DCD" wp14:editId="338605D3">
-            <wp:extent cx="5041783" cy="2355551"/>
-            <wp:effectExtent l="0" t="0" r="635" b="0"/>
-            <wp:docPr id="864036903" name="Picture 4" descr="A screen shot of a computer program&#10;&#10;Description automatically generated"/>
+          <wp:inline distT="0" distB="0" distL="0" distR="0" wp14:anchorId="673FD67C" wp14:editId="2774F94C">
+            <wp:extent cx="5731510" cy="1290955"/>
+            <wp:effectExtent l="0" t="0" r="0" b="4445"/>
+            <wp:docPr id="1847556102" name="Picture 2" descr="A screen shot of a computer program&#10;&#10;Description automatically generated"/>
             <wp:cNvGraphicFramePr>
               <a:graphicFrameLocks xmlns:a="http://schemas.openxmlformats.org/drawingml/2006/main" noChangeAspect="1"/>
             </wp:cNvGraphicFramePr>
@@ -2974,7 +3037,7 @@
               <a:graphicData uri="http://schemas.openxmlformats.org/drawingml/2006/picture">
                 <pic:pic xmlns:pic="http://schemas.openxmlformats.org/drawingml/2006/picture">
                   <pic:nvPicPr>
-                    <pic:cNvPr id="864036903" name="Picture 4" descr="A screen shot of a computer program&#10;&#10;Description automatically generated"/>
+                    <pic:cNvPr id="1847556102" name="Picture 2" descr="A screen shot of a computer program&#10;&#10;Description automatically generated"/>
                     <pic:cNvPicPr/>
                   </pic:nvPicPr>
                   <pic:blipFill>
@@ -2992,7 +3055,7 @@
                   <pic:spPr>
                     <a:xfrm>
                       <a:off x="0" y="0"/>
-                      <a:ext cx="5131578" cy="2397504"/>
+                      <a:ext cx="5731510" cy="1290955"/>
                     </a:xfrm>
                     <a:prstGeom prst="rect">
                       <a:avLst/>
@@ -3014,20 +3077,29 @@
         </w:numPr>
       </w:pPr>
       <w:r>
-        <w:lastRenderedPageBreak/>
         <w:t xml:space="preserve">Line </w:t>
       </w:r>
       <w:r>
-        <w:t>49</w:t>
-      </w:r>
-      <w:r>
-        <w:t>-</w:t>
-      </w:r>
-      <w:r>
-        <w:t>51</w:t>
+        <w:t>52-54</w:t>
       </w:r>
       <w:r>
         <w:t>: Read in data from Excel, using the column names that is being specified.</w:t>
+      </w:r>
+      <w:r>
+        <w:t xml:space="preserve"> “</w:t>
+      </w:r>
+      <w:proofErr w:type="spellStart"/>
+      <w:proofErr w:type="gramStart"/>
+      <w:r>
+        <w:t>fillna</w:t>
+      </w:r>
+      <w:proofErr w:type="spellEnd"/>
+      <w:r>
+        <w:t>(</w:t>
+      </w:r>
+      <w:proofErr w:type="gramEnd"/>
+      <w:r>
+        <w:t>)” is a function to replace cell values that are empty to “-“.</w:t>
       </w:r>
     </w:p>
     <w:p>
@@ -3042,54 +3114,10 @@
         <w:t>Line 5</w:t>
       </w:r>
       <w:r>
-        <w:t>4</w:t>
-      </w:r>
-      <w:r>
-        <w:t>-5</w:t>
-      </w:r>
-      <w:r>
         <w:t>6</w:t>
       </w:r>
       <w:r>
-        <w:t>: “</w:t>
-      </w:r>
-      <w:proofErr w:type="spellStart"/>
-      <w:r>
-        <w:t>fillna</w:t>
-      </w:r>
-      <w:proofErr w:type="spellEnd"/>
-      <w:r>
-        <w:t>” is a function to replace cells values that are empty to “-</w:t>
-      </w:r>
-      <w:r>
-        <w:t>”</w:t>
-      </w:r>
-      <w:r>
-        <w:t>.</w:t>
-      </w:r>
-    </w:p>
-    <w:p>
-      <w:pPr>
-        <w:pStyle w:val="ListParagraph"/>
-        <w:numPr>
-          <w:ilvl w:val="0"/>
-          <w:numId w:val="3"/>
-        </w:numPr>
-      </w:pPr>
-      <w:r>
-        <w:t>Line 58: An intermediate step to read text file to get the relevant school names. If there is a new name/change of building names, please change it in the “schools.txt” file instead.</w:t>
-      </w:r>
-    </w:p>
-    <w:p>
-      <w:pPr>
-        <w:pStyle w:val="ListParagraph"/>
-        <w:numPr>
-          <w:ilvl w:val="0"/>
-          <w:numId w:val="3"/>
-        </w:numPr>
-      </w:pPr>
-      <w:r>
-        <w:t>Line 59: Pass back the relevant data to the Main function.</w:t>
+        <w:t>: Pass back the relevant data to the Main function.</w:t>
       </w:r>
     </w:p>
     <w:p/>
@@ -3100,25 +3128,81 @@
       </w:pPr>
       <w:bookmarkStart w:id="10" w:name="_Toc152256050"/>
       <w:r>
-        <w:t>Get School Buildings</w:t>
-      </w:r>
-      <w:bookmarkEnd w:id="10"/>
-    </w:p>
-    <w:p>
-      <w:r>
-        <w:t>This function is to get school building names in a text file, without defining it in the code. If there is a change of name/new building that has emerged, please change in the text file.</w:t>
-      </w:r>
-    </w:p>
-    <w:p>
+        <w:lastRenderedPageBreak/>
+        <w:t>Get Regularly Change Data</w:t>
+      </w:r>
+    </w:p>
+    <w:p>
+      <w:r>
+        <w:t>This function is to get data that (may) regularly change. Thus, in order to enhance the user’s flexibility on giving input while not having to interact with the code that often, user can input the data into external file called “</w:t>
+      </w:r>
+      <w:proofErr w:type="spellStart"/>
+      <w:proofErr w:type="gramStart"/>
+      <w:r>
+        <w:t>data.json</w:t>
+      </w:r>
+      <w:proofErr w:type="spellEnd"/>
+      <w:proofErr w:type="gramEnd"/>
+      <w:r>
+        <w:t>”.</w:t>
+      </w:r>
+    </w:p>
+    <w:p/>
+    <w:p>
+      <w:r>
+        <w:t xml:space="preserve">Data that is being read in and used are “days” (to flag out course Start-End date </w:t>
+      </w:r>
+      <w:r>
+        <w:t>that is more than a certain number of days), and “schools” (for the venue types).</w:t>
+      </w:r>
+    </w:p>
+    <w:p/>
+    <w:p>
+      <w:pPr>
+        <w:rPr>
+          <w:b/>
+          <w:bCs/>
+        </w:rPr>
+      </w:pPr>
+      <w:r>
+        <w:rPr>
+          <w:b/>
+          <w:bCs/>
+        </w:rPr>
+        <w:t>Note: Changes to the school building names and number of days to be flagged out, please use the “</w:t>
+      </w:r>
+      <w:proofErr w:type="spellStart"/>
+      <w:proofErr w:type="gramStart"/>
+      <w:r>
+        <w:rPr>
+          <w:b/>
+          <w:bCs/>
+        </w:rPr>
+        <w:t>data.json</w:t>
+      </w:r>
+      <w:proofErr w:type="spellEnd"/>
+      <w:proofErr w:type="gramEnd"/>
+      <w:r>
+        <w:rPr>
+          <w:b/>
+          <w:bCs/>
+        </w:rPr>
+        <w:t>” file instead.</w:t>
+      </w:r>
+    </w:p>
+    <w:p>
+      <w:pPr>
+        <w:jc w:val="center"/>
+      </w:pPr>
       <w:r>
         <w:rPr>
           <w:noProof/>
         </w:rPr>
         <w:drawing>
-          <wp:inline distT="0" distB="0" distL="0" distR="0" wp14:anchorId="127428EC" wp14:editId="28029B82">
-            <wp:extent cx="5731510" cy="1692910"/>
-            <wp:effectExtent l="0" t="0" r="0" b="0"/>
-            <wp:docPr id="500855156" name="Picture 5" descr="A screen shot of a computer code&#10;&#10;Description automatically generated"/>
+          <wp:inline distT="0" distB="0" distL="0" distR="0" wp14:anchorId="38317F29" wp14:editId="42706288">
+            <wp:extent cx="2972471" cy="2780146"/>
+            <wp:effectExtent l="0" t="0" r="0" b="1270"/>
+            <wp:docPr id="1099069797" name="Picture 3" descr="A screen shot of a computer program&#10;&#10;Description automatically generated"/>
             <wp:cNvGraphicFramePr>
               <a:graphicFrameLocks xmlns:a="http://schemas.openxmlformats.org/drawingml/2006/main" noChangeAspect="1"/>
             </wp:cNvGraphicFramePr>
@@ -3126,11 +3210,11 @@
               <a:graphicData uri="http://schemas.openxmlformats.org/drawingml/2006/picture">
                 <pic:pic xmlns:pic="http://schemas.openxmlformats.org/drawingml/2006/picture">
                   <pic:nvPicPr>
-                    <pic:cNvPr id="500855156" name="Picture 5" descr="A screen shot of a computer code&#10;&#10;Description automatically generated"/>
+                    <pic:cNvPr id="1099069797" name="Picture 3" descr="A screen shot of a computer program&#10;&#10;Description automatically generated"/>
                     <pic:cNvPicPr/>
                   </pic:nvPicPr>
                   <pic:blipFill>
-                    <a:blip r:embed="rId13">
+                    <a:blip r:embed="rId13" cstate="print">
                       <a:extLst>
                         <a:ext uri="{28A0092B-C50C-407E-A947-70E740481C1C}">
                           <a14:useLocalDpi xmlns:a14="http://schemas.microsoft.com/office/drawing/2010/main" val="0"/>
@@ -3144,7 +3228,7 @@
                   <pic:spPr>
                     <a:xfrm>
                       <a:off x="0" y="0"/>
-                      <a:ext cx="5731510" cy="1692910"/>
+                      <a:ext cx="2994493" cy="2800743"/>
                     </a:xfrm>
                     <a:prstGeom prst="rect">
                       <a:avLst/>
@@ -3159,53 +3243,49 @@
     </w:p>
     <w:p>
       <w:pPr>
-        <w:pStyle w:val="ListParagraph"/>
-        <w:numPr>
-          <w:ilvl w:val="0"/>
-          <w:numId w:val="3"/>
-        </w:numPr>
-      </w:pPr>
-      <w:r>
-        <w:t>Line 29: Defining the text file to be read.</w:t>
-      </w:r>
-    </w:p>
-    <w:p>
-      <w:pPr>
-        <w:pStyle w:val="ListParagraph"/>
-        <w:numPr>
-          <w:ilvl w:val="0"/>
-          <w:numId w:val="3"/>
-        </w:numPr>
-      </w:pPr>
-      <w:r>
-        <w:t xml:space="preserve">Line 30-31: The file content is being read line by line, and the school building names is being </w:t>
-      </w:r>
-      <w:r>
-        <w:t>added into a variable inside the code for future reference. “</w:t>
-      </w:r>
-      <w:proofErr w:type="gramStart"/>
-      <w:r>
-        <w:t>strip(</w:t>
-      </w:r>
-      <w:proofErr w:type="gramEnd"/>
-      <w:r>
-        <w:t>)” is to remove any trailing whitespaces in the line.</w:t>
+        <w:jc w:val="center"/>
+        <w:rPr>
+          <w:color w:val="808080" w:themeColor="background1" w:themeShade="80"/>
+          <w:sz w:val="20"/>
+          <w:szCs w:val="20"/>
+        </w:rPr>
+      </w:pPr>
+      <w:r>
+        <w:rPr>
+          <w:color w:val="808080" w:themeColor="background1" w:themeShade="80"/>
+          <w:sz w:val="20"/>
+          <w:szCs w:val="20"/>
+        </w:rPr>
+        <w:t xml:space="preserve">An example of how the </w:t>
+      </w:r>
+      <w:r>
+        <w:rPr>
+          <w:color w:val="808080" w:themeColor="background1" w:themeShade="80"/>
+          <w:sz w:val="20"/>
+          <w:szCs w:val="20"/>
+        </w:rPr>
+        <w:t>JSON</w:t>
+      </w:r>
+      <w:r>
+        <w:rPr>
+          <w:color w:val="808080" w:themeColor="background1" w:themeShade="80"/>
+          <w:sz w:val="20"/>
+          <w:szCs w:val="20"/>
+        </w:rPr>
+        <w:t xml:space="preserve"> file looks like</w:t>
       </w:r>
     </w:p>
     <w:p/>
     <w:p>
-      <w:pPr>
-        <w:jc w:val="center"/>
-      </w:pPr>
       <w:r>
         <w:rPr>
           <w:noProof/>
         </w:rPr>
         <w:drawing>
-          <wp:inline distT="0" distB="0" distL="0" distR="0" wp14:anchorId="77BFF4AE" wp14:editId="0E378C78">
-            <wp:extent cx="3594100" cy="2120900"/>
-            <wp:effectExtent l="0" t="0" r="0" b="0"/>
-            <wp:docPr id="2048337873" name="Picture 6" descr="A black screen with white text&#10;&#10;Description automatically generated"/>
+          <wp:inline distT="0" distB="0" distL="0" distR="0" wp14:anchorId="5DC762A2" wp14:editId="0F22BB19">
+            <wp:extent cx="5731510" cy="1976755"/>
+            <wp:effectExtent l="0" t="0" r="0" b="4445"/>
+            <wp:docPr id="1508412431" name="Picture 4" descr="A computer screen with text on it&#10;&#10;Description automatically generated"/>
             <wp:cNvGraphicFramePr>
               <a:graphicFrameLocks xmlns:a="http://schemas.openxmlformats.org/drawingml/2006/main" noChangeAspect="1"/>
             </wp:cNvGraphicFramePr>
@@ -3213,11 +3293,11 @@
               <a:graphicData uri="http://schemas.openxmlformats.org/drawingml/2006/picture">
                 <pic:pic xmlns:pic="http://schemas.openxmlformats.org/drawingml/2006/picture">
                   <pic:nvPicPr>
-                    <pic:cNvPr id="2048337873" name="Picture 6" descr="A black screen with white text&#10;&#10;Description automatically generated"/>
+                    <pic:cNvPr id="1508412431" name="Picture 4" descr="A computer screen with text on it&#10;&#10;Description automatically generated"/>
                     <pic:cNvPicPr/>
                   </pic:nvPicPr>
                   <pic:blipFill>
-                    <a:blip r:embed="rId14">
+                    <a:blip r:embed="rId14" cstate="print">
                       <a:extLst>
                         <a:ext uri="{28A0092B-C50C-407E-A947-70E740481C1C}">
                           <a14:useLocalDpi xmlns:a14="http://schemas.microsoft.com/office/drawing/2010/main" val="0"/>
@@ -3231,7 +3311,7 @@
                   <pic:spPr>
                     <a:xfrm>
                       <a:off x="0" y="0"/>
-                      <a:ext cx="3594100" cy="2120900"/>
+                      <a:ext cx="5731510" cy="1976755"/>
                     </a:xfrm>
                     <a:prstGeom prst="rect">
                       <a:avLst/>
@@ -3246,22 +3326,83 @@
     </w:p>
     <w:p>
       <w:pPr>
-        <w:jc w:val="center"/>
-        <w:rPr>
-          <w:color w:val="808080" w:themeColor="background1" w:themeShade="80"/>
-          <w:sz w:val="20"/>
-          <w:szCs w:val="20"/>
-        </w:rPr>
-      </w:pPr>
-      <w:r>
-        <w:rPr>
-          <w:color w:val="808080" w:themeColor="background1" w:themeShade="80"/>
-          <w:sz w:val="20"/>
-          <w:szCs w:val="20"/>
-        </w:rPr>
-        <w:t>An example of how the text file looks like</w:t>
-      </w:r>
-    </w:p>
+        <w:pStyle w:val="ListParagraph"/>
+        <w:numPr>
+          <w:ilvl w:val="0"/>
+          <w:numId w:val="3"/>
+        </w:numPr>
+      </w:pPr>
+      <w:r>
+        <w:t>Line 29: Open a file called “</w:t>
+      </w:r>
+      <w:proofErr w:type="spellStart"/>
+      <w:proofErr w:type="gramStart"/>
+      <w:r>
+        <w:t>data.json</w:t>
+      </w:r>
+      <w:proofErr w:type="spellEnd"/>
+      <w:proofErr w:type="gramEnd"/>
+      <w:r>
+        <w:t>” and read in the data.</w:t>
+      </w:r>
+    </w:p>
+    <w:p>
+      <w:pPr>
+        <w:pStyle w:val="ListParagraph"/>
+        <w:numPr>
+          <w:ilvl w:val="0"/>
+          <w:numId w:val="3"/>
+        </w:numPr>
+      </w:pPr>
+      <w:r>
+        <w:t>Line 30: Using a library called “</w:t>
+      </w:r>
+      <w:proofErr w:type="spellStart"/>
+      <w:r>
+        <w:t>json</w:t>
+      </w:r>
+      <w:proofErr w:type="spellEnd"/>
+      <w:r>
+        <w:t>”, load in the file data as JSON type.</w:t>
+      </w:r>
+    </w:p>
+    <w:p>
+      <w:pPr>
+        <w:pStyle w:val="ListParagraph"/>
+        <w:numPr>
+          <w:ilvl w:val="0"/>
+          <w:numId w:val="3"/>
+        </w:numPr>
+      </w:pPr>
+      <w:r>
+        <w:t>Line 31: With the data read in, get the “schools” data (which is a list of school building names), and then convert it into a set (to prevent duplication).</w:t>
+      </w:r>
+    </w:p>
+    <w:p>
+      <w:pPr>
+        <w:pStyle w:val="ListParagraph"/>
+        <w:numPr>
+          <w:ilvl w:val="0"/>
+          <w:numId w:val="3"/>
+        </w:numPr>
+      </w:pPr>
+      <w:r>
+        <w:t>Line 32: Get the “days” data.</w:t>
+      </w:r>
+    </w:p>
+    <w:p>
+      <w:pPr>
+        <w:pStyle w:val="ListParagraph"/>
+        <w:numPr>
+          <w:ilvl w:val="0"/>
+          <w:numId w:val="3"/>
+        </w:numPr>
+      </w:pPr>
+      <w:r>
+        <w:t>Line 34: Return the relevant data back to the main code</w:t>
+      </w:r>
+    </w:p>
+    <w:bookmarkEnd w:id="10"/>
     <w:p>
       <w:pPr>
         <w:rPr>
@@ -3279,6 +3420,7 @@
       </w:pPr>
       <w:bookmarkStart w:id="11" w:name="_Toc152256051"/>
       <w:r>
+        <w:lastRenderedPageBreak/>
         <w:t>Conversion of Data</w:t>
       </w:r>
       <w:bookmarkEnd w:id="11"/>
@@ -3314,7 +3456,6 @@
         <w:rPr>
           <w:noProof/>
         </w:rPr>
-        <w:lastRenderedPageBreak/>
         <w:drawing>
           <wp:inline distT="0" distB="0" distL="0" distR="0" wp14:anchorId="4D071DF0" wp14:editId="7508F4F1">
             <wp:extent cx="5731510" cy="1950720"/>
@@ -3473,7 +3614,7 @@
           <w:noProof/>
         </w:rPr>
         <w:drawing>
-          <wp:inline distT="0" distB="0" distL="0" distR="0" wp14:anchorId="406C589B" wp14:editId="7A5543BF">
+          <wp:inline distT="0" distB="0" distL="0" distR="0" wp14:anchorId="406C589B" wp14:editId="5B9EB4B5">
             <wp:extent cx="5419288" cy="2229317"/>
             <wp:effectExtent l="0" t="0" r="3810" b="6350"/>
             <wp:docPr id="2106221759" name="Picture 10" descr="A screen shot of a computer program&#10;&#10;Description automatically generated"/>
@@ -3595,17 +3736,6 @@
           <w:iCs/>
         </w:rPr>
         <w:t>”.</w:t>
-      </w:r>
-    </w:p>
-    <w:p>
-      <w:pPr>
-        <w:rPr>
-          <w:rFonts w:asciiTheme="majorHAnsi" w:eastAsiaTheme="majorEastAsia" w:hAnsiTheme="majorHAnsi" w:cstheme="majorBidi"/>
-          <w:color w:val="1F3763" w:themeColor="accent1" w:themeShade="7F"/>
-        </w:rPr>
-      </w:pPr>
-      <w:r>
-        <w:br w:type="page"/>
       </w:r>
     </w:p>
     <w:p>
@@ -3835,7 +3965,7 @@
           <w:noProof/>
         </w:rPr>
         <w:drawing>
-          <wp:inline distT="0" distB="0" distL="0" distR="0" wp14:anchorId="020A1950" wp14:editId="6EA10D3E">
+          <wp:inline distT="0" distB="0" distL="0" distR="0" wp14:anchorId="020A1950" wp14:editId="74542866">
             <wp:extent cx="5731510" cy="2455545"/>
             <wp:effectExtent l="0" t="0" r="0" b="0"/>
             <wp:docPr id="27911323" name="Picture 15" descr="A screen shot of a computer program&#10;&#10;Description automatically generated"/>
@@ -3910,13 +4040,7 @@
         </w:numPr>
       </w:pPr>
       <w:r>
-        <w:t>Line 90-97: Format the data such that if the Schedule record’s audience is empty</w:t>
-      </w:r>
-      <w:r>
-        <w:t>, it will be just “-”</w:t>
-      </w:r>
-      <w:r>
-        <w:t>.</w:t>
+        <w:t>Line 90-97: Format the data such that if the Schedule record’s audience is empty, it will be just “-”.</w:t>
       </w:r>
     </w:p>
     <w:p>
@@ -4062,7 +4186,7 @@
           <w:noProof/>
         </w:rPr>
         <w:drawing>
-          <wp:inline distT="0" distB="0" distL="0" distR="0" wp14:anchorId="176D18F6" wp14:editId="006B5C95">
+          <wp:inline distT="0" distB="0" distL="0" distR="0" wp14:anchorId="176D18F6" wp14:editId="34C49350">
             <wp:extent cx="5731510" cy="661035"/>
             <wp:effectExtent l="0" t="0" r="0" b="0"/>
             <wp:docPr id="1286263999" name="Picture 16"/>
@@ -4270,7 +4394,7 @@
           <w:noProof/>
         </w:rPr>
         <w:drawing>
-          <wp:inline distT="0" distB="0" distL="0" distR="0" wp14:anchorId="1209BC1B" wp14:editId="6F296C9B">
+          <wp:inline distT="0" distB="0" distL="0" distR="0" wp14:anchorId="1209BC1B" wp14:editId="03216FA4">
             <wp:extent cx="5731510" cy="4347845"/>
             <wp:effectExtent l="0" t="0" r="0" b="0"/>
             <wp:docPr id="2076039063" name="Picture 21" descr="A screen shot of a computer program&#10;&#10;Description automatically generated"/>
@@ -4447,19 +4571,7 @@
                               <w:rPr>
                                 <w:lang w:val="en-US"/>
                               </w:rPr>
-                              <w:t>Normal</w:t>
-                            </w:r>
-                            <w:r>
-                              <w:rPr>
-                                <w:lang w:val="en-US"/>
-                              </w:rPr>
-                              <w:t xml:space="preserve"> Session</w:t>
-                            </w:r>
-                            <w:r>
-                              <w:rPr>
-                                <w:lang w:val="en-US"/>
-                              </w:rPr>
-                              <w:t xml:space="preserve"> (M)</w:t>
+                              <w:t>Normal Session (M)</w:t>
                             </w:r>
                           </w:p>
                         </w:txbxContent>
@@ -5737,10 +5849,10 @@
           <w:noProof/>
         </w:rPr>
         <w:drawing>
-          <wp:inline distT="0" distB="0" distL="0" distR="0" wp14:anchorId="235624B6" wp14:editId="4FC0FA26">
-            <wp:extent cx="5731510" cy="3108325"/>
-            <wp:effectExtent l="0" t="0" r="0" b="3175"/>
-            <wp:docPr id="2779479" name="Picture 33" descr="A screen shot of a computer program&#10;&#10;Description automatically generated"/>
+          <wp:inline distT="0" distB="0" distL="0" distR="0" wp14:anchorId="03646950" wp14:editId="6259228C">
+            <wp:extent cx="5731510" cy="1834076"/>
+            <wp:effectExtent l="0" t="0" r="0" b="0"/>
+            <wp:docPr id="1895079224" name="Picture 6" descr="A computer screen shot of a program code&#10;&#10;Description automatically generated"/>
             <wp:cNvGraphicFramePr>
               <a:graphicFrameLocks xmlns:a="http://schemas.openxmlformats.org/drawingml/2006/main" noChangeAspect="1"/>
             </wp:cNvGraphicFramePr>
@@ -5748,11 +5860,158 @@
               <a:graphicData uri="http://schemas.openxmlformats.org/drawingml/2006/picture">
                 <pic:pic xmlns:pic="http://schemas.openxmlformats.org/drawingml/2006/picture">
                   <pic:nvPicPr>
-                    <pic:cNvPr id="2779479" name="Picture 33" descr="A screen shot of a computer program&#10;&#10;Description automatically generated"/>
+                    <pic:cNvPr id="1895079224" name="Picture 6" descr="A computer screen shot of a program code&#10;&#10;Description automatically generated"/>
+                    <pic:cNvPicPr/>
+                  </pic:nvPicPr>
+                  <pic:blipFill rotWithShape="1">
+                    <a:blip r:embed="rId26" cstate="print">
+                      <a:extLst>
+                        <a:ext uri="{28A0092B-C50C-407E-A947-70E740481C1C}">
+                          <a14:useLocalDpi xmlns:a14="http://schemas.microsoft.com/office/drawing/2010/main" val="0"/>
+                        </a:ext>
+                      </a:extLst>
+                    </a:blip>
+                    <a:srcRect t="29828"/>
+                    <a:stretch/>
+                  </pic:blipFill>
+                  <pic:spPr bwMode="auto">
+                    <a:xfrm>
+                      <a:off x="0" y="0"/>
+                      <a:ext cx="5731510" cy="1834076"/>
+                    </a:xfrm>
+                    <a:prstGeom prst="rect">
+                      <a:avLst/>
+                    </a:prstGeom>
+                    <a:ln>
+                      <a:noFill/>
+                    </a:ln>
+                    <a:extLst>
+                      <a:ext uri="{53640926-AAD7-44D8-BBD7-CCE9431645EC}">
+                        <a14:shadowObscured xmlns:a14="http://schemas.microsoft.com/office/drawing/2010/main"/>
+                      </a:ext>
+                    </a:extLst>
+                  </pic:spPr>
+                </pic:pic>
+              </a:graphicData>
+            </a:graphic>
+          </wp:inline>
+        </w:drawing>
+      </w:r>
+    </w:p>
+    <w:p>
+      <w:pPr>
+        <w:pStyle w:val="ListParagraph"/>
+        <w:numPr>
+          <w:ilvl w:val="0"/>
+          <w:numId w:val="3"/>
+        </w:numPr>
+      </w:pPr>
+      <w:r>
+        <w:t xml:space="preserve">Line </w:t>
+      </w:r>
+      <w:r>
+        <w:t>336</w:t>
+      </w:r>
+      <w:r>
+        <w:t>: “book” is a Python Pandas’ (library) function that refers to the Excel sheet with the given name specified earlier at “writer” variable.</w:t>
+      </w:r>
+    </w:p>
+    <w:p>
+      <w:pPr>
+        <w:pStyle w:val="ListParagraph"/>
+        <w:numPr>
+          <w:ilvl w:val="0"/>
+          <w:numId w:val="3"/>
+        </w:numPr>
+      </w:pPr>
+      <w:r>
+        <w:t xml:space="preserve">Line </w:t>
+      </w:r>
+      <w:r>
+        <w:t>339 &amp; 348</w:t>
+      </w:r>
+      <w:r>
+        <w:t>: “sheets</w:t>
+      </w:r>
+      <w:r>
+        <w:t>[&lt;</w:t>
+      </w:r>
+      <w:proofErr w:type="spellStart"/>
+      <w:r>
+        <w:t>sheetname</w:t>
+      </w:r>
+      <w:proofErr w:type="spellEnd"/>
+      <w:r>
+        <w:t>&gt;]</w:t>
+      </w:r>
+      <w:r>
+        <w:t>” is the specific spreadsheet you want to format.</w:t>
+      </w:r>
+    </w:p>
+    <w:p>
+      <w:pPr>
+        <w:pStyle w:val="ListParagraph"/>
+        <w:numPr>
+          <w:ilvl w:val="0"/>
+          <w:numId w:val="3"/>
+        </w:numPr>
+      </w:pPr>
+      <w:r>
+        <w:t>Line 340 &amp; 349: Calls the “</w:t>
+      </w:r>
+      <w:proofErr w:type="spellStart"/>
+      <w:r>
+        <w:t>format_cells</w:t>
+      </w:r>
+      <w:proofErr w:type="spellEnd"/>
+      <w:r>
+        <w:t>()” function and pass in the relevant Excel sheets/tabs for formatting.</w:t>
+      </w:r>
+    </w:p>
+    <w:p/>
+    <w:p>
+      <w:r>
+        <w:t>For reusability (reusing of code without copy-pasting it to do the same thing), a function called “</w:t>
+      </w:r>
+      <w:proofErr w:type="spellStart"/>
+      <w:r>
+        <w:t>format_</w:t>
+      </w:r>
+      <w:proofErr w:type="gramStart"/>
+      <w:r>
+        <w:t>cells</w:t>
+      </w:r>
+      <w:proofErr w:type="spellEnd"/>
+      <w:r>
+        <w:t>(</w:t>
+      </w:r>
+      <w:proofErr w:type="gramEnd"/>
+      <w:r>
+        <w:t>)” have been created to format the cells accordingly.</w:t>
+      </w:r>
+    </w:p>
+    <w:p>
+      <w:r>
+        <w:rPr>
+          <w:noProof/>
+        </w:rPr>
+        <w:drawing>
+          <wp:inline distT="0" distB="0" distL="0" distR="0" wp14:anchorId="21AEBFA0" wp14:editId="4B838218">
+            <wp:extent cx="5731510" cy="2712085"/>
+            <wp:effectExtent l="0" t="0" r="0" b="5715"/>
+            <wp:docPr id="1512555787" name="Picture 5" descr="A screen shot of a computer program&#10;&#10;Description automatically generated"/>
+            <wp:cNvGraphicFramePr>
+              <a:graphicFrameLocks xmlns:a="http://schemas.openxmlformats.org/drawingml/2006/main" noChangeAspect="1"/>
+            </wp:cNvGraphicFramePr>
+            <a:graphic xmlns:a="http://schemas.openxmlformats.org/drawingml/2006/main">
+              <a:graphicData uri="http://schemas.openxmlformats.org/drawingml/2006/picture">
+                <pic:pic xmlns:pic="http://schemas.openxmlformats.org/drawingml/2006/picture">
+                  <pic:nvPicPr>
+                    <pic:cNvPr id="1512555787" name="Picture 5" descr="A screen shot of a computer program&#10;&#10;Description automatically generated"/>
                     <pic:cNvPicPr/>
                   </pic:nvPicPr>
                   <pic:blipFill>
-                    <a:blip r:embed="rId26" cstate="print">
+                    <a:blip r:embed="rId27" cstate="print">
                       <a:extLst>
                         <a:ext uri="{28A0092B-C50C-407E-A947-70E740481C1C}">
                           <a14:useLocalDpi xmlns:a14="http://schemas.microsoft.com/office/drawing/2010/main" val="0"/>
@@ -5766,7 +6025,7 @@
                   <pic:spPr>
                     <a:xfrm>
                       <a:off x="0" y="0"/>
-                      <a:ext cx="5731510" cy="3108325"/>
+                      <a:ext cx="5731510" cy="2712085"/>
                     </a:xfrm>
                     <a:prstGeom prst="rect">
                       <a:avLst/>
@@ -5788,7 +6047,19 @@
         </w:numPr>
       </w:pPr>
       <w:r>
-        <w:t>Line 303: “book” is a Python Pandas’ (library) function that refers to the Excel sheet with the given name specified earlier at “writer” variable.</w:t>
+        <w:t xml:space="preserve">Line </w:t>
+      </w:r>
+      <w:r>
+        <w:t>291</w:t>
+      </w:r>
+      <w:r>
+        <w:t>-</w:t>
+      </w:r>
+      <w:r>
+        <w:t>293</w:t>
+      </w:r>
+      <w:r>
+        <w:t>: Formatting for the cells with various attributes.</w:t>
       </w:r>
     </w:p>
     <w:p>
@@ -5800,15 +6071,37 @@
         </w:numPr>
       </w:pPr>
       <w:r>
-        <w:t>Line 304: “</w:t>
-      </w:r>
-      <w:proofErr w:type="gramStart"/>
-      <w:r>
-        <w:t>sheets(</w:t>
-      </w:r>
-      <w:proofErr w:type="gramEnd"/>
-      <w:r>
-        <w:t>)” is the specific spreadsheet you want to format.</w:t>
+        <w:t xml:space="preserve">Line </w:t>
+      </w:r>
+      <w:r>
+        <w:t>297</w:t>
+      </w:r>
+      <w:r>
+        <w:t>-</w:t>
+      </w:r>
+      <w:r>
+        <w:t>298</w:t>
+      </w:r>
+      <w:r>
+        <w:t>: Format the first row</w:t>
+      </w:r>
+      <w:r>
+        <w:t xml:space="preserve"> (header)</w:t>
+      </w:r>
+      <w:r>
+        <w:t xml:space="preserve"> </w:t>
+      </w:r>
+      <w:r>
+        <w:t xml:space="preserve">by </w:t>
+      </w:r>
+      <w:r>
+        <w:t xml:space="preserve">bolding </w:t>
+      </w:r>
+      <w:r>
+        <w:t xml:space="preserve">and enlarging </w:t>
+      </w:r>
+      <w:r>
+        <w:t>the texts.</w:t>
       </w:r>
     </w:p>
     <w:p>
@@ -5820,82 +6113,99 @@
         </w:numPr>
       </w:pPr>
       <w:r>
-        <w:t>Line 306-308: Formatting for the cells with various attributes.</w:t>
-      </w:r>
-    </w:p>
-    <w:p>
-      <w:pPr>
-        <w:pStyle w:val="ListParagraph"/>
-        <w:numPr>
-          <w:ilvl w:val="0"/>
-          <w:numId w:val="3"/>
-        </w:numPr>
-      </w:pPr>
-      <w:r>
-        <w:t>Line 312-313: Format the first row to be the header, bolding the texts.</w:t>
-      </w:r>
-    </w:p>
-    <w:p>
-      <w:pPr>
-        <w:pStyle w:val="ListParagraph"/>
-        <w:numPr>
-          <w:ilvl w:val="0"/>
-          <w:numId w:val="3"/>
-        </w:numPr>
-      </w:pPr>
-      <w:r>
-        <w:t>Line 315-323: Customised attributes for each row. The function is specified as “</w:t>
+        <w:t xml:space="preserve">Line </w:t>
+      </w:r>
+      <w:r>
+        <w:t>300</w:t>
+      </w:r>
+      <w:r>
+        <w:t>-</w:t>
+      </w:r>
+      <w:r>
+        <w:t>308</w:t>
+      </w:r>
+      <w:r>
+        <w:t>: Customised attributes for each row. The function is specified as “</w:t>
       </w:r>
       <w:proofErr w:type="spellStart"/>
       <w:r>
+        <w:rPr>
+          <w:rFonts w:ascii="Fira Code" w:hAnsi="Fira Code" w:cs="Fira Code"/>
+          <w:b/>
+          <w:bCs/>
+          <w:sz w:val="20"/>
+          <w:szCs w:val="20"/>
+        </w:rPr>
         <w:t>set_column</w:t>
       </w:r>
       <w:proofErr w:type="spellEnd"/>
       <w:r>
+        <w:rPr>
+          <w:rFonts w:ascii="Fira Code" w:hAnsi="Fira Code" w:cs="Fira Code"/>
+          <w:b/>
+          <w:bCs/>
+          <w:sz w:val="20"/>
+          <w:szCs w:val="20"/>
+        </w:rPr>
         <w:t>(&lt;rows&gt;, &lt;</w:t>
       </w:r>
       <w:proofErr w:type="spellStart"/>
       <w:r>
+        <w:rPr>
+          <w:rFonts w:ascii="Fira Code" w:hAnsi="Fira Code" w:cs="Fira Code"/>
+          <w:b/>
+          <w:bCs/>
+          <w:sz w:val="20"/>
+          <w:szCs w:val="20"/>
+        </w:rPr>
         <w:t>row_width</w:t>
       </w:r>
       <w:proofErr w:type="spellEnd"/>
       <w:r>
+        <w:rPr>
+          <w:rFonts w:ascii="Fira Code" w:hAnsi="Fira Code" w:cs="Fira Code"/>
+          <w:b/>
+          <w:bCs/>
+          <w:sz w:val="20"/>
+          <w:szCs w:val="20"/>
+        </w:rPr>
         <w:t>&gt;, &lt;</w:t>
       </w:r>
       <w:proofErr w:type="spellStart"/>
       <w:r>
+        <w:rPr>
+          <w:rFonts w:ascii="Fira Code" w:hAnsi="Fira Code" w:cs="Fira Code"/>
+          <w:b/>
+          <w:bCs/>
+          <w:sz w:val="20"/>
+          <w:szCs w:val="20"/>
+        </w:rPr>
         <w:t>custom_attributes</w:t>
       </w:r>
       <w:proofErr w:type="spellEnd"/>
       <w:r>
-        <w:t>&gt;”.</w:t>
-      </w:r>
-    </w:p>
-    <w:p>
-      <w:pPr>
-        <w:pStyle w:val="ListParagraph"/>
-        <w:numPr>
-          <w:ilvl w:val="0"/>
-          <w:numId w:val="3"/>
-        </w:numPr>
-      </w:pPr>
-      <w:r>
-        <w:t>Line 325: Close the Excel sheet to prevent memory leakage.</w:t>
-      </w:r>
-    </w:p>
-    <w:p>
-      <w:pPr>
-        <w:pStyle w:val="ListParagraph"/>
-        <w:numPr>
-          <w:ilvl w:val="0"/>
-          <w:numId w:val="3"/>
-        </w:numPr>
-      </w:pPr>
-      <w:r>
-        <w:t>Line 326: Prints an output of the filename after successful execution.</w:t>
-      </w:r>
-    </w:p>
-    <w:p>
+        <w:rPr>
+          <w:rFonts w:ascii="Fira Code" w:hAnsi="Fira Code" w:cs="Fira Code"/>
+          <w:b/>
+          <w:bCs/>
+          <w:sz w:val="20"/>
+          <w:szCs w:val="20"/>
+        </w:rPr>
+        <w:t>&gt;</w:t>
+      </w:r>
+      <w:r>
+        <w:rPr>
+          <w:rFonts w:ascii="Fira Code" w:hAnsi="Fira Code" w:cs="Fira Code"/>
+          <w:b/>
+          <w:bCs/>
+          <w:sz w:val="20"/>
+          <w:szCs w:val="20"/>
+        </w:rPr>
+        <w:t>)</w:t>
+      </w:r>
+      <w:r>
+        <w:t>”.</w:t>
+      </w:r>
       <w:r>
         <w:br w:type="page"/>
       </w:r>
@@ -6458,7 +6768,7 @@
       <w:r>
         <w:t xml:space="preserve">The code can be found online, </w:t>
       </w:r>
-      <w:hyperlink r:id="rId27" w:history="1">
+      <w:hyperlink r:id="rId28" w:history="1">
         <w:r>
           <w:rPr>
             <w:rStyle w:val="Hyperlink"/>
@@ -6489,7 +6799,7 @@
                     <pic:cNvPicPr/>
                   </pic:nvPicPr>
                   <pic:blipFill>
-                    <a:blip r:embed="rId28">
+                    <a:blip r:embed="rId29">
                       <a:extLst>
                         <a:ext uri="{28A0092B-C50C-407E-A947-70E740481C1C}">
                           <a14:useLocalDpi xmlns:a14="http://schemas.microsoft.com/office/drawing/2010/main" val="0"/>
@@ -6565,6 +6875,33 @@
     <w:p>
       <w:pPr>
         <w:pStyle w:val="FootnoteText"/>
+      </w:pPr>
+      <w:r>
+        <w:rPr>
+          <w:rStyle w:val="FootnoteReference"/>
+        </w:rPr>
+        <w:footnoteRef/>
+      </w:r>
+      <w:r>
+        <w:t xml:space="preserve"> JSON, a.k.a. JavaScript Object Notation, is a file type that uses “key-value” pair. It is easy to read and fast. To understand more about JSON, click </w:t>
+      </w:r>
+      <w:hyperlink r:id="rId1" w:history="1">
+        <w:r>
+          <w:rPr>
+            <w:rStyle w:val="Hyperlink"/>
+          </w:rPr>
+          <w:t>here</w:t>
+        </w:r>
+      </w:hyperlink>
+      <w:r>
+        <w:t>.</w:t>
+      </w:r>
+    </w:p>
+  </w:footnote>
+  <w:footnote w:id="2">
+    <w:p>
+      <w:pPr>
+        <w:pStyle w:val="FootnoteText"/>
         <w:rPr>
           <w:lang w:val="en-US"/>
         </w:rPr>
@@ -6584,7 +6921,7 @@
         </w:rPr>
         <w:t xml:space="preserve">For more information about Python Dictionary, click </w:t>
       </w:r>
-      <w:hyperlink r:id="rId1" w:history="1">
+      <w:hyperlink r:id="rId2" w:history="1">
         <w:r>
           <w:rPr>
             <w:rStyle w:val="Hyperlink"/>
@@ -6601,7 +6938,7 @@
       </w:r>
     </w:p>
   </w:footnote>
-  <w:footnote w:id="2">
+  <w:footnote w:id="3">
     <w:p>
       <w:pPr>
         <w:pStyle w:val="FootnoteText"/>
@@ -6636,7 +6973,7 @@
         </w:rPr>
         <w:t xml:space="preserve">, but it is not built-in Python data types. For more information about DataFrame, click </w:t>
       </w:r>
-      <w:hyperlink r:id="rId2" w:history="1">
+      <w:hyperlink r:id="rId3" w:history="1">
         <w:r>
           <w:rPr>
             <w:rStyle w:val="Hyperlink"/>
